--- a/Documentation/Requirement Specification.docx
+++ b/Documentation/Requirement Specification.docx
@@ -47,9 +47,6 @@
                 </w:rPr>
                 <w:alias w:val="Company"/>
                 <w:id w:val="13406915"/>
-                <w:placeholder>
-                  <w:docPart w:val="41DEFF42A6F040A3BE9619F6AB2DF751"/>
-                </w:placeholder>
                 <w:dataBinding w:prefixMappings="xmlns:ns0='http://schemas.openxmlformats.org/officeDocument/2006/extended-properties'" w:xpath="/ns0:Properties[1]/ns0:Company[1]" w:storeItemID="{6668398D-A668-4E3E-A5EB-62B293D839F1}"/>
                 <w:text/>
               </w:sdtPr>
@@ -244,7 +241,9 @@
           </w:tr>
         </w:tbl>
         <w:p/>
-        <w:p/>
+        <w:p>
+          <w:bookmarkStart w:id="1" w:name="_GoBack"/>
+        </w:p>
         <w:tbl>
           <w:tblPr>
             <w:tblpPr w:leftFromText="187" w:rightFromText="187" w:horzAnchor="margin" w:tblpXSpec="center" w:tblpYSpec="bottom"/>
@@ -265,6 +264,7 @@
                   <w:right w:w="115" w:type="dxa"/>
                 </w:tcMar>
               </w:tcPr>
+              <w:bookmarkEnd w:id="1" w:displacedByCustomXml="next"/>
               <w:sdt>
                 <w:sdtPr>
                   <w:rPr>
@@ -302,7 +302,7 @@
                   <w:alias w:val="Date"/>
                   <w:id w:val="13406932"/>
                   <w:dataBinding w:prefixMappings="xmlns:ns0='http://schemas.microsoft.com/office/2006/coverPageProps'" w:xpath="/ns0:CoverPageProperties[1]/ns0:PublishDate[1]" w:storeItemID="{55AF091B-3C7A-41E3-B477-F2FDAA23CFDA}"/>
-                  <w:date w:fullDate="2012-10-21T00:00:00Z">
+                  <w:date w:fullDate="2012-10-18T00:00:00Z">
                     <w:dateFormat w:val="M/d/yyyy"/>
                     <w:lid w:val="en-US"/>
                     <w:storeMappedDataAs w:val="dateTime"/>
@@ -322,7 +322,7 @@
                       <w:rPr>
                         <w:color w:val="4F81BD" w:themeColor="accent1"/>
                       </w:rPr>
-                      <w:t>10/21/2012</w:t>
+                      <w:t>10/18/2012</w:t>
                     </w:r>
                   </w:p>
                 </w:sdtContent>
@@ -368,9 +368,9 @@
           <w:kern w:val="36"/>
         </w:rPr>
       </w:pPr>
-      <w:bookmarkStart w:id="1" w:name="_Toc285529098"/>
-      <w:bookmarkStart w:id="2" w:name="_Toc285530353"/>
-      <w:bookmarkStart w:id="3" w:name="_Toc316977387"/>
+      <w:bookmarkStart w:id="2" w:name="_Toc285529098"/>
+      <w:bookmarkStart w:id="3" w:name="_Toc285530353"/>
+      <w:bookmarkStart w:id="4" w:name="_Toc316977387"/>
       <w:r>
         <w:rPr>
           <w:kern w:val="36"/>
@@ -378,8 +378,8 @@
         <w:lastRenderedPageBreak/>
         <w:t>Requirements Specification (</w:t>
       </w:r>
-      <w:bookmarkStart w:id="4" w:name="toc"/>
-      <w:bookmarkEnd w:id="4"/>
+      <w:bookmarkStart w:id="5" w:name="toc"/>
+      <w:bookmarkEnd w:id="5"/>
       <w:r>
         <w:rPr>
           <w:kern w:val="36"/>
@@ -387,9 +387,9 @@
         <w:t>RS)</w:t>
       </w:r>
       <w:bookmarkEnd w:id="0"/>
-      <w:bookmarkEnd w:id="1"/>
       <w:bookmarkEnd w:id="2"/>
       <w:bookmarkEnd w:id="3"/>
+      <w:bookmarkEnd w:id="4"/>
     </w:p>
     <w:p>
       <w:pPr>
@@ -406,7 +406,7 @@
           <w:lang w:val="en-IE"/>
         </w:rPr>
       </w:pPr>
-      <w:bookmarkStart w:id="5" w:name="_Toc239580619"/>
+      <w:bookmarkStart w:id="6" w:name="_Toc239580619"/>
     </w:p>
     <w:p>
       <w:pPr>
@@ -424,9 +424,9 @@
           <w:lang w:val="en-IE"/>
         </w:rPr>
       </w:pPr>
-      <w:bookmarkStart w:id="6" w:name="_Toc285529099"/>
-      <w:bookmarkStart w:id="7" w:name="_Toc285530354"/>
-      <w:bookmarkStart w:id="8" w:name="_Toc316977388"/>
+      <w:bookmarkStart w:id="7" w:name="_Toc285529099"/>
+      <w:bookmarkStart w:id="8" w:name="_Toc285530354"/>
+      <w:bookmarkStart w:id="9" w:name="_Toc316977388"/>
       <w:r>
         <w:rPr>
           <w:rFonts w:ascii="Garamond" w:hAnsi="Garamond"/>
@@ -435,10 +435,10 @@
         </w:rPr>
         <w:t>Document Control</w:t>
       </w:r>
-      <w:bookmarkEnd w:id="5"/>
       <w:bookmarkEnd w:id="6"/>
       <w:bookmarkEnd w:id="7"/>
       <w:bookmarkEnd w:id="8"/>
+      <w:bookmarkEnd w:id="9"/>
     </w:p>
     <w:p>
       <w:pPr>
@@ -455,10 +455,10 @@
           <w:lang w:val="en-IE"/>
         </w:rPr>
       </w:pPr>
-      <w:bookmarkStart w:id="9" w:name="_Toc239580620"/>
-      <w:bookmarkStart w:id="10" w:name="_Toc285529100"/>
-      <w:bookmarkStart w:id="11" w:name="_Toc285530355"/>
-      <w:bookmarkStart w:id="12" w:name="_Toc316977389"/>
+      <w:bookmarkStart w:id="10" w:name="_Toc239580620"/>
+      <w:bookmarkStart w:id="11" w:name="_Toc285529100"/>
+      <w:bookmarkStart w:id="12" w:name="_Toc285530355"/>
+      <w:bookmarkStart w:id="13" w:name="_Toc316977389"/>
       <w:r>
         <w:rPr>
           <w:rFonts w:ascii="Garamond" w:hAnsi="Garamond"/>
@@ -466,10 +466,10 @@
         </w:rPr>
         <w:t>Revision History</w:t>
       </w:r>
-      <w:bookmarkEnd w:id="9"/>
       <w:bookmarkEnd w:id="10"/>
       <w:bookmarkEnd w:id="11"/>
       <w:bookmarkEnd w:id="12"/>
+      <w:bookmarkEnd w:id="13"/>
     </w:p>
     <w:tbl>
       <w:tblPr>
@@ -705,20 +705,13 @@
                 <w:lang w:val="en-IE"/>
               </w:rPr>
             </w:pPr>
-            <w:smartTag w:uri="urn:schemas-microsoft-com:office:smarttags" w:element="date">
-              <w:smartTagPr>
-                <w:attr w:name="Year" w:val="2005"/>
-                <w:attr w:name="Day" w:val="14"/>
-                <w:attr w:name="Month" w:val="10"/>
-              </w:smartTagPr>
-              <w:r>
-                <w:rPr>
-                  <w:rFonts w:ascii="Garamond" w:hAnsi="Garamond"/>
-                  <w:lang w:val="en-IE"/>
-                </w:rPr>
-                <w:t>14/10/2005</w:t>
-              </w:r>
-            </w:smartTag>
+            <w:r>
+              <w:rPr>
+                <w:rFonts w:ascii="Garamond" w:hAnsi="Garamond"/>
+                <w:lang w:val="en-IE"/>
+              </w:rPr>
+              <w:t>18/10/2012</w:t>
+            </w:r>
           </w:p>
         </w:tc>
         <w:tc>
@@ -820,184 +813,6 @@
                 <w:lang w:val="en-IE"/>
               </w:rPr>
             </w:pPr>
-            <w:r>
-              <w:rPr>
-                <w:rFonts w:ascii="Garamond" w:hAnsi="Garamond"/>
-                <w:lang w:val="en-IE"/>
-              </w:rPr>
-              <w:t>X</w:t>
-            </w:r>
-          </w:p>
-        </w:tc>
-        <w:tc>
-          <w:tcPr>
-            <w:tcW w:w="1134" w:type="dxa"/>
-            <w:tcBorders>
-              <w:top w:val="single" w:sz="4" w:space="0" w:color="auto"/>
-              <w:left w:val="single" w:sz="4" w:space="0" w:color="auto"/>
-              <w:bottom w:val="single" w:sz="4" w:space="0" w:color="auto"/>
-              <w:right w:val="single" w:sz="4" w:space="0" w:color="auto"/>
-            </w:tcBorders>
-          </w:tcPr>
-          <w:p>
-            <w:pPr>
-              <w:pStyle w:val="TableText"/>
-              <w:rPr>
-                <w:rFonts w:ascii="Garamond" w:hAnsi="Garamond"/>
-                <w:lang w:val="en-IE"/>
-              </w:rPr>
-            </w:pPr>
-            <w:r>
-              <w:rPr>
-                <w:rFonts w:ascii="Garamond" w:hAnsi="Garamond"/>
-                <w:lang w:val="en-IE"/>
-              </w:rPr>
-              <w:t>X</w:t>
-            </w:r>
-          </w:p>
-        </w:tc>
-      </w:tr>
-      <w:tr>
-        <w:tc>
-          <w:tcPr>
-            <w:tcW w:w="1418" w:type="dxa"/>
-            <w:tcBorders>
-              <w:top w:val="single" w:sz="4" w:space="0" w:color="auto"/>
-              <w:left w:val="single" w:sz="4" w:space="0" w:color="auto"/>
-              <w:bottom w:val="single" w:sz="4" w:space="0" w:color="auto"/>
-              <w:right w:val="single" w:sz="4" w:space="0" w:color="auto"/>
-            </w:tcBorders>
-          </w:tcPr>
-          <w:p>
-            <w:pPr>
-              <w:pStyle w:val="TableText"/>
-              <w:rPr>
-                <w:rFonts w:ascii="Garamond" w:hAnsi="Garamond"/>
-                <w:lang w:val="en-IE"/>
-              </w:rPr>
-            </w:pPr>
-            <w:r>
-              <w:rPr>
-                <w:rFonts w:ascii="Garamond" w:hAnsi="Garamond"/>
-                <w:lang w:val="en-IE"/>
-              </w:rPr>
-              <w:t>21/10/</w:t>
-            </w:r>
-            <w:r>
-              <w:rPr>
-                <w:rFonts w:ascii="Garamond" w:hAnsi="Garamond"/>
-                <w:lang w:val="en-IE"/>
-              </w:rPr>
-              <w:t>20</w:t>
-            </w:r>
-            <w:r>
-              <w:rPr>
-                <w:rFonts w:ascii="Garamond" w:hAnsi="Garamond"/>
-                <w:lang w:val="en-IE"/>
-              </w:rPr>
-              <w:t>05</w:t>
-            </w:r>
-          </w:p>
-        </w:tc>
-        <w:tc>
-          <w:tcPr>
-            <w:tcW w:w="992" w:type="dxa"/>
-            <w:tcBorders>
-              <w:top w:val="single" w:sz="4" w:space="0" w:color="auto"/>
-              <w:left w:val="single" w:sz="4" w:space="0" w:color="auto"/>
-              <w:bottom w:val="single" w:sz="4" w:space="0" w:color="auto"/>
-              <w:right w:val="single" w:sz="4" w:space="0" w:color="auto"/>
-            </w:tcBorders>
-          </w:tcPr>
-          <w:p>
-            <w:pPr>
-              <w:pStyle w:val="TableText"/>
-              <w:rPr>
-                <w:rFonts w:ascii="Garamond" w:hAnsi="Garamond"/>
-                <w:lang w:val="en-IE"/>
-              </w:rPr>
-            </w:pPr>
-            <w:r>
-              <w:rPr>
-                <w:rFonts w:ascii="Garamond" w:hAnsi="Garamond"/>
-                <w:lang w:val="en-IE"/>
-              </w:rPr>
-              <w:t>2</w:t>
-            </w:r>
-          </w:p>
-        </w:tc>
-        <w:tc>
-          <w:tcPr>
-            <w:tcW w:w="2835" w:type="dxa"/>
-            <w:tcBorders>
-              <w:top w:val="single" w:sz="4" w:space="0" w:color="auto"/>
-              <w:left w:val="single" w:sz="4" w:space="0" w:color="auto"/>
-              <w:bottom w:val="single" w:sz="4" w:space="0" w:color="auto"/>
-              <w:right w:val="single" w:sz="4" w:space="0" w:color="auto"/>
-            </w:tcBorders>
-          </w:tcPr>
-          <w:p>
-            <w:pPr>
-              <w:pStyle w:val="TableText"/>
-              <w:rPr>
-                <w:rFonts w:ascii="Garamond" w:hAnsi="Garamond"/>
-                <w:lang w:val="en-IE"/>
-              </w:rPr>
-            </w:pPr>
-            <w:r>
-              <w:rPr>
-                <w:rFonts w:ascii="Garamond" w:hAnsi="Garamond"/>
-                <w:lang w:val="en-IE"/>
-              </w:rPr>
-              <w:t>Update</w:t>
-            </w:r>
-          </w:p>
-        </w:tc>
-        <w:tc>
-          <w:tcPr>
-            <w:tcW w:w="1701" w:type="dxa"/>
-            <w:tcBorders>
-              <w:top w:val="single" w:sz="4" w:space="0" w:color="auto"/>
-              <w:left w:val="single" w:sz="4" w:space="0" w:color="auto"/>
-              <w:bottom w:val="single" w:sz="4" w:space="0" w:color="auto"/>
-              <w:right w:val="single" w:sz="4" w:space="0" w:color="auto"/>
-            </w:tcBorders>
-          </w:tcPr>
-          <w:p>
-            <w:pPr>
-              <w:pStyle w:val="TableText"/>
-              <w:rPr>
-                <w:rFonts w:ascii="Garamond" w:hAnsi="Garamond"/>
-                <w:lang w:val="en-IE"/>
-              </w:rPr>
-            </w:pPr>
-            <w:r>
-              <w:rPr>
-                <w:rFonts w:ascii="Garamond" w:hAnsi="Garamond"/>
-                <w:lang w:val="en-IE"/>
-              </w:rPr>
-              <w:t>CD</w:t>
-            </w:r>
-          </w:p>
-        </w:tc>
-        <w:tc>
-          <w:tcPr>
-            <w:tcW w:w="1134" w:type="dxa"/>
-            <w:tcBorders>
-              <w:top w:val="single" w:sz="4" w:space="0" w:color="auto"/>
-              <w:left w:val="single" w:sz="4" w:space="0" w:color="auto"/>
-              <w:bottom w:val="single" w:sz="4" w:space="0" w:color="auto"/>
-              <w:right w:val="single" w:sz="4" w:space="0" w:color="auto"/>
-            </w:tcBorders>
-          </w:tcPr>
-          <w:p>
-            <w:pPr>
-              <w:pStyle w:val="TableText"/>
-              <w:rPr>
-                <w:rFonts w:ascii="Garamond" w:hAnsi="Garamond"/>
-                <w:lang w:val="en-IE"/>
-              </w:rPr>
-            </w:pPr>
           </w:p>
         </w:tc>
         <w:tc>
@@ -1046,10 +861,10 @@
           <w:lang w:val="en-IE"/>
         </w:rPr>
       </w:pPr>
-      <w:bookmarkStart w:id="13" w:name="_Toc239580621"/>
-      <w:bookmarkStart w:id="14" w:name="_Toc285529101"/>
-      <w:bookmarkStart w:id="15" w:name="_Toc285530356"/>
-      <w:bookmarkStart w:id="16" w:name="_Toc316977390"/>
+      <w:bookmarkStart w:id="14" w:name="_Toc239580621"/>
+      <w:bookmarkStart w:id="15" w:name="_Toc285529101"/>
+      <w:bookmarkStart w:id="16" w:name="_Toc285530356"/>
+      <w:bookmarkStart w:id="17" w:name="_Toc316977390"/>
       <w:r>
         <w:rPr>
           <w:rFonts w:ascii="Garamond" w:hAnsi="Garamond"/>
@@ -1057,10 +872,10 @@
         </w:rPr>
         <w:t>Distribution List</w:t>
       </w:r>
-      <w:bookmarkEnd w:id="13"/>
       <w:bookmarkEnd w:id="14"/>
       <w:bookmarkEnd w:id="15"/>
       <w:bookmarkEnd w:id="16"/>
+      <w:bookmarkEnd w:id="17"/>
     </w:p>
     <w:tbl>
       <w:tblPr>
@@ -1201,8 +1016,17 @@
                 <w:rFonts w:cs="Arial"/>
                 <w:lang w:val="en-IE"/>
               </w:rPr>
-              <w:t>Stephan Weibelzahl</w:t>
+              <w:t xml:space="preserve">Stephan </w:t>
             </w:r>
+            <w:proofErr w:type="spellStart"/>
+            <w:r>
+              <w:rPr>
+                <w:rFonts w:cs="Arial"/>
+                <w:lang w:val="en-IE"/>
+              </w:rPr>
+              <w:t>Weibelzahl</w:t>
+            </w:r>
+            <w:proofErr w:type="spellEnd"/>
           </w:p>
         </w:tc>
         <w:tc>
@@ -1249,6 +1073,13 @@
                 <w:lang w:val="en-IE"/>
               </w:rPr>
             </w:pPr>
+            <w:r>
+              <w:rPr>
+                <w:rFonts w:ascii="Garamond" w:hAnsi="Garamond"/>
+                <w:lang w:val="en-IE"/>
+              </w:rPr>
+              <w:t>1</w:t>
+            </w:r>
           </w:p>
         </w:tc>
       </w:tr>
@@ -1270,6 +1101,22 @@
                 <w:lang w:val="en-IE"/>
               </w:rPr>
             </w:pPr>
+            <w:r>
+              <w:rPr>
+                <w:rFonts w:cs="Arial"/>
+                <w:lang w:val="en-IE"/>
+              </w:rPr>
+              <w:t xml:space="preserve">Adrian </w:t>
+            </w:r>
+            <w:proofErr w:type="spellStart"/>
+            <w:r>
+              <w:rPr>
+                <w:rFonts w:cs="Arial"/>
+                <w:lang w:val="en-IE"/>
+              </w:rPr>
+              <w:t>Skehill</w:t>
+            </w:r>
+            <w:proofErr w:type="spellEnd"/>
           </w:p>
         </w:tc>
         <w:tc>
@@ -1289,6 +1136,13 @@
                 <w:lang w:val="en-IE"/>
               </w:rPr>
             </w:pPr>
+            <w:r>
+              <w:rPr>
+                <w:rFonts w:cs="Arial"/>
+                <w:lang w:val="en-IE"/>
+              </w:rPr>
+              <w:t>Lecturer</w:t>
+            </w:r>
           </w:p>
         </w:tc>
         <w:tc>
@@ -1309,6 +1163,13 @@
                 <w:lang w:val="en-IE"/>
               </w:rPr>
             </w:pPr>
+            <w:r>
+              <w:rPr>
+                <w:rFonts w:ascii="Garamond" w:hAnsi="Garamond"/>
+                <w:lang w:val="en-IE"/>
+              </w:rPr>
+              <w:t>1</w:t>
+            </w:r>
           </w:p>
         </w:tc>
       </w:tr>
@@ -1517,10 +1378,10 @@
           <w:lang w:val="en-IE"/>
         </w:rPr>
       </w:pPr>
-      <w:bookmarkStart w:id="17" w:name="_Toc239580622"/>
-      <w:bookmarkStart w:id="18" w:name="_Toc285529102"/>
-      <w:bookmarkStart w:id="19" w:name="_Toc285530357"/>
-      <w:bookmarkStart w:id="20" w:name="_Toc316977391"/>
+      <w:bookmarkStart w:id="18" w:name="_Toc239580622"/>
+      <w:bookmarkStart w:id="19" w:name="_Toc285529102"/>
+      <w:bookmarkStart w:id="20" w:name="_Toc285530357"/>
+      <w:bookmarkStart w:id="21" w:name="_Toc316977391"/>
       <w:r>
         <w:rPr>
           <w:rFonts w:ascii="Garamond" w:hAnsi="Garamond"/>
@@ -1528,14 +1389,14 @@
         </w:rPr>
         <w:t>Related Documents</w:t>
       </w:r>
-      <w:bookmarkEnd w:id="17"/>
       <w:bookmarkEnd w:id="18"/>
       <w:bookmarkEnd w:id="19"/>
       <w:bookmarkEnd w:id="20"/>
+      <w:bookmarkEnd w:id="21"/>
     </w:p>
     <w:tbl>
       <w:tblPr>
-        <w:tblW w:w="9128" w:type="dxa"/>
+        <w:tblW w:w="7513" w:type="dxa"/>
         <w:tblInd w:w="108" w:type="dxa"/>
         <w:tblBorders>
           <w:top w:val="single" w:sz="4" w:space="0" w:color="auto"/>
@@ -1547,13 +1408,14 @@
         <w:tblLook w:val="0000" w:firstRow="0" w:lastRow="0" w:firstColumn="0" w:lastColumn="0" w:noHBand="0" w:noVBand="0"/>
       </w:tblPr>
       <w:tblGrid>
-        <w:gridCol w:w="4962"/>
-        <w:gridCol w:w="4166"/>
+        <w:gridCol w:w="3261"/>
+        <w:gridCol w:w="3260"/>
+        <w:gridCol w:w="992"/>
       </w:tblGrid>
       <w:tr>
         <w:tc>
           <w:tcPr>
-            <w:tcW w:w="4962" w:type="dxa"/>
+            <w:tcW w:w="3261" w:type="dxa"/>
             <w:tcBorders>
               <w:top w:val="single" w:sz="4" w:space="0" w:color="auto"/>
               <w:left w:val="single" w:sz="4" w:space="0" w:color="auto"/>
@@ -1585,7 +1447,7 @@
         </w:tc>
         <w:tc>
           <w:tcPr>
-            <w:tcW w:w="4166" w:type="dxa"/>
+            <w:tcW w:w="3260" w:type="dxa"/>
             <w:tcBorders>
               <w:top w:val="single" w:sz="4" w:space="0" w:color="auto"/>
               <w:left w:val="single" w:sz="4" w:space="0" w:color="auto"/>
@@ -1615,11 +1477,43 @@
             </w:r>
           </w:p>
         </w:tc>
+        <w:tc>
+          <w:tcPr>
+            <w:tcW w:w="992" w:type="dxa"/>
+            <w:tcBorders>
+              <w:top w:val="single" w:sz="4" w:space="0" w:color="auto"/>
+              <w:left w:val="single" w:sz="4" w:space="0" w:color="auto"/>
+              <w:bottom w:val="single" w:sz="4" w:space="0" w:color="auto"/>
+              <w:right w:val="single" w:sz="4" w:space="0" w:color="auto"/>
+            </w:tcBorders>
+            <w:shd w:val="pct60" w:color="auto" w:fill="FFFFFF"/>
+          </w:tcPr>
+          <w:p>
+            <w:pPr>
+              <w:pStyle w:val="TableText"/>
+              <w:rPr>
+                <w:rFonts w:ascii="Garamond" w:hAnsi="Garamond"/>
+                <w:b/>
+                <w:color w:val="FFFFFF"/>
+                <w:lang w:val="en-IE"/>
+              </w:rPr>
+            </w:pPr>
+            <w:r>
+              <w:rPr>
+                <w:rFonts w:ascii="Garamond" w:hAnsi="Garamond"/>
+                <w:b/>
+                <w:color w:val="FFFFFF"/>
+                <w:lang w:val="en-IE"/>
+              </w:rPr>
+              <w:t>Version</w:t>
+            </w:r>
+          </w:p>
+        </w:tc>
       </w:tr>
       <w:tr>
         <w:tc>
           <w:tcPr>
-            <w:tcW w:w="4962" w:type="dxa"/>
+            <w:tcW w:w="3261" w:type="dxa"/>
             <w:tcBorders>
               <w:top w:val="single" w:sz="4" w:space="0" w:color="auto"/>
               <w:left w:val="single" w:sz="4" w:space="0" w:color="auto"/>
@@ -1640,35 +1534,27 @@
                 <w:rFonts w:ascii="Garamond" w:hAnsi="Garamond"/>
                 <w:lang w:val="en-IE"/>
               </w:rPr>
-              <w:t>Title of Use Case Model</w:t>
+              <w:t>SafDesk_Usecase_</w:t>
+            </w:r>
+            <w:r>
+              <w:rPr>
+                <w:rFonts w:ascii="Garamond" w:hAnsi="Garamond"/>
+                <w:lang w:val="en-IE"/>
+              </w:rPr>
+              <w:t>Rev1</w:t>
+            </w:r>
+            <w:r>
+              <w:rPr>
+                <w:rFonts w:ascii="Garamond" w:hAnsi="Garamond"/>
+                <w:lang w:val="en-IE"/>
+              </w:rPr>
+              <w:t>.pdf</w:t>
             </w:r>
           </w:p>
         </w:tc>
         <w:tc>
           <w:tcPr>
-            <w:tcW w:w="4166" w:type="dxa"/>
-            <w:tcBorders>
-              <w:top w:val="single" w:sz="4" w:space="0" w:color="auto"/>
-              <w:left w:val="single" w:sz="4" w:space="0" w:color="auto"/>
-              <w:bottom w:val="single" w:sz="4" w:space="0" w:color="auto"/>
-              <w:right w:val="single" w:sz="4" w:space="0" w:color="auto"/>
-            </w:tcBorders>
-          </w:tcPr>
-          <w:p>
-            <w:pPr>
-              <w:pStyle w:val="TableText"/>
-              <w:rPr>
-                <w:rFonts w:ascii="Garamond" w:hAnsi="Garamond"/>
-                <w:lang w:val="en-IE"/>
-              </w:rPr>
-            </w:pPr>
-          </w:p>
-        </w:tc>
-      </w:tr>
-      <w:tr>
-        <w:tc>
-          <w:tcPr>
-            <w:tcW w:w="4962" w:type="dxa"/>
+            <w:tcW w:w="3260" w:type="dxa"/>
             <w:tcBorders>
               <w:top w:val="single" w:sz="4" w:space="0" w:color="auto"/>
               <w:left w:val="single" w:sz="4" w:space="0" w:color="auto"/>
@@ -1689,13 +1575,13 @@
                 <w:rFonts w:ascii="Garamond" w:hAnsi="Garamond"/>
                 <w:lang w:val="en-IE"/>
               </w:rPr>
-              <w:t>Title of Use Case Description</w:t>
+              <w:t>Use Case Diagram</w:t>
             </w:r>
           </w:p>
         </w:tc>
         <w:tc>
           <w:tcPr>
-            <w:tcW w:w="4166" w:type="dxa"/>
+            <w:tcW w:w="992" w:type="dxa"/>
             <w:tcBorders>
               <w:top w:val="single" w:sz="4" w:space="0" w:color="auto"/>
               <w:left w:val="single" w:sz="4" w:space="0" w:color="auto"/>
@@ -1711,6 +1597,202 @@
                 <w:lang w:val="en-IE"/>
               </w:rPr>
             </w:pPr>
+            <w:r>
+              <w:rPr>
+                <w:rFonts w:ascii="Garamond" w:hAnsi="Garamond"/>
+                <w:lang w:val="en-IE"/>
+              </w:rPr>
+              <w:t>1</w:t>
+            </w:r>
+          </w:p>
+        </w:tc>
+      </w:tr>
+      <w:tr>
+        <w:tc>
+          <w:tcPr>
+            <w:tcW w:w="3261" w:type="dxa"/>
+            <w:tcBorders>
+              <w:top w:val="single" w:sz="4" w:space="0" w:color="auto"/>
+              <w:left w:val="single" w:sz="4" w:space="0" w:color="auto"/>
+              <w:bottom w:val="single" w:sz="4" w:space="0" w:color="auto"/>
+              <w:right w:val="single" w:sz="4" w:space="0" w:color="auto"/>
+            </w:tcBorders>
+          </w:tcPr>
+          <w:p>
+            <w:pPr>
+              <w:pStyle w:val="TableText"/>
+              <w:rPr>
+                <w:rFonts w:ascii="Garamond" w:hAnsi="Garamond"/>
+                <w:lang w:val="en-IE"/>
+              </w:rPr>
+            </w:pPr>
+            <w:r>
+              <w:rPr>
+                <w:rFonts w:ascii="Garamond" w:hAnsi="Garamond"/>
+                <w:lang w:val="en-IE"/>
+              </w:rPr>
+              <w:t>SaFDESK_Architecture</w:t>
+            </w:r>
+            <w:r>
+              <w:rPr>
+                <w:rFonts w:ascii="Garamond" w:hAnsi="Garamond"/>
+                <w:lang w:val="en-IE"/>
+              </w:rPr>
+              <w:t>_Rev1.pdf</w:t>
+            </w:r>
+          </w:p>
+        </w:tc>
+        <w:tc>
+          <w:tcPr>
+            <w:tcW w:w="3260" w:type="dxa"/>
+            <w:tcBorders>
+              <w:top w:val="single" w:sz="4" w:space="0" w:color="auto"/>
+              <w:left w:val="single" w:sz="4" w:space="0" w:color="auto"/>
+              <w:bottom w:val="single" w:sz="4" w:space="0" w:color="auto"/>
+              <w:right w:val="single" w:sz="4" w:space="0" w:color="auto"/>
+            </w:tcBorders>
+          </w:tcPr>
+          <w:p>
+            <w:pPr>
+              <w:pStyle w:val="TableText"/>
+              <w:rPr>
+                <w:rFonts w:ascii="Garamond" w:hAnsi="Garamond"/>
+                <w:lang w:val="en-IE"/>
+              </w:rPr>
+            </w:pPr>
+            <w:r>
+              <w:rPr>
+                <w:rFonts w:ascii="Garamond" w:hAnsi="Garamond"/>
+                <w:lang w:val="en-IE"/>
+              </w:rPr>
+              <w:t>Architecture Diagram</w:t>
+            </w:r>
+          </w:p>
+        </w:tc>
+        <w:tc>
+          <w:tcPr>
+            <w:tcW w:w="992" w:type="dxa"/>
+            <w:tcBorders>
+              <w:top w:val="single" w:sz="4" w:space="0" w:color="auto"/>
+              <w:left w:val="single" w:sz="4" w:space="0" w:color="auto"/>
+              <w:bottom w:val="single" w:sz="4" w:space="0" w:color="auto"/>
+              <w:right w:val="single" w:sz="4" w:space="0" w:color="auto"/>
+            </w:tcBorders>
+          </w:tcPr>
+          <w:p>
+            <w:pPr>
+              <w:pStyle w:val="TableText"/>
+              <w:rPr>
+                <w:rFonts w:ascii="Garamond" w:hAnsi="Garamond"/>
+                <w:lang w:val="en-IE"/>
+              </w:rPr>
+            </w:pPr>
+            <w:r>
+              <w:rPr>
+                <w:rFonts w:ascii="Garamond" w:hAnsi="Garamond"/>
+                <w:lang w:val="en-IE"/>
+              </w:rPr>
+              <w:t>1</w:t>
+            </w:r>
+          </w:p>
+        </w:tc>
+      </w:tr>
+      <w:tr>
+        <w:tc>
+          <w:tcPr>
+            <w:tcW w:w="3261" w:type="dxa"/>
+            <w:tcBorders>
+              <w:top w:val="single" w:sz="4" w:space="0" w:color="auto"/>
+              <w:left w:val="single" w:sz="4" w:space="0" w:color="auto"/>
+              <w:bottom w:val="single" w:sz="4" w:space="0" w:color="auto"/>
+              <w:right w:val="single" w:sz="4" w:space="0" w:color="auto"/>
+            </w:tcBorders>
+          </w:tcPr>
+          <w:p>
+            <w:pPr>
+              <w:pStyle w:val="TableText"/>
+              <w:rPr>
+                <w:rFonts w:ascii="Garamond" w:hAnsi="Garamond"/>
+                <w:lang w:val="en-IE"/>
+              </w:rPr>
+            </w:pPr>
+            <w:r>
+              <w:rPr>
+                <w:rFonts w:ascii="Garamond" w:hAnsi="Garamond"/>
+                <w:lang w:val="en-IE"/>
+              </w:rPr>
+              <w:t>SaFDesk_Mockup_Rev1.png</w:t>
+            </w:r>
+          </w:p>
+        </w:tc>
+        <w:tc>
+          <w:tcPr>
+            <w:tcW w:w="3260" w:type="dxa"/>
+            <w:tcBorders>
+              <w:top w:val="single" w:sz="4" w:space="0" w:color="auto"/>
+              <w:left w:val="single" w:sz="4" w:space="0" w:color="auto"/>
+              <w:bottom w:val="single" w:sz="4" w:space="0" w:color="auto"/>
+              <w:right w:val="single" w:sz="4" w:space="0" w:color="auto"/>
+            </w:tcBorders>
+          </w:tcPr>
+          <w:p>
+            <w:pPr>
+              <w:pStyle w:val="TableText"/>
+              <w:rPr>
+                <w:rFonts w:ascii="Garamond" w:hAnsi="Garamond"/>
+                <w:lang w:val="en-IE"/>
+              </w:rPr>
+            </w:pPr>
+            <w:r>
+              <w:rPr>
+                <w:rFonts w:ascii="Garamond" w:hAnsi="Garamond"/>
+                <w:lang w:val="en-IE"/>
+              </w:rPr>
+              <w:t xml:space="preserve">GUI </w:t>
+            </w:r>
+            <w:proofErr w:type="spellStart"/>
+            <w:r>
+              <w:rPr>
+                <w:rFonts w:ascii="Garamond" w:hAnsi="Garamond"/>
+                <w:lang w:val="en-IE"/>
+              </w:rPr>
+              <w:t>Mockups</w:t>
+            </w:r>
+            <w:proofErr w:type="spellEnd"/>
+            <w:r>
+              <w:rPr>
+                <w:rFonts w:ascii="Garamond" w:hAnsi="Garamond"/>
+                <w:lang w:val="en-IE"/>
+              </w:rPr>
+              <w:t xml:space="preserve"> Created in Balsamic</w:t>
+            </w:r>
+          </w:p>
+        </w:tc>
+        <w:tc>
+          <w:tcPr>
+            <w:tcW w:w="992" w:type="dxa"/>
+            <w:tcBorders>
+              <w:top w:val="single" w:sz="4" w:space="0" w:color="auto"/>
+              <w:left w:val="single" w:sz="4" w:space="0" w:color="auto"/>
+              <w:bottom w:val="single" w:sz="4" w:space="0" w:color="auto"/>
+              <w:right w:val="single" w:sz="4" w:space="0" w:color="auto"/>
+            </w:tcBorders>
+          </w:tcPr>
+          <w:p>
+            <w:pPr>
+              <w:pStyle w:val="TableText"/>
+              <w:rPr>
+                <w:rFonts w:ascii="Garamond" w:hAnsi="Garamond"/>
+                <w:lang w:val="en-IE"/>
+              </w:rPr>
+            </w:pPr>
+            <w:r>
+              <w:rPr>
+                <w:rFonts w:ascii="Garamond" w:hAnsi="Garamond"/>
+                <w:lang w:val="en-IE"/>
+              </w:rPr>
+              <w:t>1</w:t>
+            </w:r>
           </w:p>
         </w:tc>
       </w:tr>
@@ -4123,22 +4205,22 @@
       <w:r>
         <w:br w:type="page"/>
       </w:r>
-      <w:bookmarkStart w:id="21" w:name="_Toc316977392"/>
+      <w:bookmarkStart w:id="22" w:name="_Toc316977392"/>
       <w:r>
         <w:lastRenderedPageBreak/>
         <w:t>Introduction</w:t>
       </w:r>
-      <w:bookmarkEnd w:id="21"/>
+      <w:bookmarkEnd w:id="22"/>
     </w:p>
     <w:p>
       <w:pPr>
         <w:pStyle w:val="Heading2"/>
       </w:pPr>
-      <w:bookmarkStart w:id="22" w:name="_Toc316977393"/>
+      <w:bookmarkStart w:id="23" w:name="_Toc316977393"/>
       <w:r>
         <w:t>Purpose</w:t>
       </w:r>
-      <w:bookmarkEnd w:id="22"/>
+      <w:bookmarkEnd w:id="23"/>
     </w:p>
     <w:p>
       <w:pPr>
@@ -4189,91 +4271,107 @@
       <w:pPr>
         <w:pStyle w:val="Heading2"/>
       </w:pPr>
-      <w:bookmarkStart w:id="23" w:name="_Toc316977394"/>
+      <w:bookmarkStart w:id="24" w:name="_Toc316977394"/>
       <w:r>
         <w:t>Project Scope</w:t>
       </w:r>
-      <w:bookmarkEnd w:id="23"/>
-    </w:p>
-    <w:p>
-      <w:pPr>
+      <w:bookmarkEnd w:id="24"/>
+    </w:p>
+    <w:p>
+      <w:r>
         <w:rPr>
           <w:lang w:val="en-IE"/>
         </w:rPr>
-      </w:pPr>
+        <w:t>The scope of the project is to develop a</w:t>
+      </w:r>
       <w:r>
         <w:rPr>
           <w:lang w:val="en-IE"/>
         </w:rPr>
-        <w:t>The scope of the project is to develop a …………….The system shall have a ……………</w:t>
-      </w:r>
-    </w:p>
-    <w:p>
-      <w:pPr>
-        <w:rPr>
-          <w:lang w:val="en-IE"/>
-        </w:rPr>
-      </w:pPr>
-      <w:r>
-        <w:rPr>
-          <w:lang w:val="en-IE"/>
-        </w:rPr>
-        <w:t>John Smyth was involved in discussions with John Ryan from AN Company Ltd. To elicit the following requirements</w:t>
-      </w:r>
-    </w:p>
-    <w:p>
-      <w:r>
-        <w:t xml:space="preserve">This section also details any constraints that were placed upon the requirements elicitation process, such as schedules, costs, or the software engineering environment used to develop requirements. </w:t>
+        <w:t xml:space="preserve"> simple and functional ticket logging application and a renewal tracking and notification system that has no need to be hosted on a client site. The project is to be designed as an in house application for my current company, ICT Project Management, and will allow us to streamline a number of daily, weekly and monthly tasks that we currently carry out.</w:t>
+      </w:r>
+    </w:p>
+    <w:p>
+      <w:r>
+        <w:t xml:space="preserve">. </w:t>
       </w:r>
     </w:p>
     <w:p>
       <w:pPr>
         <w:pStyle w:val="Heading2"/>
       </w:pPr>
-      <w:bookmarkStart w:id="24" w:name="_Toc316977395"/>
+      <w:bookmarkStart w:id="25" w:name="_Toc316977395"/>
       <w:r>
         <w:t>Definitions, Acronyms, and Abbreviations</w:t>
       </w:r>
-      <w:bookmarkEnd w:id="24"/>
-    </w:p>
-    <w:p>
-      <w:pPr>
-        <w:rPr>
-          <w:lang w:val="en-GB"/>
-        </w:rPr>
-      </w:pPr>
-      <w:r>
-        <w:rPr>
-          <w:lang w:val="en-GB"/>
-        </w:rPr>
-        <w:t xml:space="preserve">AD </w:t>
+      <w:bookmarkEnd w:id="25"/>
+    </w:p>
+    <w:p>
+      <w:pPr>
+        <w:rPr>
+          <w:lang w:val="en-GB"/>
+        </w:rPr>
+      </w:pPr>
+      <w:r>
+        <w:rPr>
+          <w:lang w:val="en-GB"/>
+        </w:rPr>
+        <w:t>JB</w:t>
       </w:r>
       <w:r>
         <w:rPr>
           <w:lang w:val="en-GB"/>
         </w:rPr>
         <w:tab/>
-        <w:t>Another Definition</w:t>
-      </w:r>
-    </w:p>
-    <w:p>
-      <w:pPr>
-        <w:rPr>
-          <w:lang w:val="en-GB"/>
-        </w:rPr>
-      </w:pPr>
-      <w:r>
-        <w:rPr>
-          <w:lang w:val="en-GB"/>
-        </w:rPr>
-        <w:t>……..</w:t>
-      </w:r>
+      </w:r>
+      <w:proofErr w:type="spellStart"/>
+      <w:r>
+        <w:rPr>
+          <w:lang w:val="en-GB"/>
+        </w:rPr>
+        <w:t>Jboss</w:t>
+      </w:r>
+      <w:proofErr w:type="spellEnd"/>
+    </w:p>
+    <w:p>
+      <w:pPr>
+        <w:rPr>
+          <w:lang w:val="en-GB"/>
+        </w:rPr>
+      </w:pPr>
+      <w:r>
+        <w:rPr>
+          <w:lang w:val="en-GB"/>
+        </w:rPr>
+        <w:t>OS</w:t>
+      </w:r>
+      <w:r>
+        <w:rPr>
+          <w:lang w:val="en-GB"/>
+        </w:rPr>
+        <w:tab/>
+      </w:r>
+      <w:proofErr w:type="spellStart"/>
+      <w:r>
+        <w:rPr>
+          <w:lang w:val="en-GB"/>
+        </w:rPr>
+        <w:t>OpenShift</w:t>
+      </w:r>
+      <w:proofErr w:type="spellEnd"/>
+    </w:p>
+    <w:p>
+      <w:pPr>
+        <w:rPr>
+          <w:lang w:val="en-GB"/>
+        </w:rPr>
+      </w:pPr>
     </w:p>
     <w:p>
       <w:pPr>
         <w:pStyle w:val="Heading1"/>
       </w:pPr>
-      <w:bookmarkStart w:id="25" w:name="_Toc316977396"/>
+      <w:bookmarkStart w:id="26" w:name="_Toc316977396"/>
       <w:r>
         <w:t>User R</w:t>
       </w:r>
@@ -4286,48 +4384,103 @@
       <w:r>
         <w:t>efinition</w:t>
       </w:r>
-      <w:bookmarkEnd w:id="25"/>
-    </w:p>
-    <w:p>
-      <w:r>
-        <w:t xml:space="preserve">This section describes the set of objectives and requirements for the system from the customer’s perspective. </w:t>
-      </w:r>
-      <w:r>
-        <w:t xml:space="preserve">What </w:t>
-      </w:r>
-      <w:r>
-        <w:t>are the</w:t>
-      </w:r>
-      <w:r>
-        <w:t xml:space="preserve"> clients say</w:t>
-      </w:r>
-      <w:r>
-        <w:t>ing</w:t>
-      </w:r>
-      <w:r>
-        <w:t xml:space="preserve"> they want?</w:t>
-      </w:r>
+      <w:bookmarkEnd w:id="26"/>
+    </w:p>
+    <w:p>
+      <w:pPr>
+        <w:pStyle w:val="ListParagraph"/>
+        <w:numPr>
+          <w:ilvl w:val="0"/>
+          <w:numId w:val="25"/>
+        </w:numPr>
+      </w:pPr>
+      <w:r>
+        <w:t>The Ability to Record Support calls History via a ticketing mechanic.</w:t>
+      </w:r>
+    </w:p>
+    <w:p>
+      <w:pPr>
+        <w:pStyle w:val="ListParagraph"/>
+        <w:numPr>
+          <w:ilvl w:val="0"/>
+          <w:numId w:val="25"/>
+        </w:numPr>
+      </w:pPr>
+      <w:r>
+        <w:t>The ability to review existing tickets.</w:t>
+      </w:r>
+    </w:p>
+    <w:p>
+      <w:pPr>
+        <w:pStyle w:val="ListParagraph"/>
+        <w:numPr>
+          <w:ilvl w:val="0"/>
+          <w:numId w:val="25"/>
+        </w:numPr>
+      </w:pPr>
+      <w:r>
+        <w:t>The ability to edit existing tickets.</w:t>
+      </w:r>
+    </w:p>
+    <w:p>
+      <w:pPr>
+        <w:pStyle w:val="ListParagraph"/>
+        <w:numPr>
+          <w:ilvl w:val="0"/>
+          <w:numId w:val="25"/>
+        </w:numPr>
+      </w:pPr>
+      <w:r>
+        <w:t>The ability to close open tickets.</w:t>
+      </w:r>
+    </w:p>
+    <w:p>
+      <w:pPr>
+        <w:pStyle w:val="ListParagraph"/>
+        <w:numPr>
+          <w:ilvl w:val="0"/>
+          <w:numId w:val="25"/>
+        </w:numPr>
+      </w:pPr>
+      <w:r>
+        <w:t>The ability to track renewals.</w:t>
+      </w:r>
+    </w:p>
+    <w:p>
+      <w:pPr>
+        <w:pStyle w:val="ListParagraph"/>
+        <w:numPr>
+          <w:ilvl w:val="0"/>
+          <w:numId w:val="25"/>
+        </w:numPr>
+      </w:pPr>
+      <w:r>
+        <w:t>To be alerted when a renewal is approaching (SMS or Email).</w:t>
+      </w:r>
+    </w:p>
+    <w:p>
+      <w:pPr>
+        <w:pStyle w:val="ListParagraph"/>
+      </w:pPr>
+    </w:p>
+    <w:p>
+      <w:pPr>
+        <w:pStyle w:val="ListParagraph"/>
+      </w:pPr>
     </w:p>
     <w:p>
       <w:pPr>
         <w:pStyle w:val="Heading1"/>
       </w:pPr>
-      <w:bookmarkStart w:id="26" w:name="_Toc316977397"/>
-      <w:r>
+      <w:bookmarkStart w:id="27" w:name="_Toc316977397"/>
+      <w:r>
+        <w:lastRenderedPageBreak/>
         <w:t>Requirements S</w:t>
       </w:r>
       <w:r>
         <w:t>pecification</w:t>
       </w:r>
-      <w:bookmarkEnd w:id="26"/>
-    </w:p>
-    <w:p>
-      <w:r>
-        <w:t xml:space="preserve">All requirements should be verifiable. For example, </w:t>
-      </w:r>
-      <w:r>
-        <w:t>experienced controllers shall be able to use all the system functions after a total of two hours training. After this training, the average number of errors made by experienced users shall not exceed two per day.</w:t>
-      </w:r>
+      <w:bookmarkEnd w:id="27"/>
     </w:p>
     <w:p>
       <w:pPr>
@@ -4337,89 +4490,101 @@
           <w:tab w:val="num" w:pos="1512"/>
         </w:tabs>
       </w:pPr>
-      <w:bookmarkStart w:id="27" w:name="_Toc316977398"/>
+      <w:bookmarkStart w:id="28" w:name="_Toc316977398"/>
       <w:r>
         <w:t>Functional requirements</w:t>
       </w:r>
-      <w:bookmarkEnd w:id="27"/>
-    </w:p>
-    <w:p>
-      <w:r>
-        <w:t xml:space="preserve">This section lists the functional requirements in </w:t>
-      </w:r>
-      <w:r>
-        <w:rPr>
-          <w:b/>
-        </w:rPr>
-        <w:t>ranked order</w:t>
-      </w:r>
-      <w:r>
-        <w:t xml:space="preserve">. Functional requirements describe the possible effects of a software system, in other words, </w:t>
-      </w:r>
-      <w:r>
-        <w:rPr>
-          <w:rStyle w:val="Emphasis"/>
-        </w:rPr>
-        <w:lastRenderedPageBreak/>
-        <w:t>what</w:t>
-      </w:r>
-      <w:r>
-        <w:t xml:space="preserve"> the system must accomplish. Other kinds of requirements (such as interface requirements, performance requirements, or reliability requirements) describe </w:t>
-      </w:r>
-      <w:r>
-        <w:rPr>
-          <w:rStyle w:val="Emphasis"/>
-        </w:rPr>
-        <w:t>how</w:t>
-      </w:r>
-      <w:r>
-        <w:t xml:space="preserve"> the system accomplishes its functional requirements. Each functional requirement should be specified in a format similar to the following: </w:t>
-      </w:r>
-    </w:p>
-    <w:p>
-      <w:r>
-        <w:t>Short, imperative sentence stating highest ranked functional requirement.</w:t>
+      <w:bookmarkEnd w:id="28"/>
+    </w:p>
+    <w:p>
+      <w:pPr>
+        <w:ind w:left="578"/>
+        <w:rPr>
+          <w:lang w:val="en-GB"/>
+        </w:rPr>
+      </w:pPr>
+      <w:r>
+        <w:rPr>
+          <w:lang w:val="en-GB"/>
+        </w:rPr>
+        <w:t>The requirements below are based on the concept of the project and as such, are subject to change. This document will be updated as these requirements are updated or changed.</w:t>
       </w:r>
     </w:p>
     <w:p>
       <w:pPr>
         <w:pStyle w:val="Heading3"/>
       </w:pPr>
-      <w:bookmarkStart w:id="28" w:name="_Toc316977399"/>
+      <w:bookmarkStart w:id="29" w:name="_Toc316977399"/>
       <w:r>
         <w:t xml:space="preserve">Use Case </w:t>
       </w:r>
       <w:r>
         <w:t>Diagram</w:t>
       </w:r>
-      <w:bookmarkEnd w:id="28"/>
-    </w:p>
-    <w:p>
-      <w:pPr>
+      <w:bookmarkEnd w:id="29"/>
+    </w:p>
+    <w:p>
+      <w:r>
+        <w:t>Below is low Resolution. Please see Attachment 1.</w:t>
+      </w:r>
+    </w:p>
+    <w:p>
+      <w:r>
+        <w:rPr>
+          <w:noProof/>
+          <w:lang w:val="en-IE" w:eastAsia="en-IE"/>
+        </w:rPr>
+        <w:drawing>
+          <wp:inline distT="0" distB="0" distL="0" distR="0" wp14:anchorId="54EF01E3" wp14:editId="54AB57A9">
+            <wp:extent cx="5486400" cy="4132385"/>
+            <wp:effectExtent l="0" t="0" r="0" b="1905"/>
+            <wp:docPr id="1" name="Picture 1"/>
+            <wp:cNvGraphicFramePr>
+              <a:graphicFrameLocks xmlns:a="http://schemas.openxmlformats.org/drawingml/2006/main" noChangeAspect="1"/>
+            </wp:cNvGraphicFramePr>
+            <a:graphic xmlns:a="http://schemas.openxmlformats.org/drawingml/2006/main">
+              <a:graphicData uri="http://schemas.openxmlformats.org/drawingml/2006/picture">
+                <pic:pic xmlns:pic="http://schemas.openxmlformats.org/drawingml/2006/picture">
+                  <pic:nvPicPr>
+                    <pic:cNvPr id="0" name=""/>
+                    <pic:cNvPicPr/>
+                  </pic:nvPicPr>
+                  <pic:blipFill>
+                    <a:blip r:embed="rId9"/>
+                    <a:stretch>
+                      <a:fillRect/>
+                    </a:stretch>
+                  </pic:blipFill>
+                  <pic:spPr>
+                    <a:xfrm>
+                      <a:off x="0" y="0"/>
+                      <a:ext cx="5486400" cy="4132385"/>
+                    </a:xfrm>
+                    <a:prstGeom prst="rect">
+                      <a:avLst/>
+                    </a:prstGeom>
+                  </pic:spPr>
+                </pic:pic>
+              </a:graphicData>
+            </a:graphic>
+          </wp:inline>
+        </w:drawing>
+      </w:r>
+    </w:p>
+    <w:p>
+      <w:pPr>
+        <w:pStyle w:val="Heading3"/>
+        <w:numPr>
+          <w:ilvl w:val="0"/>
+          <w:numId w:val="0"/>
+        </w:numPr>
         <w:rPr>
           <w:lang w:val="en-IE"/>
         </w:rPr>
       </w:pPr>
-      <w:r>
-        <w:rPr>
-          <w:lang w:val="en-IE"/>
-        </w:rPr>
-        <w:t>Each requirement should be uniquely identified with a sequence number or a meaningful tag of some kind.</w:t>
-      </w:r>
-    </w:p>
-    <w:p>
-      <w:pPr>
-        <w:rPr>
-          <w:lang w:val="en-IE"/>
-        </w:rPr>
-      </w:pPr>
-      <w:r>
-        <w:rPr>
-          <w:lang w:val="en-IE"/>
-        </w:rPr>
-        <w:t>The Use Case Diagram provides an overview of all functional requirements.</w:t>
-      </w:r>
-    </w:p>
+      <w:bookmarkStart w:id="30" w:name="_Toc316977400"/>
+    </w:p>
+    <w:bookmarkEnd w:id="30"/>
     <w:p>
       <w:pPr>
         <w:pStyle w:val="Heading3"/>
@@ -4431,31 +4596,18 @@
           <w:lang w:val="en-IE"/>
         </w:rPr>
       </w:pPr>
-      <w:bookmarkStart w:id="29" w:name="_Toc316977400"/>
-      <w:r>
+      <w:r>
+        <w:br w:type="column"/>
+      </w:r>
+      <w:r>
+        <w:lastRenderedPageBreak/>
         <w:t>Requirement</w:t>
       </w:r>
       <w:r>
         <w:rPr>
           <w:lang w:val="en-IE"/>
         </w:rPr>
-        <w:t xml:space="preserve"> 1 &lt;name of requirement in a few words&gt;</w:t>
-      </w:r>
-      <w:bookmarkStart w:id="30" w:name="_GoBack"/>
-      <w:bookmarkEnd w:id="29"/>
-      <w:bookmarkEnd w:id="30"/>
-    </w:p>
-    <w:p>
-      <w:pPr>
-        <w:rPr>
-          <w:lang w:val="en-IE"/>
-        </w:rPr>
-      </w:pPr>
-      <w:r>
-        <w:rPr>
-          <w:lang w:val="en-IE"/>
-        </w:rPr>
-        <w:t>The heading of this section should read, e.g., “Requirement 1: User registration” or “Requirements 1: Participant takes test”</w:t>
+        <w:t xml:space="preserve"> 1 – Logon</w:t>
       </w:r>
     </w:p>
     <w:p>
@@ -4480,34 +4632,7 @@
         <w:rPr>
           <w:lang w:val="en-IE"/>
         </w:rPr>
-        <w:t>A d</w:t>
-      </w:r>
-      <w:r>
-        <w:rPr>
-          <w:lang w:val="en-IE"/>
-        </w:rPr>
-        <w:t xml:space="preserve">escription of </w:t>
-      </w:r>
-      <w:r>
-        <w:rPr>
-          <w:lang w:val="en-IE"/>
-        </w:rPr>
-        <w:t xml:space="preserve">the </w:t>
-      </w:r>
-      <w:r>
-        <w:rPr>
-          <w:lang w:val="en-IE"/>
-        </w:rPr>
-        <w:t>requirement and</w:t>
-      </w:r>
-      <w:r>
-        <w:rPr>
-          <w:lang w:val="en-IE"/>
-        </w:rPr>
-        <w:t xml:space="preserve"> its priority. </w:t>
-      </w:r>
-      <w:r>
-        <w:t>Describes how essential this requirement is to the overall system.</w:t>
+        <w:t>The user logs on and is authenticated to the system. Their privilege level is obtained and they are presented with their available options. This is a top priority as it allows use of the system</w:t>
       </w:r>
     </w:p>
     <w:p>
@@ -4526,30 +4651,30 @@
       <w:pPr>
         <w:ind w:left="576"/>
         <w:rPr>
-          <w:lang w:val="en-IE"/>
-        </w:rPr>
-      </w:pPr>
-      <w:r>
-        <w:rPr>
-          <w:lang w:val="en-IE"/>
-        </w:rPr>
-        <w:t>Each requirement should be uniquely identified with a sequence number or a meaningful tag of some kind.</w:t>
+          <w:b/>
+          <w:lang w:val="en-GB"/>
+        </w:rPr>
+      </w:pPr>
+      <w:r>
+        <w:rPr>
+          <w:b/>
+          <w:lang w:val="en-GB"/>
+        </w:rPr>
+        <w:t>Scope</w:t>
       </w:r>
     </w:p>
     <w:p>
       <w:pPr>
         <w:ind w:left="576"/>
         <w:rPr>
-          <w:b/>
-          <w:lang w:val="en-GB"/>
-        </w:rPr>
-      </w:pPr>
-      <w:r>
-        <w:rPr>
-          <w:b/>
-          <w:lang w:val="en-GB"/>
-        </w:rPr>
-        <w:t>Scope</w:t>
+          <w:lang w:val="en-GB"/>
+        </w:rPr>
+      </w:pPr>
+      <w:r>
+        <w:rPr>
+          <w:lang w:val="en-GB"/>
+        </w:rPr>
+        <w:t>The scope of this use case is to allow the user to logon and access the system.</w:t>
       </w:r>
     </w:p>
     <w:p>
@@ -4561,9 +4686,10 @@
       </w:pPr>
       <w:r>
         <w:rPr>
-          <w:lang w:val="en-GB"/>
-        </w:rPr>
-        <w:t>The scope of this use case is to …….</w:t>
+          <w:b/>
+          <w:lang w:val="en-GB"/>
+        </w:rPr>
+        <w:t>Description</w:t>
       </w:r>
     </w:p>
     <w:p>
@@ -4575,24 +4701,25 @@
       </w:pPr>
       <w:r>
         <w:rPr>
-          <w:b/>
-          <w:lang w:val="en-GB"/>
-        </w:rPr>
-        <w:t>Description</w:t>
+          <w:lang w:val="en-GB"/>
+        </w:rPr>
+        <w:t>This use case describes the process by which the user logs on to the system.</w:t>
       </w:r>
     </w:p>
     <w:p>
       <w:pPr>
         <w:ind w:left="576"/>
         <w:rPr>
-          <w:lang w:val="en-GB"/>
-        </w:rPr>
-      </w:pPr>
-      <w:r>
-        <w:rPr>
-          <w:lang w:val="en-GB"/>
-        </w:rPr>
-        <w:t xml:space="preserve">This use case describes the ……….. </w:t>
+          <w:b/>
+          <w:lang w:val="en-GB"/>
+        </w:rPr>
+      </w:pPr>
+      <w:r>
+        <w:rPr>
+          <w:b/>
+          <w:lang w:val="en-GB"/>
+        </w:rPr>
+        <w:t>Flow Description</w:t>
       </w:r>
     </w:p>
     <w:p>
@@ -4600,15 +4727,13 @@
         <w:ind w:left="576"/>
         <w:rPr>
           <w:b/>
-          <w:lang w:val="en-GB"/>
-        </w:rPr>
-      </w:pPr>
-      <w:r>
-        <w:rPr>
-          <w:b/>
-          <w:lang w:val="en-GB"/>
-        </w:rPr>
-        <w:t>Use Case Diagram</w:t>
+        </w:rPr>
+      </w:pPr>
+      <w:r>
+        <w:rPr>
+          <w:b/>
+        </w:rPr>
+        <w:t>Precondition</w:t>
       </w:r>
     </w:p>
     <w:p>
@@ -4622,7 +4747,7 @@
         <w:rPr>
           <w:lang w:val="en-GB"/>
         </w:rPr>
-        <w:t>Diagram should highlight actors and uses cases……..</w:t>
+        <w:t>The logon page is open in the user’s browser.</w:t>
       </w:r>
     </w:p>
     <w:p>
@@ -4630,71 +4755,27 @@
         <w:ind w:left="576"/>
         <w:rPr>
           <w:b/>
-          <w:lang w:val="en-GB"/>
-        </w:rPr>
-      </w:pPr>
-      <w:r>
-        <w:rPr>
-          <w:b/>
-          <w:lang w:val="en-GB"/>
-        </w:rPr>
-        <w:t>Flow Description</w:t>
+        </w:rPr>
+      </w:pPr>
+      <w:r>
+        <w:rPr>
+          <w:b/>
+        </w:rPr>
+        <w:t>Activation</w:t>
       </w:r>
     </w:p>
     <w:p>
       <w:pPr>
         <w:ind w:left="576"/>
         <w:rPr>
-          <w:b/>
-        </w:rPr>
-      </w:pPr>
-      <w:r>
-        <w:rPr>
-          <w:b/>
-        </w:rPr>
-        <w:t>Precondition</w:t>
-      </w:r>
-    </w:p>
-    <w:p>
-      <w:pPr>
-        <w:ind w:left="576"/>
-        <w:rPr>
-          <w:lang w:val="en-GB"/>
-        </w:rPr>
-      </w:pPr>
-      <w:r>
-        <w:rPr>
-          <w:lang w:val="en-GB"/>
-        </w:rPr>
-        <w:t>The system is in initialisation mode……..</w:t>
-      </w:r>
-    </w:p>
-    <w:p>
-      <w:pPr>
-        <w:ind w:left="576"/>
-        <w:rPr>
-          <w:b/>
-        </w:rPr>
-      </w:pPr>
-      <w:r>
-        <w:rPr>
-          <w:b/>
-        </w:rPr>
-        <w:t>Activation</w:t>
-      </w:r>
-    </w:p>
-    <w:p>
-      <w:pPr>
-        <w:ind w:left="576"/>
-        <w:rPr>
-          <w:lang w:val="en-GB"/>
-        </w:rPr>
-      </w:pPr>
-      <w:r>
-        <w:rPr>
-          <w:lang w:val="en-GB"/>
-        </w:rPr>
-        <w:t>This use case starts when an &lt;Actor&gt;…………</w:t>
+          <w:lang w:val="en-GB"/>
+        </w:rPr>
+      </w:pPr>
+      <w:r>
+        <w:rPr>
+          <w:lang w:val="en-GB"/>
+        </w:rPr>
+        <w:t>This use case starts when a user enters their username/password and hits the logon button.</w:t>
       </w:r>
     </w:p>
     <w:p>
@@ -4732,7 +4813,13 @@
         <w:rPr>
           <w:lang w:val="en-GB"/>
         </w:rPr>
-        <w:t>The system identifies the ………….</w:t>
+        <w:t>The System checks to see if the user exists</w:t>
+      </w:r>
+      <w:r>
+        <w:rPr>
+          <w:lang w:val="en-GB"/>
+        </w:rPr>
+        <w:t xml:space="preserve"> (See E1)</w:t>
       </w:r>
     </w:p>
     <w:p>
@@ -4743,7 +4830,6 @@
         </w:numPr>
         <w:tabs>
           <w:tab w:val="clear" w:pos="720"/>
-          <w:tab w:val="num" w:pos="1296"/>
         </w:tabs>
         <w:spacing w:before="0" w:after="0"/>
         <w:ind w:left="1296"/>
@@ -4756,7 +4842,7 @@
         <w:rPr>
           <w:lang w:val="en-GB"/>
         </w:rPr>
-        <w:t>The &lt;Actor&gt; …………...(See A1)</w:t>
+        <w:t>The User is assigned the User Privilege (See A1)</w:t>
       </w:r>
     </w:p>
     <w:p>
@@ -4780,31 +4866,7 @@
         <w:rPr>
           <w:lang w:val="en-GB"/>
         </w:rPr>
-        <w:t>The system …………..(See E1)</w:t>
-      </w:r>
-    </w:p>
-    <w:p>
-      <w:pPr>
-        <w:numPr>
-          <w:ilvl w:val="0"/>
-          <w:numId w:val="12"/>
-        </w:numPr>
-        <w:tabs>
-          <w:tab w:val="clear" w:pos="720"/>
-          <w:tab w:val="num" w:pos="1296"/>
-        </w:tabs>
-        <w:spacing w:before="0" w:after="0"/>
-        <w:ind w:left="1296"/>
-        <w:jc w:val="left"/>
-        <w:rPr>
-          <w:lang w:val="en-GB"/>
-        </w:rPr>
-      </w:pPr>
-      <w:r>
-        <w:rPr>
-          <w:lang w:val="en-GB"/>
-        </w:rPr>
-        <w:t>The &lt;Actor&gt; ………….</w:t>
+        <w:t xml:space="preserve">The system presents the user with the options available to them </w:t>
       </w:r>
     </w:p>
     <w:p>
@@ -4818,7 +4880,6 @@
         <w:rPr>
           <w:b/>
         </w:rPr>
-        <w:lastRenderedPageBreak/>
         <w:t>Alternate flow</w:t>
       </w:r>
     </w:p>
@@ -4831,32 +4892,13 @@
         </w:numPr>
         <w:ind w:left="933" w:hanging="357"/>
       </w:pPr>
-      <w:r>
-        <w:t>A1 : &lt;title of A1&gt;</w:t>
-      </w:r>
-    </w:p>
-    <w:p>
-      <w:pPr>
-        <w:numPr>
-          <w:ilvl w:val="0"/>
-          <w:numId w:val="15"/>
-        </w:numPr>
-        <w:tabs>
-          <w:tab w:val="clear" w:pos="720"/>
-          <w:tab w:val="num" w:pos="1296"/>
-        </w:tabs>
-        <w:spacing w:before="0" w:after="0"/>
-        <w:ind w:left="1296"/>
-        <w:jc w:val="left"/>
-        <w:rPr>
-          <w:lang w:val="en-GB"/>
-        </w:rPr>
-      </w:pPr>
-      <w:r>
-        <w:rPr>
-          <w:lang w:val="en-GB"/>
-        </w:rPr>
-        <w:t>The system …………..</w:t>
+      <w:proofErr w:type="gramStart"/>
+      <w:r>
+        <w:t>A1 :</w:t>
+      </w:r>
+      <w:proofErr w:type="gramEnd"/>
+      <w:r>
+        <w:t xml:space="preserve"> Administrator Logon</w:t>
       </w:r>
     </w:p>
     <w:p>
@@ -4873,7 +4915,7 @@
         <w:ind w:left="1296"/>
       </w:pPr>
       <w:r>
-        <w:t>The &lt;Actor&gt; ………….</w:t>
+        <w:t>The User is assigned the Administrator Privilege.</w:t>
       </w:r>
     </w:p>
     <w:p>
@@ -4890,7 +4932,463 @@
         <w:ind w:left="1296"/>
       </w:pPr>
       <w:r>
-        <w:t>The use case continues at position 3 of the main flow</w:t>
+        <w:t>The use case continues at position 3 of the main flow.</w:t>
+      </w:r>
+    </w:p>
+    <w:p>
+      <w:pPr>
+        <w:ind w:left="576"/>
+        <w:rPr>
+          <w:b/>
+        </w:rPr>
+      </w:pPr>
+      <w:r>
+        <w:rPr>
+          <w:b/>
+        </w:rPr>
+        <w:t>Exceptional flow</w:t>
+      </w:r>
+    </w:p>
+    <w:p>
+      <w:pPr>
+        <w:pStyle w:val="A"/>
+        <w:numPr>
+          <w:ilvl w:val="0"/>
+          <w:numId w:val="0"/>
+        </w:numPr>
+        <w:ind w:left="933" w:hanging="357"/>
+      </w:pPr>
+      <w:proofErr w:type="gramStart"/>
+      <w:r>
+        <w:t>E1 :</w:t>
+      </w:r>
+      <w:proofErr w:type="gramEnd"/>
+      <w:r>
+        <w:t xml:space="preserve"> Failed Logon</w:t>
+      </w:r>
+    </w:p>
+    <w:p>
+      <w:pPr>
+        <w:numPr>
+          <w:ilvl w:val="0"/>
+          <w:numId w:val="26"/>
+        </w:numPr>
+        <w:spacing w:before="0" w:after="0"/>
+        <w:jc w:val="left"/>
+        <w:rPr>
+          <w:lang w:val="en-GB"/>
+        </w:rPr>
+      </w:pPr>
+      <w:r>
+        <w:rPr>
+          <w:lang w:val="en-GB"/>
+        </w:rPr>
+        <w:t xml:space="preserve">The system </w:t>
+      </w:r>
+      <w:proofErr w:type="gramStart"/>
+      <w:r>
+        <w:rPr>
+          <w:lang w:val="en-GB"/>
+        </w:rPr>
+        <w:t>Cannot</w:t>
+      </w:r>
+      <w:proofErr w:type="gramEnd"/>
+      <w:r>
+        <w:rPr>
+          <w:lang w:val="en-GB"/>
+        </w:rPr>
+        <w:t xml:space="preserve"> find the username/password pair entered.</w:t>
+      </w:r>
+    </w:p>
+    <w:p>
+      <w:pPr>
+        <w:pStyle w:val="A"/>
+        <w:numPr>
+          <w:ilvl w:val="0"/>
+          <w:numId w:val="26"/>
+        </w:numPr>
+        <w:ind w:left="1296"/>
+      </w:pPr>
+      <w:r>
+        <w:t>The user is denied access.</w:t>
+      </w:r>
+    </w:p>
+    <w:p>
+      <w:pPr>
+        <w:pStyle w:val="A"/>
+        <w:numPr>
+          <w:ilvl w:val="0"/>
+          <w:numId w:val="26"/>
+        </w:numPr>
+        <w:ind w:left="1296"/>
+      </w:pPr>
+      <w:r>
+        <w:t>The system returns to the logon page.</w:t>
+      </w:r>
+    </w:p>
+    <w:p>
+      <w:pPr>
+        <w:ind w:left="576"/>
+        <w:rPr>
+          <w:b/>
+        </w:rPr>
+      </w:pPr>
+      <w:r>
+        <w:rPr>
+          <w:b/>
+        </w:rPr>
+        <w:t>Termination</w:t>
+      </w:r>
+    </w:p>
+    <w:p>
+      <w:pPr>
+        <w:ind w:left="576"/>
+        <w:rPr>
+          <w:lang w:val="en-GB"/>
+        </w:rPr>
+      </w:pPr>
+      <w:r>
+        <w:rPr>
+          <w:lang w:val="en-GB"/>
+        </w:rPr>
+        <w:t>The system presents the options available to the user.</w:t>
+      </w:r>
+    </w:p>
+    <w:p>
+      <w:pPr>
+        <w:ind w:left="576"/>
+        <w:rPr>
+          <w:b/>
+        </w:rPr>
+      </w:pPr>
+      <w:r>
+        <w:rPr>
+          <w:b/>
+        </w:rPr>
+        <w:t>Post condition</w:t>
+      </w:r>
+    </w:p>
+    <w:p>
+      <w:pPr>
+        <w:ind w:left="576"/>
+      </w:pPr>
+      <w:r>
+        <w:t>System awaits user input.</w:t>
+      </w:r>
+      <w:r>
+        <w:tab/>
+      </w:r>
+    </w:p>
+    <w:p>
+      <w:pPr>
+        <w:pStyle w:val="Heading3"/>
+        <w:tabs>
+          <w:tab w:val="clear" w:pos="1080"/>
+          <w:tab w:val="num" w:pos="1656"/>
+        </w:tabs>
+        <w:rPr>
+          <w:lang w:val="en-IE"/>
+        </w:rPr>
+      </w:pPr>
+      <w:r>
+        <w:br w:type="column"/>
+      </w:r>
+      <w:r>
+        <w:lastRenderedPageBreak/>
+        <w:t>Requirement</w:t>
+      </w:r>
+      <w:r>
+        <w:rPr>
+          <w:lang w:val="en-IE"/>
+        </w:rPr>
+        <w:t xml:space="preserve"> 2 – Open existing ticket</w:t>
+      </w:r>
+    </w:p>
+    <w:p>
+      <w:pPr>
+        <w:pStyle w:val="Heading4"/>
+        <w:tabs>
+          <w:tab w:val="clear" w:pos="1224"/>
+          <w:tab w:val="num" w:pos="1800"/>
+        </w:tabs>
+      </w:pPr>
+      <w:r>
+        <w:t>Description &amp; Priority</w:t>
+      </w:r>
+    </w:p>
+    <w:p>
+      <w:pPr>
+        <w:rPr>
+          <w:lang w:val="en-IE"/>
+        </w:rPr>
+      </w:pPr>
+      <w:r>
+        <w:rPr>
+          <w:lang w:val="en-IE"/>
+        </w:rPr>
+        <w:t>The user opens an existing ticket. This is an elected process and as such, is a low priority.</w:t>
+      </w:r>
+    </w:p>
+    <w:p>
+      <w:pPr>
+        <w:pStyle w:val="Heading4"/>
+        <w:tabs>
+          <w:tab w:val="clear" w:pos="1224"/>
+          <w:tab w:val="num" w:pos="1800"/>
+        </w:tabs>
+      </w:pPr>
+      <w:r>
+        <w:t xml:space="preserve">Use Case </w:t>
+      </w:r>
+    </w:p>
+    <w:p>
+      <w:pPr>
+        <w:ind w:left="576"/>
+        <w:rPr>
+          <w:b/>
+          <w:lang w:val="en-GB"/>
+        </w:rPr>
+      </w:pPr>
+      <w:r>
+        <w:rPr>
+          <w:b/>
+          <w:lang w:val="en-GB"/>
+        </w:rPr>
+        <w:t>Scope</w:t>
+      </w:r>
+    </w:p>
+    <w:p>
+      <w:pPr>
+        <w:ind w:left="576"/>
+        <w:rPr>
+          <w:lang w:val="en-GB"/>
+        </w:rPr>
+      </w:pPr>
+      <w:r>
+        <w:rPr>
+          <w:lang w:val="en-GB"/>
+        </w:rPr>
+        <w:t>The scope of this use case is to allow the user to view an existing ticket.</w:t>
+      </w:r>
+    </w:p>
+    <w:p>
+      <w:pPr>
+        <w:ind w:left="576"/>
+        <w:rPr>
+          <w:lang w:val="en-GB"/>
+        </w:rPr>
+      </w:pPr>
+      <w:r>
+        <w:rPr>
+          <w:b/>
+          <w:lang w:val="en-GB"/>
+        </w:rPr>
+        <w:t>Description</w:t>
+      </w:r>
+    </w:p>
+    <w:p>
+      <w:pPr>
+        <w:ind w:left="576"/>
+        <w:rPr>
+          <w:lang w:val="en-GB"/>
+        </w:rPr>
+      </w:pPr>
+      <w:r>
+        <w:rPr>
+          <w:lang w:val="en-GB"/>
+        </w:rPr>
+        <w:t>This use case describes the process by which a user views an existing ticket</w:t>
+      </w:r>
+    </w:p>
+    <w:p>
+      <w:pPr>
+        <w:ind w:left="576"/>
+        <w:rPr>
+          <w:b/>
+          <w:lang w:val="en-GB"/>
+        </w:rPr>
+      </w:pPr>
+      <w:r>
+        <w:rPr>
+          <w:b/>
+          <w:lang w:val="en-GB"/>
+        </w:rPr>
+        <w:t>Flow Description</w:t>
+      </w:r>
+    </w:p>
+    <w:p>
+      <w:pPr>
+        <w:ind w:left="576"/>
+        <w:rPr>
+          <w:b/>
+        </w:rPr>
+      </w:pPr>
+      <w:r>
+        <w:rPr>
+          <w:b/>
+        </w:rPr>
+        <w:t>Precondition</w:t>
+      </w:r>
+    </w:p>
+    <w:p>
+      <w:pPr>
+        <w:ind w:left="576"/>
+        <w:rPr>
+          <w:lang w:val="en-GB"/>
+        </w:rPr>
+      </w:pPr>
+      <w:r>
+        <w:rPr>
+          <w:lang w:val="en-GB"/>
+        </w:rPr>
+        <w:t>The user is logged into the system</w:t>
+      </w:r>
+    </w:p>
+    <w:p>
+      <w:pPr>
+        <w:ind w:left="576"/>
+        <w:rPr>
+          <w:b/>
+        </w:rPr>
+      </w:pPr>
+      <w:r>
+        <w:rPr>
+          <w:b/>
+        </w:rPr>
+        <w:t>Activation</w:t>
+      </w:r>
+    </w:p>
+    <w:p>
+      <w:pPr>
+        <w:ind w:left="576"/>
+        <w:rPr>
+          <w:lang w:val="en-GB"/>
+        </w:rPr>
+      </w:pPr>
+      <w:r>
+        <w:rPr>
+          <w:lang w:val="en-GB"/>
+        </w:rPr>
+        <w:t>This use case starts when the user selects an existing ticket</w:t>
+      </w:r>
+    </w:p>
+    <w:p>
+      <w:pPr>
+        <w:ind w:left="576"/>
+        <w:rPr>
+          <w:b/>
+        </w:rPr>
+      </w:pPr>
+      <w:r>
+        <w:rPr>
+          <w:b/>
+        </w:rPr>
+        <w:t>Main flow</w:t>
+      </w:r>
+    </w:p>
+    <w:p>
+      <w:pPr>
+        <w:numPr>
+          <w:ilvl w:val="0"/>
+          <w:numId w:val="28"/>
+        </w:numPr>
+        <w:tabs>
+          <w:tab w:val="num" w:pos="1872"/>
+        </w:tabs>
+        <w:spacing w:before="0" w:after="0"/>
+        <w:jc w:val="left"/>
+        <w:rPr>
+          <w:lang w:val="en-GB"/>
+        </w:rPr>
+      </w:pPr>
+      <w:r>
+        <w:rPr>
+          <w:lang w:val="en-GB"/>
+        </w:rPr>
+        <w:t>The system queries the database for the ticket information</w:t>
+      </w:r>
+    </w:p>
+    <w:p>
+      <w:pPr>
+        <w:numPr>
+          <w:ilvl w:val="0"/>
+          <w:numId w:val="28"/>
+        </w:numPr>
+        <w:spacing w:before="0" w:after="0"/>
+        <w:jc w:val="left"/>
+        <w:rPr>
+          <w:lang w:val="en-GB"/>
+        </w:rPr>
+      </w:pPr>
+      <w:r>
+        <w:rPr>
+          <w:lang w:val="en-GB"/>
+        </w:rPr>
+        <w:t>The ticket information is displayed.</w:t>
+      </w:r>
+    </w:p>
+    <w:p>
+      <w:pPr>
+        <w:spacing w:before="0" w:after="0"/>
+        <w:ind w:left="1296"/>
+        <w:jc w:val="left"/>
+        <w:rPr>
+          <w:lang w:val="en-GB"/>
+        </w:rPr>
+      </w:pPr>
+    </w:p>
+    <w:p>
+      <w:pPr>
+        <w:ind w:left="576"/>
+        <w:rPr>
+          <w:b/>
+        </w:rPr>
+      </w:pPr>
+      <w:r>
+        <w:rPr>
+          <w:b/>
+        </w:rPr>
+        <w:t>Alternate flow</w:t>
+      </w:r>
+    </w:p>
+    <w:p>
+      <w:pPr>
+        <w:pStyle w:val="A"/>
+        <w:numPr>
+          <w:ilvl w:val="0"/>
+          <w:numId w:val="0"/>
+        </w:numPr>
+        <w:ind w:left="933" w:hanging="357"/>
+      </w:pPr>
+      <w:r>
+        <w:t>A1: No Alternate Flow</w:t>
+      </w:r>
+    </w:p>
+    <w:p>
+      <w:pPr>
+        <w:ind w:left="576"/>
+        <w:rPr>
+          <w:b/>
+        </w:rPr>
+      </w:pPr>
+      <w:r>
+        <w:rPr>
+          <w:b/>
+        </w:rPr>
+        <w:t>Exceptional flow</w:t>
+      </w:r>
+    </w:p>
+    <w:p>
+      <w:pPr>
+        <w:pStyle w:val="A"/>
+        <w:numPr>
+          <w:ilvl w:val="0"/>
+          <w:numId w:val="0"/>
+        </w:numPr>
+        <w:ind w:left="933" w:hanging="357"/>
+      </w:pPr>
+      <w:r>
+        <w:t>E1: No Exceptional Flow</w:t>
       </w:r>
     </w:p>
     <w:p>
@@ -4914,7 +5412,318 @@
         <w:rPr>
           <w:b/>
         </w:rPr>
-        <w:t>Exceptional flow</w:t>
+        <w:t>Termination</w:t>
+      </w:r>
+    </w:p>
+    <w:p>
+      <w:pPr>
+        <w:ind w:left="576"/>
+        <w:rPr>
+          <w:lang w:val="en-GB"/>
+        </w:rPr>
+      </w:pPr>
+      <w:r>
+        <w:rPr>
+          <w:lang w:val="en-GB"/>
+        </w:rPr>
+        <w:t>The ticket information is displayed</w:t>
+      </w:r>
+    </w:p>
+    <w:p>
+      <w:pPr>
+        <w:ind w:left="576"/>
+        <w:rPr>
+          <w:b/>
+        </w:rPr>
+      </w:pPr>
+    </w:p>
+    <w:p>
+      <w:pPr>
+        <w:ind w:left="576"/>
+        <w:rPr>
+          <w:b/>
+        </w:rPr>
+      </w:pPr>
+      <w:r>
+        <w:rPr>
+          <w:b/>
+        </w:rPr>
+        <w:t>Post condition</w:t>
+      </w:r>
+    </w:p>
+    <w:p>
+      <w:pPr>
+        <w:ind w:left="576"/>
+      </w:pPr>
+      <w:r>
+        <w:t>Ticket is viewable</w:t>
+      </w:r>
+    </w:p>
+    <w:p>
+      <w:pPr>
+        <w:ind w:left="576"/>
+        <w:rPr>
+          <w:b/>
+        </w:rPr>
+      </w:pPr>
+    </w:p>
+    <w:p>
+      <w:pPr>
+        <w:pStyle w:val="Heading3"/>
+        <w:tabs>
+          <w:tab w:val="clear" w:pos="1080"/>
+          <w:tab w:val="num" w:pos="1656"/>
+        </w:tabs>
+        <w:rPr>
+          <w:lang w:val="en-IE"/>
+        </w:rPr>
+      </w:pPr>
+      <w:r>
+        <w:br w:type="column"/>
+      </w:r>
+      <w:r>
+        <w:lastRenderedPageBreak/>
+        <w:t>Requirement</w:t>
+      </w:r>
+      <w:r>
+        <w:rPr>
+          <w:lang w:val="en-IE"/>
+        </w:rPr>
+        <w:t xml:space="preserve"> 3 – View existing Renewals</w:t>
+      </w:r>
+    </w:p>
+    <w:p>
+      <w:pPr>
+        <w:pStyle w:val="Heading4"/>
+        <w:tabs>
+          <w:tab w:val="clear" w:pos="1224"/>
+          <w:tab w:val="num" w:pos="1800"/>
+        </w:tabs>
+      </w:pPr>
+      <w:r>
+        <w:t>Description &amp; Priority</w:t>
+      </w:r>
+    </w:p>
+    <w:p>
+      <w:pPr>
+        <w:rPr>
+          <w:lang w:val="en-IE"/>
+        </w:rPr>
+      </w:pPr>
+      <w:r>
+        <w:rPr>
+          <w:lang w:val="en-IE"/>
+        </w:rPr>
+        <w:t>The user views an existing renewal. This is an elected process and as such, is a low priority.</w:t>
+      </w:r>
+    </w:p>
+    <w:p>
+      <w:pPr>
+        <w:pStyle w:val="Heading4"/>
+        <w:tabs>
+          <w:tab w:val="clear" w:pos="1224"/>
+          <w:tab w:val="num" w:pos="1800"/>
+        </w:tabs>
+      </w:pPr>
+      <w:r>
+        <w:t xml:space="preserve">Use Case </w:t>
+      </w:r>
+    </w:p>
+    <w:p>
+      <w:pPr>
+        <w:ind w:left="576"/>
+        <w:rPr>
+          <w:b/>
+          <w:lang w:val="en-GB"/>
+        </w:rPr>
+      </w:pPr>
+      <w:r>
+        <w:rPr>
+          <w:b/>
+          <w:lang w:val="en-GB"/>
+        </w:rPr>
+        <w:t>Scope</w:t>
+      </w:r>
+    </w:p>
+    <w:p>
+      <w:pPr>
+        <w:ind w:left="576"/>
+        <w:rPr>
+          <w:lang w:val="en-GB"/>
+        </w:rPr>
+      </w:pPr>
+      <w:r>
+        <w:rPr>
+          <w:lang w:val="en-GB"/>
+        </w:rPr>
+        <w:t>The scope of this use case is to allow the user to view the details of an existing renewal.</w:t>
+      </w:r>
+    </w:p>
+    <w:p>
+      <w:pPr>
+        <w:ind w:left="576"/>
+        <w:rPr>
+          <w:lang w:val="en-GB"/>
+        </w:rPr>
+      </w:pPr>
+      <w:r>
+        <w:rPr>
+          <w:b/>
+          <w:lang w:val="en-GB"/>
+        </w:rPr>
+        <w:t>Description</w:t>
+      </w:r>
+    </w:p>
+    <w:p>
+      <w:pPr>
+        <w:ind w:left="576"/>
+        <w:rPr>
+          <w:lang w:val="en-GB"/>
+        </w:rPr>
+      </w:pPr>
+      <w:r>
+        <w:rPr>
+          <w:lang w:val="en-GB"/>
+        </w:rPr>
+        <w:t>This use case describes the process by which the user views an existing renewal.</w:t>
+      </w:r>
+    </w:p>
+    <w:p>
+      <w:pPr>
+        <w:ind w:left="576"/>
+        <w:rPr>
+          <w:b/>
+          <w:lang w:val="en-GB"/>
+        </w:rPr>
+      </w:pPr>
+      <w:r>
+        <w:rPr>
+          <w:b/>
+          <w:lang w:val="en-GB"/>
+        </w:rPr>
+        <w:t>Flow Description</w:t>
+      </w:r>
+    </w:p>
+    <w:p>
+      <w:pPr>
+        <w:ind w:left="576"/>
+        <w:rPr>
+          <w:b/>
+        </w:rPr>
+      </w:pPr>
+      <w:r>
+        <w:rPr>
+          <w:b/>
+        </w:rPr>
+        <w:t>Precondition</w:t>
+      </w:r>
+    </w:p>
+    <w:p>
+      <w:pPr>
+        <w:ind w:left="576"/>
+        <w:rPr>
+          <w:lang w:val="en-GB"/>
+        </w:rPr>
+      </w:pPr>
+      <w:r>
+        <w:rPr>
+          <w:lang w:val="en-GB"/>
+        </w:rPr>
+        <w:t>The user is logged into the system.</w:t>
+      </w:r>
+    </w:p>
+    <w:p>
+      <w:pPr>
+        <w:ind w:left="576"/>
+        <w:rPr>
+          <w:b/>
+        </w:rPr>
+      </w:pPr>
+      <w:r>
+        <w:rPr>
+          <w:b/>
+        </w:rPr>
+        <w:t>Activation</w:t>
+      </w:r>
+    </w:p>
+    <w:p>
+      <w:pPr>
+        <w:ind w:left="576"/>
+        <w:rPr>
+          <w:lang w:val="en-GB"/>
+        </w:rPr>
+      </w:pPr>
+      <w:r>
+        <w:rPr>
+          <w:lang w:val="en-GB"/>
+        </w:rPr>
+        <w:t>This use case starts when the user selects an existing renewal.</w:t>
+      </w:r>
+    </w:p>
+    <w:p>
+      <w:pPr>
+        <w:ind w:left="576"/>
+        <w:rPr>
+          <w:b/>
+        </w:rPr>
+      </w:pPr>
+      <w:r>
+        <w:rPr>
+          <w:b/>
+        </w:rPr>
+        <w:t>Main flow</w:t>
+      </w:r>
+    </w:p>
+    <w:p>
+      <w:pPr>
+        <w:numPr>
+          <w:ilvl w:val="0"/>
+          <w:numId w:val="31"/>
+        </w:numPr>
+        <w:spacing w:before="0" w:after="0"/>
+        <w:jc w:val="left"/>
+        <w:rPr>
+          <w:lang w:val="en-GB"/>
+        </w:rPr>
+      </w:pPr>
+      <w:r>
+        <w:rPr>
+          <w:lang w:val="en-GB"/>
+        </w:rPr>
+        <w:t>The system queries the database for the renewal details.</w:t>
+      </w:r>
+    </w:p>
+    <w:p>
+      <w:pPr>
+        <w:numPr>
+          <w:ilvl w:val="0"/>
+          <w:numId w:val="31"/>
+        </w:numPr>
+        <w:spacing w:before="0" w:after="0"/>
+        <w:jc w:val="left"/>
+        <w:rPr>
+          <w:lang w:val="en-GB"/>
+        </w:rPr>
+      </w:pPr>
+      <w:r>
+        <w:rPr>
+          <w:lang w:val="en-GB"/>
+        </w:rPr>
+        <w:t>If the renewal is open the renewal is displayed (See A1).</w:t>
+      </w:r>
+    </w:p>
+    <w:p>
+      <w:pPr>
+        <w:ind w:left="576"/>
+        <w:rPr>
+          <w:b/>
+        </w:rPr>
+      </w:pPr>
+      <w:r>
+        <w:rPr>
+          <w:b/>
+        </w:rPr>
+        <w:t>Alternate flow</w:t>
       </w:r>
     </w:p>
     <w:p>
@@ -4926,32 +5735,13 @@
         </w:numPr>
         <w:ind w:left="933" w:hanging="357"/>
       </w:pPr>
-      <w:r>
-        <w:t>E1 : &lt;title of E1&gt;</w:t>
-      </w:r>
-    </w:p>
-    <w:p>
-      <w:pPr>
-        <w:numPr>
-          <w:ilvl w:val="0"/>
-          <w:numId w:val="15"/>
-        </w:numPr>
-        <w:tabs>
-          <w:tab w:val="clear" w:pos="720"/>
-          <w:tab w:val="num" w:pos="1296"/>
-        </w:tabs>
-        <w:spacing w:before="0" w:after="0"/>
-        <w:ind w:left="1296"/>
-        <w:jc w:val="left"/>
-        <w:rPr>
-          <w:lang w:val="en-GB"/>
-        </w:rPr>
-      </w:pPr>
-      <w:r>
-        <w:rPr>
-          <w:lang w:val="en-GB"/>
-        </w:rPr>
-        <w:t>The system …………..</w:t>
+      <w:proofErr w:type="gramStart"/>
+      <w:r>
+        <w:t>A1 :</w:t>
+      </w:r>
+      <w:proofErr w:type="gramEnd"/>
+      <w:r>
+        <w:t xml:space="preserve"> Expired Renewal</w:t>
       </w:r>
     </w:p>
     <w:p>
@@ -4959,16 +5749,26 @@
         <w:pStyle w:val="A"/>
         <w:numPr>
           <w:ilvl w:val="0"/>
-          <w:numId w:val="15"/>
+          <w:numId w:val="29"/>
         </w:numPr>
-        <w:tabs>
-          <w:tab w:val="clear" w:pos="720"/>
-          <w:tab w:val="num" w:pos="1296"/>
-        </w:tabs>
         <w:ind w:left="1296"/>
       </w:pPr>
       <w:r>
-        <w:t>The &lt;Actor&gt; ………….</w:t>
+        <w:t>The System displays an expired renewal warning.</w:t>
+      </w:r>
+    </w:p>
+    <w:p>
+      <w:pPr>
+        <w:ind w:left="576"/>
+        <w:rPr>
+          <w:b/>
+        </w:rPr>
+      </w:pPr>
+      <w:r>
+        <w:rPr>
+          <w:b/>
+        </w:rPr>
+        <w:t>Exceptional flow</w:t>
       </w:r>
     </w:p>
     <w:p>
@@ -4976,16 +5776,17 @@
         <w:pStyle w:val="A"/>
         <w:numPr>
           <w:ilvl w:val="0"/>
-          <w:numId w:val="15"/>
+          <w:numId w:val="0"/>
         </w:numPr>
-        <w:tabs>
-          <w:tab w:val="clear" w:pos="720"/>
-          <w:tab w:val="num" w:pos="1296"/>
-        </w:tabs>
-        <w:ind w:left="1296"/>
-      </w:pPr>
-      <w:r>
-        <w:t>The use case continues at position 4 of the main flow</w:t>
+        <w:ind w:left="933" w:hanging="357"/>
+      </w:pPr>
+      <w:proofErr w:type="gramStart"/>
+      <w:r>
+        <w:t>E1 :</w:t>
+      </w:r>
+      <w:proofErr w:type="gramEnd"/>
+      <w:r>
+        <w:t xml:space="preserve"> No exceptional flow.</w:t>
       </w:r>
     </w:p>
     <w:p>
@@ -5023,7 +5824,7 @@
         <w:rPr>
           <w:lang w:val="en-GB"/>
         </w:rPr>
-        <w:t>The system presents the next ……….</w:t>
+        <w:t>The system displays the renewal information.</w:t>
       </w:r>
     </w:p>
     <w:p>
@@ -5050,13 +5851,10 @@
     </w:p>
     <w:p>
       <w:pPr>
-        <w:ind w:left="576"/>
-      </w:pPr>
-      <w:r>
-        <w:t>The system goes into a wait state</w:t>
-      </w:r>
-      <w:r>
-        <w:tab/>
+        <w:ind w:firstLine="576"/>
+      </w:pPr>
+      <w:r>
+        <w:t>Renewal information is viewable.</w:t>
       </w:r>
     </w:p>
     <w:p>
@@ -5070,17 +5868,19 @@
           <w:lang w:val="en-IE"/>
         </w:rPr>
       </w:pPr>
-      <w:bookmarkStart w:id="31" w:name="_Toc316977401"/>
-      <w:r>
+      <w:r>
+        <w:br w:type="column"/>
+      </w:r>
+      <w:r>
+        <w:lastRenderedPageBreak/>
         <w:t>Requirement</w:t>
       </w:r>
       <w:r>
         <w:rPr>
           <w:lang w:val="en-IE"/>
         </w:rPr>
-        <w:t xml:space="preserve"> 2 &lt;name of requirement in a few words&gt;</w:t>
-      </w:r>
-      <w:bookmarkEnd w:id="31"/>
+        <w:t xml:space="preserve"> 4 – Update existing ticket</w:t>
+      </w:r>
     </w:p>
     <w:p>
       <w:pPr>
@@ -5104,10 +5904,7 @@
         <w:rPr>
           <w:lang w:val="en-IE"/>
         </w:rPr>
-        <w:t xml:space="preserve">A description of the requirement and its priority. </w:t>
-      </w:r>
-      <w:r>
-        <w:t>Describes how essential this requirement is to the overall system.</w:t>
+        <w:t>The user manipulated and changes data contained within a currently existing ticket. This is a main requirement of the application so is medium priority.</w:t>
       </w:r>
     </w:p>
     <w:p>
@@ -5126,30 +5923,30 @@
       <w:pPr>
         <w:ind w:left="576"/>
         <w:rPr>
-          <w:lang w:val="en-IE"/>
-        </w:rPr>
-      </w:pPr>
-      <w:r>
-        <w:rPr>
-          <w:lang w:val="en-IE"/>
-        </w:rPr>
-        <w:t>Each requirement should be uniquely identified with a sequence number or a meaningful tag of some kind.</w:t>
+          <w:b/>
+          <w:lang w:val="en-GB"/>
+        </w:rPr>
+      </w:pPr>
+      <w:r>
+        <w:rPr>
+          <w:b/>
+          <w:lang w:val="en-GB"/>
+        </w:rPr>
+        <w:t>Scope</w:t>
       </w:r>
     </w:p>
     <w:p>
       <w:pPr>
         <w:ind w:left="576"/>
         <w:rPr>
-          <w:b/>
-          <w:lang w:val="en-GB"/>
-        </w:rPr>
-      </w:pPr>
-      <w:r>
-        <w:rPr>
-          <w:b/>
-          <w:lang w:val="en-GB"/>
-        </w:rPr>
-        <w:t>Scope</w:t>
+          <w:lang w:val="en-GB"/>
+        </w:rPr>
+      </w:pPr>
+      <w:r>
+        <w:rPr>
+          <w:lang w:val="en-GB"/>
+        </w:rPr>
+        <w:t>The scope of this use case is to allow the user to edit an existing ticket.</w:t>
       </w:r>
     </w:p>
     <w:p>
@@ -5161,9 +5958,10 @@
       </w:pPr>
       <w:r>
         <w:rPr>
-          <w:lang w:val="en-GB"/>
-        </w:rPr>
-        <w:t>The scope of this use case is to …….</w:t>
+          <w:b/>
+          <w:lang w:val="en-GB"/>
+        </w:rPr>
+        <w:t>Description</w:t>
       </w:r>
     </w:p>
     <w:p>
@@ -5175,24 +5973,25 @@
       </w:pPr>
       <w:r>
         <w:rPr>
-          <w:b/>
-          <w:lang w:val="en-GB"/>
-        </w:rPr>
-        <w:t>Description</w:t>
+          <w:lang w:val="en-GB"/>
+        </w:rPr>
+        <w:t>This use case describes the process by which the user makes changes to an existing ticket.</w:t>
       </w:r>
     </w:p>
     <w:p>
       <w:pPr>
         <w:ind w:left="576"/>
         <w:rPr>
-          <w:lang w:val="en-GB"/>
-        </w:rPr>
-      </w:pPr>
-      <w:r>
-        <w:rPr>
-          <w:lang w:val="en-GB"/>
-        </w:rPr>
-        <w:t xml:space="preserve">This use case describes the ……….. </w:t>
+          <w:b/>
+          <w:lang w:val="en-GB"/>
+        </w:rPr>
+      </w:pPr>
+      <w:r>
+        <w:rPr>
+          <w:b/>
+          <w:lang w:val="en-GB"/>
+        </w:rPr>
+        <w:t>Flow Description</w:t>
       </w:r>
     </w:p>
     <w:p>
@@ -5200,15 +5999,13 @@
         <w:ind w:left="576"/>
         <w:rPr>
           <w:b/>
-          <w:lang w:val="en-GB"/>
-        </w:rPr>
-      </w:pPr>
-      <w:r>
-        <w:rPr>
-          <w:b/>
-          <w:lang w:val="en-GB"/>
-        </w:rPr>
-        <w:t>Use Case Diagram</w:t>
+        </w:rPr>
+      </w:pPr>
+      <w:r>
+        <w:rPr>
+          <w:b/>
+        </w:rPr>
+        <w:t>Precondition</w:t>
       </w:r>
     </w:p>
     <w:p>
@@ -5222,7 +6019,7 @@
         <w:rPr>
           <w:lang w:val="en-GB"/>
         </w:rPr>
-        <w:t>Diagram should highlight actors and uses cases……..</w:t>
+        <w:t>Requirement 2 – Open existing ticket, has been successful.</w:t>
       </w:r>
     </w:p>
     <w:p>
@@ -5230,85 +6027,40 @@
         <w:ind w:left="576"/>
         <w:rPr>
           <w:b/>
-          <w:lang w:val="en-GB"/>
-        </w:rPr>
-      </w:pPr>
-      <w:r>
-        <w:rPr>
-          <w:b/>
-          <w:lang w:val="en-GB"/>
-        </w:rPr>
-        <w:t>Flow Description</w:t>
+        </w:rPr>
+      </w:pPr>
+      <w:r>
+        <w:rPr>
+          <w:b/>
+        </w:rPr>
+        <w:t>Activation</w:t>
       </w:r>
     </w:p>
     <w:p>
       <w:pPr>
         <w:ind w:left="576"/>
         <w:rPr>
-          <w:b/>
-        </w:rPr>
-      </w:pPr>
-      <w:r>
-        <w:rPr>
-          <w:b/>
-        </w:rPr>
-        <w:t>Precondition</w:t>
+          <w:lang w:val="en-GB"/>
+        </w:rPr>
+      </w:pPr>
+      <w:r>
+        <w:rPr>
+          <w:lang w:val="en-GB"/>
+        </w:rPr>
+        <w:t>This use case starts when a user selects to edit an open existing ticket.</w:t>
       </w:r>
     </w:p>
     <w:p>
       <w:pPr>
         <w:ind w:left="576"/>
         <w:rPr>
-          <w:lang w:val="en-GB"/>
-        </w:rPr>
-      </w:pPr>
-      <w:r>
-        <w:rPr>
-          <w:lang w:val="en-GB"/>
-        </w:rPr>
-        <w:t>The system is in initialisation mode……..</w:t>
-      </w:r>
-    </w:p>
-    <w:p>
-      <w:pPr>
-        <w:ind w:left="576"/>
-        <w:rPr>
-          <w:b/>
-        </w:rPr>
-      </w:pPr>
-      <w:r>
-        <w:rPr>
-          <w:b/>
-        </w:rPr>
-        <w:t>Activation</w:t>
-      </w:r>
-    </w:p>
-    <w:p>
-      <w:pPr>
-        <w:ind w:left="576"/>
-        <w:rPr>
-          <w:lang w:val="en-GB"/>
-        </w:rPr>
-      </w:pPr>
-      <w:r>
-        <w:rPr>
-          <w:lang w:val="en-GB"/>
-        </w:rPr>
-        <w:t>This use case starts when an &lt;Actor&gt;…………</w:t>
-      </w:r>
-    </w:p>
-    <w:p>
-      <w:pPr>
-        <w:ind w:left="576"/>
-        <w:rPr>
-          <w:b/>
-        </w:rPr>
-      </w:pPr>
-      <w:r>
-        <w:rPr>
-          <w:b/>
-        </w:rPr>
-        <w:lastRenderedPageBreak/>
+          <w:b/>
+        </w:rPr>
+      </w:pPr>
+      <w:r>
+        <w:rPr>
+          <w:b/>
+        </w:rPr>
         <w:t>Main flow</w:t>
       </w:r>
     </w:p>
@@ -5316,12 +6068,70 @@
       <w:pPr>
         <w:numPr>
           <w:ilvl w:val="0"/>
-          <w:numId w:val="12"/>
+          <w:numId w:val="32"/>
         </w:numPr>
         <w:tabs>
-          <w:tab w:val="clear" w:pos="720"/>
           <w:tab w:val="num" w:pos="1872"/>
         </w:tabs>
+        <w:spacing w:before="0" w:after="0"/>
+        <w:jc w:val="left"/>
+        <w:rPr>
+          <w:lang w:val="en-GB"/>
+        </w:rPr>
+      </w:pPr>
+      <w:r>
+        <w:rPr>
+          <w:lang w:val="en-GB"/>
+        </w:rPr>
+        <w:t>The System checks to see if the ticket is open (See A1).</w:t>
+      </w:r>
+    </w:p>
+    <w:p>
+      <w:pPr>
+        <w:numPr>
+          <w:ilvl w:val="0"/>
+          <w:numId w:val="32"/>
+        </w:numPr>
+        <w:tabs>
+          <w:tab w:val="num" w:pos="1872"/>
+        </w:tabs>
+        <w:spacing w:before="0" w:after="0"/>
+        <w:jc w:val="left"/>
+        <w:rPr>
+          <w:lang w:val="en-GB"/>
+        </w:rPr>
+      </w:pPr>
+      <w:r>
+        <w:rPr>
+          <w:lang w:val="en-GB"/>
+        </w:rPr>
+        <w:t>Ticket is now editable.</w:t>
+      </w:r>
+    </w:p>
+    <w:p>
+      <w:pPr>
+        <w:numPr>
+          <w:ilvl w:val="0"/>
+          <w:numId w:val="32"/>
+        </w:numPr>
+        <w:tabs>
+          <w:tab w:val="num" w:pos="1872"/>
+        </w:tabs>
+        <w:spacing w:before="0" w:after="0"/>
+        <w:jc w:val="left"/>
+        <w:rPr>
+          <w:lang w:val="en-GB"/>
+        </w:rPr>
+      </w:pPr>
+      <w:r>
+        <w:rPr>
+          <w:lang w:val="en-GB"/>
+        </w:rPr>
+        <w:t>Ticket changes are made.</w:t>
+      </w:r>
+    </w:p>
+    <w:p>
+      <w:pPr>
         <w:spacing w:before="0" w:after="0"/>
         <w:ind w:left="1296"/>
         <w:jc w:val="left"/>
@@ -5329,84 +6139,6 @@
           <w:lang w:val="en-GB"/>
         </w:rPr>
       </w:pPr>
-      <w:r>
-        <w:rPr>
-          <w:lang w:val="en-GB"/>
-        </w:rPr>
-        <w:t>The system identifies the ………….</w:t>
-      </w:r>
-    </w:p>
-    <w:p>
-      <w:pPr>
-        <w:numPr>
-          <w:ilvl w:val="0"/>
-          <w:numId w:val="12"/>
-        </w:numPr>
-        <w:tabs>
-          <w:tab w:val="clear" w:pos="720"/>
-          <w:tab w:val="num" w:pos="1296"/>
-        </w:tabs>
-        <w:spacing w:before="0" w:after="0"/>
-        <w:ind w:left="1296"/>
-        <w:jc w:val="left"/>
-        <w:rPr>
-          <w:lang w:val="en-GB"/>
-        </w:rPr>
-      </w:pPr>
-      <w:r>
-        <w:rPr>
-          <w:lang w:val="en-GB"/>
-        </w:rPr>
-        <w:t>The &lt;Actor&gt; …………...(See A1)</w:t>
-      </w:r>
-    </w:p>
-    <w:p>
-      <w:pPr>
-        <w:numPr>
-          <w:ilvl w:val="0"/>
-          <w:numId w:val="12"/>
-        </w:numPr>
-        <w:tabs>
-          <w:tab w:val="clear" w:pos="720"/>
-          <w:tab w:val="num" w:pos="1296"/>
-        </w:tabs>
-        <w:spacing w:before="0" w:after="0"/>
-        <w:ind w:left="1296"/>
-        <w:jc w:val="left"/>
-        <w:rPr>
-          <w:lang w:val="en-GB"/>
-        </w:rPr>
-      </w:pPr>
-      <w:r>
-        <w:rPr>
-          <w:lang w:val="en-GB"/>
-        </w:rPr>
-        <w:t>The system …………..(See E1)</w:t>
-      </w:r>
-    </w:p>
-    <w:p>
-      <w:pPr>
-        <w:numPr>
-          <w:ilvl w:val="0"/>
-          <w:numId w:val="12"/>
-        </w:numPr>
-        <w:tabs>
-          <w:tab w:val="clear" w:pos="720"/>
-          <w:tab w:val="num" w:pos="1296"/>
-        </w:tabs>
-        <w:spacing w:before="0" w:after="0"/>
-        <w:ind w:left="1296"/>
-        <w:jc w:val="left"/>
-        <w:rPr>
-          <w:lang w:val="en-GB"/>
-        </w:rPr>
-      </w:pPr>
-      <w:r>
-        <w:rPr>
-          <w:lang w:val="en-GB"/>
-        </w:rPr>
-        <w:t>The &lt;Actor&gt; ………….</w:t>
-      </w:r>
     </w:p>
     <w:p>
       <w:pPr>
@@ -5431,32 +6163,13 @@
         </w:numPr>
         <w:ind w:left="933" w:hanging="357"/>
       </w:pPr>
-      <w:r>
-        <w:t>A1 : &lt;title of A1&gt;</w:t>
-      </w:r>
-    </w:p>
-    <w:p>
-      <w:pPr>
-        <w:numPr>
-          <w:ilvl w:val="0"/>
-          <w:numId w:val="15"/>
-        </w:numPr>
-        <w:tabs>
-          <w:tab w:val="clear" w:pos="720"/>
-          <w:tab w:val="num" w:pos="1296"/>
-        </w:tabs>
-        <w:spacing w:before="0" w:after="0"/>
-        <w:ind w:left="1296"/>
-        <w:jc w:val="left"/>
-        <w:rPr>
-          <w:lang w:val="en-GB"/>
-        </w:rPr>
-      </w:pPr>
-      <w:r>
-        <w:rPr>
-          <w:lang w:val="en-GB"/>
-        </w:rPr>
-        <w:t>The system …………..</w:t>
+      <w:proofErr w:type="gramStart"/>
+      <w:r>
+        <w:t>A1 :</w:t>
+      </w:r>
+      <w:proofErr w:type="gramEnd"/>
+      <w:r>
+        <w:t xml:space="preserve"> Ticket is closed</w:t>
       </w:r>
     </w:p>
     <w:p>
@@ -5464,16 +6177,11 @@
         <w:pStyle w:val="A"/>
         <w:numPr>
           <w:ilvl w:val="0"/>
-          <w:numId w:val="15"/>
+          <w:numId w:val="33"/>
         </w:numPr>
-        <w:tabs>
-          <w:tab w:val="clear" w:pos="720"/>
-          <w:tab w:val="num" w:pos="1296"/>
-        </w:tabs>
-        <w:ind w:left="1296"/>
-      </w:pPr>
-      <w:r>
-        <w:t>The &lt;Actor&gt; ………….</w:t>
+      </w:pPr>
+      <w:r>
+        <w:t>The ticket is currently marked as closed.</w:t>
       </w:r>
     </w:p>
     <w:p>
@@ -5481,16 +6189,23 @@
         <w:pStyle w:val="A"/>
         <w:numPr>
           <w:ilvl w:val="0"/>
-          <w:numId w:val="15"/>
+          <w:numId w:val="33"/>
         </w:numPr>
-        <w:tabs>
-          <w:tab w:val="clear" w:pos="720"/>
-          <w:tab w:val="num" w:pos="1296"/>
-        </w:tabs>
-        <w:ind w:left="1296"/>
-      </w:pPr>
-      <w:r>
-        <w:t>The use case continues at position 3 of the main flow</w:t>
+      </w:pPr>
+      <w:r>
+        <w:t>Ticket may be marked as open (Continues at Step 2 in main flow).</w:t>
+      </w:r>
+    </w:p>
+    <w:p>
+      <w:pPr>
+        <w:pStyle w:val="A"/>
+        <w:numPr>
+          <w:ilvl w:val="0"/>
+          <w:numId w:val="33"/>
+        </w:numPr>
+      </w:pPr>
+      <w:r>
+        <w:t>System returns to main menu.</w:t>
       </w:r>
     </w:p>
     <w:p>
@@ -5526,66 +6241,13 @@
         </w:numPr>
         <w:ind w:left="933" w:hanging="357"/>
       </w:pPr>
-      <w:r>
-        <w:t>E1 : &lt;title of E1&gt;</w:t>
-      </w:r>
-    </w:p>
-    <w:p>
-      <w:pPr>
-        <w:numPr>
-          <w:ilvl w:val="0"/>
-          <w:numId w:val="15"/>
-        </w:numPr>
-        <w:tabs>
-          <w:tab w:val="clear" w:pos="720"/>
-          <w:tab w:val="num" w:pos="1296"/>
-        </w:tabs>
-        <w:spacing w:before="0" w:after="0"/>
-        <w:ind w:left="1296"/>
-        <w:jc w:val="left"/>
-        <w:rPr>
-          <w:lang w:val="en-GB"/>
-        </w:rPr>
-      </w:pPr>
-      <w:r>
-        <w:rPr>
-          <w:lang w:val="en-GB"/>
-        </w:rPr>
-        <w:t>The system …………..</w:t>
-      </w:r>
-    </w:p>
-    <w:p>
-      <w:pPr>
-        <w:pStyle w:val="A"/>
-        <w:numPr>
-          <w:ilvl w:val="0"/>
-          <w:numId w:val="15"/>
-        </w:numPr>
-        <w:tabs>
-          <w:tab w:val="clear" w:pos="720"/>
-          <w:tab w:val="num" w:pos="1296"/>
-        </w:tabs>
-        <w:ind w:left="1296"/>
-      </w:pPr>
-      <w:r>
-        <w:t>The &lt;Actor&gt; ………….</w:t>
-      </w:r>
-    </w:p>
-    <w:p>
-      <w:pPr>
-        <w:pStyle w:val="A"/>
-        <w:numPr>
-          <w:ilvl w:val="0"/>
-          <w:numId w:val="15"/>
-        </w:numPr>
-        <w:tabs>
-          <w:tab w:val="clear" w:pos="720"/>
-          <w:tab w:val="num" w:pos="1296"/>
-        </w:tabs>
-        <w:ind w:left="1296"/>
-      </w:pPr>
-      <w:r>
-        <w:t>The use case continues at position 4 of the main flow</w:t>
+      <w:proofErr w:type="gramStart"/>
+      <w:r>
+        <w:t>E1 :</w:t>
+      </w:r>
+      <w:proofErr w:type="gramEnd"/>
+      <w:r>
+        <w:t xml:space="preserve"> No exceptional flow.</w:t>
       </w:r>
     </w:p>
     <w:p>
@@ -5623,7 +6285,7 @@
         <w:rPr>
           <w:lang w:val="en-GB"/>
         </w:rPr>
-        <w:t>The system presents the next ……….</w:t>
+        <w:t>The user saves the changes made.</w:t>
       </w:r>
     </w:p>
     <w:p>
@@ -5650,448 +6312,2232 @@
     </w:p>
     <w:p>
       <w:pPr>
+        <w:ind w:firstLine="576"/>
+      </w:pPr>
+      <w:r>
+        <w:t>System is at main menu.</w:t>
+      </w:r>
+    </w:p>
+    <w:p>
+      <w:pPr>
+        <w:pStyle w:val="Heading3"/>
+        <w:tabs>
+          <w:tab w:val="clear" w:pos="1080"/>
+          <w:tab w:val="num" w:pos="1656"/>
+        </w:tabs>
+        <w:rPr>
+          <w:lang w:val="en-IE"/>
+        </w:rPr>
+      </w:pPr>
+      <w:r>
+        <w:br w:type="column"/>
+      </w:r>
+      <w:r>
+        <w:lastRenderedPageBreak/>
+        <w:t>Requirement</w:t>
+      </w:r>
+      <w:r>
+        <w:rPr>
+          <w:lang w:val="en-IE"/>
+        </w:rPr>
+        <w:t xml:space="preserve"> 5 – Create new ticket</w:t>
+      </w:r>
+    </w:p>
+    <w:p>
+      <w:pPr>
+        <w:pStyle w:val="Heading4"/>
+        <w:tabs>
+          <w:tab w:val="clear" w:pos="1224"/>
+          <w:tab w:val="num" w:pos="1800"/>
+        </w:tabs>
+      </w:pPr>
+      <w:r>
+        <w:t>Description &amp; Priority</w:t>
+      </w:r>
+    </w:p>
+    <w:p>
+      <w:pPr>
+        <w:rPr>
+          <w:lang w:val="en-IE"/>
+        </w:rPr>
+      </w:pPr>
+      <w:r>
+        <w:rPr>
+          <w:lang w:val="en-IE"/>
+        </w:rPr>
+        <w:t>The user creates a new ticket and enters the required data. This is the primary action for the system and as such, is high priority.</w:t>
+      </w:r>
+    </w:p>
+    <w:p>
+      <w:pPr>
+        <w:pStyle w:val="Heading4"/>
+        <w:tabs>
+          <w:tab w:val="clear" w:pos="1224"/>
+          <w:tab w:val="num" w:pos="1800"/>
+        </w:tabs>
+      </w:pPr>
+      <w:r>
+        <w:t xml:space="preserve">Use Case </w:t>
+      </w:r>
+    </w:p>
+    <w:p>
+      <w:pPr>
         <w:ind w:left="576"/>
-      </w:pPr>
-      <w:r>
-        <w:t>The system goes into a wait state</w:t>
+        <w:rPr>
+          <w:b/>
+          <w:lang w:val="en-GB"/>
+        </w:rPr>
+      </w:pPr>
+      <w:r>
+        <w:rPr>
+          <w:b/>
+          <w:lang w:val="en-GB"/>
+        </w:rPr>
+        <w:t>Scope</w:t>
       </w:r>
     </w:p>
     <w:p>
       <w:pPr>
         <w:ind w:left="576"/>
         <w:rPr>
+          <w:lang w:val="en-GB"/>
+        </w:rPr>
+      </w:pPr>
+      <w:r>
+        <w:rPr>
+          <w:lang w:val="en-GB"/>
+        </w:rPr>
+        <w:t>The scope of this use case is to allow the user to create a new ticket.</w:t>
+      </w:r>
+    </w:p>
+    <w:p>
+      <w:pPr>
+        <w:ind w:left="576"/>
+        <w:rPr>
+          <w:lang w:val="en-GB"/>
+        </w:rPr>
+      </w:pPr>
+      <w:r>
+        <w:rPr>
+          <w:b/>
+          <w:lang w:val="en-GB"/>
+        </w:rPr>
+        <w:t>Description</w:t>
+      </w:r>
+    </w:p>
+    <w:p>
+      <w:pPr>
+        <w:ind w:left="576"/>
+        <w:rPr>
+          <w:lang w:val="en-GB"/>
+        </w:rPr>
+      </w:pPr>
+      <w:r>
+        <w:rPr>
+          <w:lang w:val="en-GB"/>
+        </w:rPr>
+        <w:t>This use case describes the process by which the user creates and populated a new ticket.</w:t>
+      </w:r>
+    </w:p>
+    <w:p>
+      <w:pPr>
+        <w:ind w:left="576"/>
+        <w:rPr>
+          <w:b/>
+          <w:lang w:val="en-GB"/>
+        </w:rPr>
+      </w:pPr>
+      <w:r>
+        <w:rPr>
+          <w:b/>
+          <w:lang w:val="en-GB"/>
+        </w:rPr>
+        <w:t>Flow Description</w:t>
+      </w:r>
+    </w:p>
+    <w:p>
+      <w:pPr>
+        <w:ind w:left="576"/>
+        <w:rPr>
+          <w:b/>
+        </w:rPr>
+      </w:pPr>
+      <w:r>
+        <w:rPr>
+          <w:b/>
+        </w:rPr>
+        <w:t>Precondition</w:t>
+      </w:r>
+    </w:p>
+    <w:p>
+      <w:pPr>
+        <w:ind w:left="576"/>
+        <w:rPr>
+          <w:lang w:val="en-GB"/>
+        </w:rPr>
+      </w:pPr>
+      <w:r>
+        <w:rPr>
+          <w:lang w:val="en-GB"/>
+        </w:rPr>
+        <w:t>User is logged in.</w:t>
+      </w:r>
+    </w:p>
+    <w:p>
+      <w:pPr>
+        <w:ind w:left="576"/>
+        <w:rPr>
+          <w:b/>
+        </w:rPr>
+      </w:pPr>
+      <w:r>
+        <w:rPr>
+          <w:b/>
+        </w:rPr>
+        <w:t>Activation</w:t>
+      </w:r>
+    </w:p>
+    <w:p>
+      <w:pPr>
+        <w:ind w:left="576"/>
+        <w:rPr>
+          <w:lang w:val="en-GB"/>
+        </w:rPr>
+      </w:pPr>
+      <w:r>
+        <w:rPr>
+          <w:lang w:val="en-GB"/>
+        </w:rPr>
+        <w:t>This use case starts when the user selects the Create new ticket action.</w:t>
+      </w:r>
+    </w:p>
+    <w:p>
+      <w:pPr>
+        <w:ind w:left="576"/>
+        <w:rPr>
+          <w:b/>
+        </w:rPr>
+      </w:pPr>
+      <w:r>
+        <w:rPr>
+          <w:b/>
+        </w:rPr>
+        <w:t>Main flow</w:t>
+      </w:r>
+    </w:p>
+    <w:p>
+      <w:pPr>
+        <w:numPr>
+          <w:ilvl w:val="0"/>
+          <w:numId w:val="34"/>
+        </w:numPr>
+        <w:spacing w:before="0" w:after="0"/>
+        <w:jc w:val="left"/>
+        <w:rPr>
+          <w:lang w:val="en-GB"/>
+        </w:rPr>
+      </w:pPr>
+      <w:r>
+        <w:rPr>
+          <w:lang w:val="en-GB"/>
+        </w:rPr>
+        <w:t>The system gets the next available ticket ID.</w:t>
+      </w:r>
+    </w:p>
+    <w:p>
+      <w:pPr>
+        <w:numPr>
+          <w:ilvl w:val="0"/>
+          <w:numId w:val="34"/>
+        </w:numPr>
+        <w:spacing w:before="0" w:after="0"/>
+        <w:jc w:val="left"/>
+        <w:rPr>
+          <w:lang w:val="en-GB"/>
+        </w:rPr>
+      </w:pPr>
+      <w:r>
+        <w:rPr>
+          <w:lang w:val="en-GB"/>
+        </w:rPr>
+        <w:t>The system displays the relevant fields.</w:t>
+      </w:r>
+    </w:p>
+    <w:p>
+      <w:pPr>
+        <w:numPr>
+          <w:ilvl w:val="0"/>
+          <w:numId w:val="34"/>
+        </w:numPr>
+        <w:spacing w:before="0" w:after="0"/>
+        <w:jc w:val="left"/>
+        <w:rPr>
+          <w:lang w:val="en-GB"/>
+        </w:rPr>
+      </w:pPr>
+      <w:r>
+        <w:rPr>
+          <w:lang w:val="en-GB"/>
+        </w:rPr>
+        <w:t>The user selects the company from a drop down.</w:t>
+      </w:r>
+    </w:p>
+    <w:p>
+      <w:pPr>
+        <w:numPr>
+          <w:ilvl w:val="0"/>
+          <w:numId w:val="34"/>
+        </w:numPr>
+        <w:spacing w:before="0" w:after="0"/>
+        <w:jc w:val="left"/>
+        <w:rPr>
+          <w:lang w:val="en-GB"/>
+        </w:rPr>
+      </w:pPr>
+      <w:r>
+        <w:rPr>
+          <w:lang w:val="en-GB"/>
+        </w:rPr>
+        <w:t>The user populates the fields required.</w:t>
+      </w:r>
+    </w:p>
+    <w:p>
+      <w:pPr>
+        <w:numPr>
+          <w:ilvl w:val="0"/>
+          <w:numId w:val="34"/>
+        </w:numPr>
+        <w:spacing w:before="0" w:after="0"/>
+        <w:jc w:val="left"/>
+        <w:rPr>
+          <w:lang w:val="en-GB"/>
+        </w:rPr>
+      </w:pPr>
+      <w:r>
+        <w:rPr>
+          <w:lang w:val="en-GB"/>
+        </w:rPr>
+        <w:t>The user submits the ticket (See E1).</w:t>
+      </w:r>
+    </w:p>
+    <w:p>
+      <w:pPr>
+        <w:ind w:left="576"/>
+        <w:rPr>
+          <w:b/>
+        </w:rPr>
+      </w:pPr>
+      <w:r>
+        <w:rPr>
+          <w:b/>
+        </w:rPr>
+        <w:t>Alternate flow</w:t>
+      </w:r>
+    </w:p>
+    <w:p>
+      <w:pPr>
+        <w:pStyle w:val="A"/>
+        <w:numPr>
+          <w:ilvl w:val="0"/>
+          <w:numId w:val="0"/>
+        </w:numPr>
+        <w:ind w:left="933" w:hanging="357"/>
+      </w:pPr>
+      <w:proofErr w:type="gramStart"/>
+      <w:r>
+        <w:t>A1 :</w:t>
+      </w:r>
+      <w:proofErr w:type="gramEnd"/>
+      <w:r>
+        <w:t xml:space="preserve"> No Alternate Flow.</w:t>
+      </w:r>
+    </w:p>
+    <w:p>
+      <w:pPr>
+        <w:pStyle w:val="A"/>
+        <w:numPr>
+          <w:ilvl w:val="0"/>
+          <w:numId w:val="0"/>
+        </w:numPr>
+        <w:ind w:left="936"/>
+      </w:pPr>
+    </w:p>
+    <w:p>
+      <w:pPr>
+        <w:ind w:left="576"/>
+        <w:rPr>
+          <w:b/>
+        </w:rPr>
+      </w:pPr>
+      <w:r>
+        <w:rPr>
+          <w:b/>
+        </w:rPr>
+        <w:t>Exceptional flow</w:t>
+      </w:r>
+    </w:p>
+    <w:p>
+      <w:pPr>
+        <w:pStyle w:val="A"/>
+        <w:numPr>
+          <w:ilvl w:val="0"/>
+          <w:numId w:val="0"/>
+        </w:numPr>
+        <w:ind w:left="933" w:hanging="357"/>
+      </w:pPr>
+      <w:proofErr w:type="gramStart"/>
+      <w:r>
+        <w:t>E1 :</w:t>
+      </w:r>
+      <w:proofErr w:type="gramEnd"/>
+      <w:r>
+        <w:t xml:space="preserve"> Missing Data</w:t>
+      </w:r>
+    </w:p>
+    <w:p>
+      <w:pPr>
+        <w:numPr>
+          <w:ilvl w:val="0"/>
+          <w:numId w:val="30"/>
+        </w:numPr>
+        <w:spacing w:before="0" w:after="0"/>
+        <w:jc w:val="left"/>
+      </w:pPr>
+      <w:r>
+        <w:rPr>
+          <w:lang w:val="en-GB"/>
+        </w:rPr>
+        <w:t>The user neglected to enter a required piece of data.</w:t>
+      </w:r>
+    </w:p>
+    <w:p>
+      <w:pPr>
+        <w:numPr>
+          <w:ilvl w:val="0"/>
+          <w:numId w:val="30"/>
+        </w:numPr>
+        <w:spacing w:before="0" w:after="0"/>
+        <w:jc w:val="left"/>
+      </w:pPr>
+      <w:r>
+        <w:rPr>
+          <w:lang w:val="en-GB"/>
+        </w:rPr>
+        <w:t>The ticket entry is displayed, highlighting the missing field.</w:t>
+      </w:r>
+    </w:p>
+    <w:p>
+      <w:pPr>
+        <w:numPr>
+          <w:ilvl w:val="0"/>
+          <w:numId w:val="30"/>
+        </w:numPr>
+        <w:spacing w:before="0" w:after="0"/>
+        <w:jc w:val="left"/>
+      </w:pPr>
+      <w:r>
+        <w:rPr>
+          <w:lang w:val="en-GB"/>
+        </w:rPr>
+        <w:t>Continues at step 4 in main flow.</w:t>
+      </w:r>
+    </w:p>
+    <w:p>
+      <w:pPr>
+        <w:pStyle w:val="A"/>
+        <w:numPr>
+          <w:ilvl w:val="0"/>
+          <w:numId w:val="0"/>
+        </w:numPr>
+        <w:ind w:left="936"/>
+      </w:pPr>
+    </w:p>
+    <w:p>
+      <w:pPr>
+        <w:ind w:left="576"/>
+        <w:rPr>
+          <w:b/>
+        </w:rPr>
+      </w:pPr>
+      <w:r>
+        <w:rPr>
+          <w:b/>
+        </w:rPr>
+        <w:t>Termination</w:t>
+      </w:r>
+    </w:p>
+    <w:p>
+      <w:pPr>
+        <w:ind w:left="576"/>
+        <w:rPr>
+          <w:lang w:val="en-GB"/>
+        </w:rPr>
+      </w:pPr>
+      <w:r>
+        <w:rPr>
+          <w:lang w:val="en-GB"/>
+        </w:rPr>
+        <w:t>The user receives notification that the ticket was submitted successfully.</w:t>
+      </w:r>
+    </w:p>
+    <w:p>
+      <w:pPr>
+        <w:ind w:left="576"/>
+        <w:rPr>
+          <w:b/>
+        </w:rPr>
+      </w:pPr>
+    </w:p>
+    <w:p>
+      <w:pPr>
+        <w:ind w:left="576"/>
+        <w:rPr>
+          <w:b/>
+        </w:rPr>
+      </w:pPr>
+      <w:r>
+        <w:rPr>
+          <w:b/>
+        </w:rPr>
+        <w:t>Post condition</w:t>
+      </w:r>
+    </w:p>
+    <w:p>
+      <w:pPr>
+        <w:ind w:left="576"/>
+      </w:pPr>
+      <w:r>
+        <w:t>The system is at the main menu.</w:t>
+      </w:r>
+    </w:p>
+    <w:p>
+      <w:pPr>
+        <w:pStyle w:val="Heading3"/>
+        <w:tabs>
+          <w:tab w:val="clear" w:pos="1080"/>
+          <w:tab w:val="num" w:pos="1656"/>
+        </w:tabs>
+        <w:rPr>
           <w:lang w:val="en-IE"/>
         </w:rPr>
       </w:pPr>
-    </w:p>
-    <w:p>
-      <w:pPr>
-        <w:rPr>
-          <w:b/>
+      <w:r>
+        <w:br w:type="column"/>
+      </w:r>
+      <w:r>
+        <w:lastRenderedPageBreak/>
+        <w:t>Requirement</w:t>
+      </w:r>
+      <w:r>
+        <w:rPr>
           <w:lang w:val="en-IE"/>
         </w:rPr>
-      </w:pPr>
-      <w:r>
-        <w:rPr>
-          <w:b/>
+        <w:t xml:space="preserve"> 6 – Create new renewal</w:t>
+      </w:r>
+    </w:p>
+    <w:p>
+      <w:pPr>
+        <w:pStyle w:val="Heading4"/>
+        <w:tabs>
+          <w:tab w:val="clear" w:pos="1224"/>
+          <w:tab w:val="num" w:pos="1800"/>
+        </w:tabs>
+      </w:pPr>
+      <w:r>
+        <w:t>Description &amp; Priority</w:t>
+      </w:r>
+    </w:p>
+    <w:p>
+      <w:pPr>
+        <w:rPr>
           <w:lang w:val="en-IE"/>
         </w:rPr>
-        <w:t>List further functional requirements here</w:t>
-      </w:r>
-      <w:r>
-        <w:rPr>
-          <w:b/>
+      </w:pPr>
+      <w:r>
+        <w:rPr>
           <w:lang w:val="en-IE"/>
         </w:rPr>
-        <w:t>,</w:t>
-      </w:r>
-      <w:r>
-        <w:rPr>
-          <w:b/>
+        <w:t>The user creates a new renewal and enters the required data. This is the primary action for the system and as such, is high priority.</w:t>
+      </w:r>
+    </w:p>
+    <w:p>
+      <w:pPr>
+        <w:pStyle w:val="Heading4"/>
+        <w:tabs>
+          <w:tab w:val="clear" w:pos="1224"/>
+          <w:tab w:val="num" w:pos="1800"/>
+        </w:tabs>
+      </w:pPr>
+      <w:r>
+        <w:t xml:space="preserve">Use Case </w:t>
+      </w:r>
+    </w:p>
+    <w:p>
+      <w:pPr>
+        <w:ind w:left="576"/>
+        <w:rPr>
+          <w:b/>
+          <w:lang w:val="en-GB"/>
+        </w:rPr>
+      </w:pPr>
+      <w:r>
+        <w:rPr>
+          <w:b/>
+          <w:lang w:val="en-GB"/>
+        </w:rPr>
+        <w:t>Scope</w:t>
+      </w:r>
+    </w:p>
+    <w:p>
+      <w:pPr>
+        <w:ind w:left="576"/>
+        <w:rPr>
+          <w:lang w:val="en-GB"/>
+        </w:rPr>
+      </w:pPr>
+      <w:r>
+        <w:rPr>
+          <w:lang w:val="en-GB"/>
+        </w:rPr>
+        <w:t>The scope of this use case is to allow the user to create a new renewal.</w:t>
+      </w:r>
+    </w:p>
+    <w:p>
+      <w:pPr>
+        <w:ind w:left="576"/>
+        <w:rPr>
+          <w:lang w:val="en-GB"/>
+        </w:rPr>
+      </w:pPr>
+      <w:r>
+        <w:rPr>
+          <w:b/>
+          <w:lang w:val="en-GB"/>
+        </w:rPr>
+        <w:t>Description</w:t>
+      </w:r>
+    </w:p>
+    <w:p>
+      <w:pPr>
+        <w:ind w:left="576"/>
+        <w:rPr>
+          <w:lang w:val="en-GB"/>
+        </w:rPr>
+      </w:pPr>
+      <w:r>
+        <w:rPr>
+          <w:lang w:val="en-GB"/>
+        </w:rPr>
+        <w:t>This use case describes the process by which the user creates and populated a new renewal.</w:t>
+      </w:r>
+    </w:p>
+    <w:p>
+      <w:pPr>
+        <w:ind w:left="576"/>
+        <w:rPr>
+          <w:b/>
+          <w:lang w:val="en-GB"/>
+        </w:rPr>
+      </w:pPr>
+      <w:r>
+        <w:rPr>
+          <w:b/>
+          <w:lang w:val="en-GB"/>
+        </w:rPr>
+        <w:t>Flow Description</w:t>
+      </w:r>
+    </w:p>
+    <w:p>
+      <w:pPr>
+        <w:ind w:left="576"/>
+        <w:rPr>
+          <w:b/>
+        </w:rPr>
+      </w:pPr>
+      <w:r>
+        <w:rPr>
+          <w:b/>
+        </w:rPr>
+        <w:t>Precondition</w:t>
+      </w:r>
+    </w:p>
+    <w:p>
+      <w:pPr>
+        <w:ind w:left="576"/>
+        <w:rPr>
+          <w:lang w:val="en-GB"/>
+        </w:rPr>
+      </w:pPr>
+      <w:r>
+        <w:rPr>
+          <w:lang w:val="en-GB"/>
+        </w:rPr>
+        <w:t>User is logged in.</w:t>
+      </w:r>
+    </w:p>
+    <w:p>
+      <w:pPr>
+        <w:ind w:left="576"/>
+        <w:rPr>
+          <w:b/>
+        </w:rPr>
+      </w:pPr>
+      <w:r>
+        <w:rPr>
+          <w:b/>
+        </w:rPr>
+        <w:t>Activation</w:t>
+      </w:r>
+    </w:p>
+    <w:p>
+      <w:pPr>
+        <w:ind w:left="576"/>
+        <w:rPr>
+          <w:lang w:val="en-GB"/>
+        </w:rPr>
+      </w:pPr>
+      <w:r>
+        <w:rPr>
+          <w:lang w:val="en-GB"/>
+        </w:rPr>
+        <w:t>This use case starts when the user selects the Create new renewal action.</w:t>
+      </w:r>
+    </w:p>
+    <w:p>
+      <w:pPr>
+        <w:ind w:left="576"/>
+        <w:rPr>
+          <w:b/>
+        </w:rPr>
+      </w:pPr>
+      <w:r>
+        <w:rPr>
+          <w:b/>
+        </w:rPr>
+        <w:t>Main flow</w:t>
+      </w:r>
+    </w:p>
+    <w:p>
+      <w:pPr>
+        <w:numPr>
+          <w:ilvl w:val="0"/>
+          <w:numId w:val="35"/>
+        </w:numPr>
+        <w:spacing w:before="0" w:after="0"/>
+        <w:jc w:val="left"/>
+        <w:rPr>
+          <w:lang w:val="en-GB"/>
+        </w:rPr>
+      </w:pPr>
+      <w:r>
+        <w:rPr>
+          <w:lang w:val="en-GB"/>
+        </w:rPr>
+        <w:t>The system gets the next available renewal ID.</w:t>
+      </w:r>
+    </w:p>
+    <w:p>
+      <w:pPr>
+        <w:numPr>
+          <w:ilvl w:val="0"/>
+          <w:numId w:val="35"/>
+        </w:numPr>
+        <w:spacing w:before="0" w:after="0"/>
+        <w:jc w:val="left"/>
+        <w:rPr>
+          <w:lang w:val="en-GB"/>
+        </w:rPr>
+      </w:pPr>
+      <w:r>
+        <w:rPr>
+          <w:lang w:val="en-GB"/>
+        </w:rPr>
+        <w:t>The system displays the relevant fields.</w:t>
+      </w:r>
+    </w:p>
+    <w:p>
+      <w:pPr>
+        <w:numPr>
+          <w:ilvl w:val="0"/>
+          <w:numId w:val="35"/>
+        </w:numPr>
+        <w:spacing w:before="0" w:after="0"/>
+        <w:jc w:val="left"/>
+        <w:rPr>
+          <w:lang w:val="en-GB"/>
+        </w:rPr>
+      </w:pPr>
+      <w:r>
+        <w:rPr>
+          <w:lang w:val="en-GB"/>
+        </w:rPr>
+        <w:t>The user selects the company from a drop down.</w:t>
+      </w:r>
+    </w:p>
+    <w:p>
+      <w:pPr>
+        <w:numPr>
+          <w:ilvl w:val="0"/>
+          <w:numId w:val="35"/>
+        </w:numPr>
+        <w:spacing w:before="0" w:after="0"/>
+        <w:jc w:val="left"/>
+        <w:rPr>
+          <w:lang w:val="en-GB"/>
+        </w:rPr>
+      </w:pPr>
+      <w:r>
+        <w:rPr>
+          <w:lang w:val="en-GB"/>
+        </w:rPr>
+        <w:t>The user populates the fields required.</w:t>
+      </w:r>
+    </w:p>
+    <w:p>
+      <w:pPr>
+        <w:numPr>
+          <w:ilvl w:val="0"/>
+          <w:numId w:val="35"/>
+        </w:numPr>
+        <w:spacing w:before="0" w:after="0"/>
+        <w:jc w:val="left"/>
+        <w:rPr>
+          <w:lang w:val="en-GB"/>
+        </w:rPr>
+      </w:pPr>
+      <w:r>
+        <w:rPr>
+          <w:lang w:val="en-GB"/>
+        </w:rPr>
+        <w:t>The user submits the renewal (See E1).</w:t>
+      </w:r>
+    </w:p>
+    <w:p>
+      <w:pPr>
+        <w:ind w:left="576"/>
+        <w:rPr>
+          <w:b/>
+        </w:rPr>
+      </w:pPr>
+      <w:r>
+        <w:rPr>
+          <w:b/>
+        </w:rPr>
+        <w:t>Alternate flow</w:t>
+      </w:r>
+    </w:p>
+    <w:p>
+      <w:pPr>
+        <w:pStyle w:val="A"/>
+        <w:numPr>
+          <w:ilvl w:val="0"/>
+          <w:numId w:val="0"/>
+        </w:numPr>
+        <w:ind w:left="933" w:hanging="357"/>
+      </w:pPr>
+      <w:proofErr w:type="gramStart"/>
+      <w:r>
+        <w:t>A1 :</w:t>
+      </w:r>
+      <w:proofErr w:type="gramEnd"/>
+      <w:r>
+        <w:t xml:space="preserve"> No Alternate Flow.</w:t>
+      </w:r>
+    </w:p>
+    <w:p>
+      <w:pPr>
+        <w:pStyle w:val="A"/>
+        <w:numPr>
+          <w:ilvl w:val="0"/>
+          <w:numId w:val="0"/>
+        </w:numPr>
+        <w:ind w:left="936"/>
+      </w:pPr>
+    </w:p>
+    <w:p>
+      <w:pPr>
+        <w:ind w:left="576"/>
+        <w:rPr>
+          <w:b/>
+        </w:rPr>
+      </w:pPr>
+      <w:r>
+        <w:rPr>
+          <w:b/>
+        </w:rPr>
+        <w:t>Exceptional flow</w:t>
+      </w:r>
+    </w:p>
+    <w:p>
+      <w:pPr>
+        <w:pStyle w:val="A"/>
+        <w:numPr>
+          <w:ilvl w:val="0"/>
+          <w:numId w:val="0"/>
+        </w:numPr>
+        <w:ind w:left="933" w:hanging="357"/>
+      </w:pPr>
+      <w:proofErr w:type="gramStart"/>
+      <w:r>
+        <w:t>E1 :</w:t>
+      </w:r>
+      <w:proofErr w:type="gramEnd"/>
+      <w:r>
+        <w:t xml:space="preserve"> Missing Data</w:t>
+      </w:r>
+    </w:p>
+    <w:p>
+      <w:pPr>
+        <w:numPr>
+          <w:ilvl w:val="0"/>
+          <w:numId w:val="36"/>
+        </w:numPr>
+        <w:spacing w:before="0" w:after="0"/>
+        <w:jc w:val="left"/>
+      </w:pPr>
+      <w:r>
+        <w:rPr>
+          <w:lang w:val="en-GB"/>
+        </w:rPr>
+        <w:t>The user neglected to enter a required piece of data.</w:t>
+      </w:r>
+    </w:p>
+    <w:p>
+      <w:pPr>
+        <w:numPr>
+          <w:ilvl w:val="0"/>
+          <w:numId w:val="36"/>
+        </w:numPr>
+        <w:spacing w:before="0" w:after="0"/>
+        <w:jc w:val="left"/>
+      </w:pPr>
+      <w:r>
+        <w:rPr>
+          <w:lang w:val="en-GB"/>
+        </w:rPr>
+        <w:t>The renewal entry is displayed, highlighting the missing field.</w:t>
+      </w:r>
+    </w:p>
+    <w:p>
+      <w:pPr>
+        <w:numPr>
+          <w:ilvl w:val="0"/>
+          <w:numId w:val="36"/>
+        </w:numPr>
+        <w:spacing w:before="0" w:after="0"/>
+        <w:jc w:val="left"/>
+      </w:pPr>
+      <w:r>
+        <w:rPr>
+          <w:lang w:val="en-GB"/>
+        </w:rPr>
+        <w:t>Continues at step 4 in main flow.</w:t>
+      </w:r>
+    </w:p>
+    <w:p>
+      <w:pPr>
+        <w:pStyle w:val="A"/>
+        <w:numPr>
+          <w:ilvl w:val="0"/>
+          <w:numId w:val="0"/>
+        </w:numPr>
+        <w:ind w:left="936"/>
+      </w:pPr>
+    </w:p>
+    <w:p>
+      <w:pPr>
+        <w:ind w:left="576"/>
+        <w:rPr>
+          <w:b/>
+        </w:rPr>
+      </w:pPr>
+      <w:r>
+        <w:rPr>
+          <w:b/>
+        </w:rPr>
+        <w:t>Termination</w:t>
+      </w:r>
+    </w:p>
+    <w:p>
+      <w:pPr>
+        <w:ind w:left="576"/>
+        <w:rPr>
+          <w:lang w:val="en-GB"/>
+        </w:rPr>
+      </w:pPr>
+      <w:r>
+        <w:rPr>
+          <w:lang w:val="en-GB"/>
+        </w:rPr>
+        <w:t>The user receives notification that the renewal was submitted successfully.</w:t>
+      </w:r>
+    </w:p>
+    <w:p>
+      <w:pPr>
+        <w:ind w:left="576"/>
+        <w:rPr>
+          <w:b/>
+        </w:rPr>
+      </w:pPr>
+    </w:p>
+    <w:p>
+      <w:pPr>
+        <w:ind w:left="576"/>
+        <w:rPr>
+          <w:b/>
+        </w:rPr>
+      </w:pPr>
+      <w:r>
+        <w:rPr>
+          <w:b/>
+        </w:rPr>
+        <w:t>Post condition</w:t>
+      </w:r>
+    </w:p>
+    <w:p>
+      <w:pPr>
+        <w:ind w:left="576"/>
+      </w:pPr>
+      <w:r>
+        <w:t>The system is at the main menu.</w:t>
+      </w:r>
+    </w:p>
+    <w:p>
+      <w:pPr>
+        <w:pStyle w:val="Heading3"/>
+        <w:tabs>
+          <w:tab w:val="clear" w:pos="1080"/>
+          <w:tab w:val="num" w:pos="1656"/>
+        </w:tabs>
+        <w:rPr>
           <w:lang w:val="en-IE"/>
         </w:rPr>
-        <w:t xml:space="preserve"> </w:t>
-      </w:r>
-      <w:r>
-        <w:rPr>
-          <w:b/>
+      </w:pPr>
+      <w:r>
+        <w:br w:type="column"/>
+      </w:r>
+      <w:r>
+        <w:lastRenderedPageBreak/>
+        <w:t>Requirement</w:t>
+      </w:r>
+      <w:r>
+        <w:rPr>
           <w:lang w:val="en-IE"/>
         </w:rPr>
-        <w:t>u</w:t>
-      </w:r>
-      <w:r>
-        <w:rPr>
-          <w:b/>
+        <w:t xml:space="preserve"> 7 – Create new user</w:t>
+      </w:r>
+    </w:p>
+    <w:p>
+      <w:pPr>
+        <w:pStyle w:val="Heading4"/>
+        <w:tabs>
+          <w:tab w:val="clear" w:pos="1224"/>
+          <w:tab w:val="num" w:pos="1800"/>
+        </w:tabs>
+      </w:pPr>
+      <w:r>
+        <w:t>Description &amp; Priority</w:t>
+      </w:r>
+    </w:p>
+    <w:p>
+      <w:pPr>
+        <w:rPr>
           <w:lang w:val="en-IE"/>
         </w:rPr>
-        <w:t>sing the same structure as for Requirements 1 &amp; 2.</w:t>
-      </w:r>
-      <w:r>
-        <w:rPr>
-          <w:b/>
+      </w:pPr>
+      <w:r>
+        <w:rPr>
           <w:lang w:val="en-IE"/>
         </w:rPr>
-        <w:t xml:space="preserve"> Most systems would have at least five main </w:t>
-      </w:r>
-      <w:r>
-        <w:rPr>
-          <w:b/>
+        <w:t>This allows an administrator to create new users and grant them access to the system.</w:t>
+      </w:r>
+    </w:p>
+    <w:p>
+      <w:pPr>
+        <w:pStyle w:val="Heading4"/>
+        <w:tabs>
+          <w:tab w:val="clear" w:pos="1224"/>
+          <w:tab w:val="num" w:pos="1800"/>
+        </w:tabs>
+      </w:pPr>
+      <w:r>
+        <w:t xml:space="preserve">Use Case </w:t>
+      </w:r>
+    </w:p>
+    <w:p>
+      <w:pPr>
+        <w:ind w:left="576"/>
+        <w:rPr>
+          <w:b/>
+          <w:lang w:val="en-GB"/>
+        </w:rPr>
+      </w:pPr>
+      <w:r>
+        <w:rPr>
+          <w:b/>
+          <w:lang w:val="en-GB"/>
+        </w:rPr>
+        <w:t>Scope</w:t>
+      </w:r>
+    </w:p>
+    <w:p>
+      <w:pPr>
+        <w:ind w:left="576"/>
+        <w:rPr>
+          <w:lang w:val="en-GB"/>
+        </w:rPr>
+      </w:pPr>
+      <w:r>
+        <w:rPr>
+          <w:lang w:val="en-GB"/>
+        </w:rPr>
+        <w:t>The scope of this use case is to allow an administrator to add a new user.</w:t>
+      </w:r>
+    </w:p>
+    <w:p>
+      <w:pPr>
+        <w:ind w:left="576"/>
+        <w:rPr>
+          <w:lang w:val="en-GB"/>
+        </w:rPr>
+      </w:pPr>
+      <w:r>
+        <w:rPr>
+          <w:b/>
+          <w:lang w:val="en-GB"/>
+        </w:rPr>
+        <w:t>Description</w:t>
+      </w:r>
+    </w:p>
+    <w:p>
+      <w:pPr>
+        <w:ind w:left="576"/>
+        <w:rPr>
+          <w:lang w:val="en-GB"/>
+        </w:rPr>
+      </w:pPr>
+      <w:r>
+        <w:rPr>
+          <w:lang w:val="en-GB"/>
+        </w:rPr>
+        <w:t>This use case describes the process by which an administrator creates a new user.</w:t>
+      </w:r>
+    </w:p>
+    <w:p>
+      <w:pPr>
+        <w:ind w:left="576"/>
+        <w:rPr>
+          <w:b/>
+          <w:lang w:val="en-GB"/>
+        </w:rPr>
+      </w:pPr>
+      <w:r>
+        <w:rPr>
+          <w:b/>
+          <w:lang w:val="en-GB"/>
+        </w:rPr>
+        <w:t>Flow Description</w:t>
+      </w:r>
+    </w:p>
+    <w:p>
+      <w:pPr>
+        <w:ind w:left="576"/>
+        <w:rPr>
+          <w:b/>
+        </w:rPr>
+      </w:pPr>
+      <w:r>
+        <w:rPr>
+          <w:b/>
+        </w:rPr>
+        <w:t>Precondition</w:t>
+      </w:r>
+    </w:p>
+    <w:p>
+      <w:pPr>
+        <w:ind w:left="576"/>
+        <w:rPr>
+          <w:lang w:val="en-GB"/>
+        </w:rPr>
+      </w:pPr>
+      <w:r>
+        <w:rPr>
+          <w:lang w:val="en-GB"/>
+        </w:rPr>
+        <w:t>A user is logged in with administrator privileges.</w:t>
+      </w:r>
+    </w:p>
+    <w:p>
+      <w:pPr>
+        <w:ind w:left="576"/>
+        <w:rPr>
+          <w:b/>
+        </w:rPr>
+      </w:pPr>
+      <w:r>
+        <w:rPr>
+          <w:b/>
+        </w:rPr>
+        <w:t>Activation</w:t>
+      </w:r>
+    </w:p>
+    <w:p>
+      <w:pPr>
+        <w:ind w:left="576"/>
+        <w:rPr>
+          <w:lang w:val="en-GB"/>
+        </w:rPr>
+      </w:pPr>
+      <w:r>
+        <w:rPr>
+          <w:lang w:val="en-GB"/>
+        </w:rPr>
+        <w:t xml:space="preserve">The administrator selects </w:t>
+      </w:r>
+      <w:proofErr w:type="gramStart"/>
+      <w:r>
+        <w:rPr>
+          <w:lang w:val="en-GB"/>
+        </w:rPr>
+        <w:t>the add</w:t>
+      </w:r>
+      <w:proofErr w:type="gramEnd"/>
+      <w:r>
+        <w:rPr>
+          <w:lang w:val="en-GB"/>
+        </w:rPr>
+        <w:t xml:space="preserve"> new user action.</w:t>
+      </w:r>
+    </w:p>
+    <w:p>
+      <w:pPr>
+        <w:ind w:left="576"/>
+        <w:rPr>
+          <w:b/>
+        </w:rPr>
+      </w:pPr>
+      <w:r>
+        <w:rPr>
+          <w:b/>
+        </w:rPr>
+        <w:t>Main flow</w:t>
+      </w:r>
+    </w:p>
+    <w:p>
+      <w:pPr>
+        <w:numPr>
+          <w:ilvl w:val="0"/>
+          <w:numId w:val="37"/>
+        </w:numPr>
+        <w:tabs>
+          <w:tab w:val="num" w:pos="1872"/>
+        </w:tabs>
+        <w:spacing w:before="0" w:after="0"/>
+        <w:jc w:val="left"/>
+        <w:rPr>
+          <w:lang w:val="en-GB"/>
+        </w:rPr>
+      </w:pPr>
+      <w:r>
+        <w:rPr>
+          <w:lang w:val="en-GB"/>
+        </w:rPr>
+        <w:t>The new user entry is displayed.</w:t>
+      </w:r>
+    </w:p>
+    <w:p>
+      <w:pPr>
+        <w:numPr>
+          <w:ilvl w:val="0"/>
+          <w:numId w:val="37"/>
+        </w:numPr>
+        <w:tabs>
+          <w:tab w:val="num" w:pos="1872"/>
+        </w:tabs>
+        <w:spacing w:before="0" w:after="0"/>
+        <w:jc w:val="left"/>
+        <w:rPr>
+          <w:lang w:val="en-GB"/>
+        </w:rPr>
+      </w:pPr>
+      <w:r>
+        <w:rPr>
+          <w:lang w:val="en-GB"/>
+        </w:rPr>
+        <w:t>The administrator populates the required fields.</w:t>
+      </w:r>
+    </w:p>
+    <w:p>
+      <w:pPr>
+        <w:numPr>
+          <w:ilvl w:val="0"/>
+          <w:numId w:val="37"/>
+        </w:numPr>
+        <w:tabs>
+          <w:tab w:val="num" w:pos="1872"/>
+        </w:tabs>
+        <w:spacing w:before="0" w:after="0"/>
+        <w:jc w:val="left"/>
+        <w:rPr>
+          <w:lang w:val="en-GB"/>
+        </w:rPr>
+      </w:pPr>
+      <w:r>
+        <w:rPr>
+          <w:lang w:val="en-GB"/>
+        </w:rPr>
+        <w:t>The system checks to see if the user exists. (See E1)</w:t>
+      </w:r>
+    </w:p>
+    <w:p>
+      <w:pPr>
+        <w:numPr>
+          <w:ilvl w:val="0"/>
+          <w:numId w:val="37"/>
+        </w:numPr>
+        <w:tabs>
+          <w:tab w:val="num" w:pos="1872"/>
+        </w:tabs>
+        <w:spacing w:before="0" w:after="0"/>
+        <w:jc w:val="left"/>
+        <w:rPr>
+          <w:lang w:val="en-GB"/>
+        </w:rPr>
+      </w:pPr>
+      <w:r>
+        <w:rPr>
+          <w:lang w:val="en-GB"/>
+        </w:rPr>
+        <w:t>The administrator saves the new user.</w:t>
+      </w:r>
+    </w:p>
+    <w:p>
+      <w:pPr>
+        <w:numPr>
+          <w:ilvl w:val="0"/>
+          <w:numId w:val="37"/>
+        </w:numPr>
+        <w:tabs>
+          <w:tab w:val="num" w:pos="1872"/>
+        </w:tabs>
+        <w:spacing w:before="0" w:after="0"/>
+        <w:jc w:val="left"/>
+        <w:rPr>
+          <w:lang w:val="en-GB"/>
+        </w:rPr>
+      </w:pPr>
+      <w:r>
+        <w:rPr>
+          <w:lang w:val="en-GB"/>
+        </w:rPr>
+        <w:t>The new user is notified (SMS/Email) of their username/password.</w:t>
+      </w:r>
+    </w:p>
+    <w:p>
+      <w:pPr>
+        <w:spacing w:before="0" w:after="0"/>
+        <w:ind w:left="1296"/>
+        <w:jc w:val="left"/>
+        <w:rPr>
+          <w:lang w:val="en-GB"/>
+        </w:rPr>
+      </w:pPr>
+    </w:p>
+    <w:p>
+      <w:pPr>
+        <w:ind w:left="576"/>
+        <w:rPr>
+          <w:b/>
+        </w:rPr>
+      </w:pPr>
+      <w:r>
+        <w:rPr>
+          <w:b/>
+        </w:rPr>
+        <w:t>Alternate flow</w:t>
+      </w:r>
+    </w:p>
+    <w:p>
+      <w:pPr>
+        <w:pStyle w:val="A"/>
+        <w:numPr>
+          <w:ilvl w:val="0"/>
+          <w:numId w:val="0"/>
+        </w:numPr>
+        <w:ind w:left="933" w:hanging="357"/>
+      </w:pPr>
+      <w:proofErr w:type="gramStart"/>
+      <w:r>
+        <w:t>A1 :</w:t>
+      </w:r>
+      <w:proofErr w:type="gramEnd"/>
+      <w:r>
+        <w:t xml:space="preserve"> No alternate flow</w:t>
+      </w:r>
+    </w:p>
+    <w:p>
+      <w:pPr>
+        <w:pStyle w:val="A"/>
+        <w:numPr>
+          <w:ilvl w:val="0"/>
+          <w:numId w:val="0"/>
+        </w:numPr>
+        <w:ind w:left="936"/>
+      </w:pPr>
+    </w:p>
+    <w:p>
+      <w:pPr>
+        <w:ind w:left="576"/>
+        <w:rPr>
+          <w:b/>
+        </w:rPr>
+      </w:pPr>
+      <w:r>
+        <w:rPr>
+          <w:b/>
+        </w:rPr>
+        <w:t>Exceptional flow</w:t>
+      </w:r>
+    </w:p>
+    <w:p>
+      <w:pPr>
+        <w:pStyle w:val="A"/>
+        <w:numPr>
+          <w:ilvl w:val="0"/>
+          <w:numId w:val="0"/>
+        </w:numPr>
+        <w:ind w:left="933" w:hanging="357"/>
+      </w:pPr>
+      <w:proofErr w:type="gramStart"/>
+      <w:r>
+        <w:t>E1 :</w:t>
+      </w:r>
+      <w:proofErr w:type="gramEnd"/>
+      <w:r>
+        <w:t xml:space="preserve"> User already exists.</w:t>
+      </w:r>
+    </w:p>
+    <w:p>
+      <w:pPr>
+        <w:numPr>
+          <w:ilvl w:val="0"/>
+          <w:numId w:val="38"/>
+        </w:numPr>
+        <w:spacing w:before="0" w:after="0"/>
+        <w:jc w:val="left"/>
+      </w:pPr>
+      <w:r>
+        <w:rPr>
+          <w:lang w:val="en-GB"/>
+        </w:rPr>
+        <w:t>The defined user already exists.</w:t>
+      </w:r>
+    </w:p>
+    <w:p>
+      <w:pPr>
+        <w:numPr>
+          <w:ilvl w:val="0"/>
+          <w:numId w:val="38"/>
+        </w:numPr>
+        <w:spacing w:before="0" w:after="0"/>
+        <w:jc w:val="left"/>
+      </w:pPr>
+      <w:r>
+        <w:rPr>
+          <w:lang w:val="en-GB"/>
+        </w:rPr>
+        <w:t>The administrator is prompted to change the username.</w:t>
+      </w:r>
+    </w:p>
+    <w:p>
+      <w:pPr>
+        <w:numPr>
+          <w:ilvl w:val="0"/>
+          <w:numId w:val="38"/>
+        </w:numPr>
+        <w:spacing w:before="0" w:after="0"/>
+        <w:jc w:val="left"/>
+      </w:pPr>
+      <w:r>
+        <w:rPr>
+          <w:lang w:val="en-GB"/>
+        </w:rPr>
+        <w:t>Continues at step 3 in main flow.</w:t>
+      </w:r>
+    </w:p>
+    <w:p>
+      <w:pPr>
+        <w:ind w:left="576"/>
+        <w:rPr>
+          <w:b/>
+        </w:rPr>
+      </w:pPr>
+      <w:r>
+        <w:rPr>
+          <w:b/>
+        </w:rPr>
+        <w:t>Termination</w:t>
+      </w:r>
+    </w:p>
+    <w:p>
+      <w:pPr>
+        <w:ind w:left="576"/>
+        <w:rPr>
+          <w:lang w:val="en-GB"/>
+        </w:rPr>
+      </w:pPr>
+      <w:r>
+        <w:rPr>
+          <w:lang w:val="en-GB"/>
+        </w:rPr>
+        <w:t>The administrator saves the new user.</w:t>
+      </w:r>
+    </w:p>
+    <w:p>
+      <w:pPr>
+        <w:ind w:left="576"/>
+        <w:rPr>
+          <w:b/>
+        </w:rPr>
+      </w:pPr>
+    </w:p>
+    <w:p>
+      <w:pPr>
+        <w:ind w:left="576"/>
+        <w:rPr>
+          <w:b/>
+        </w:rPr>
+      </w:pPr>
+      <w:r>
+        <w:rPr>
+          <w:b/>
+        </w:rPr>
+        <w:t>Post condition</w:t>
+      </w:r>
+    </w:p>
+    <w:p>
+      <w:pPr>
+        <w:ind w:firstLine="576"/>
+      </w:pPr>
+      <w:r>
+        <w:t>System is at main menu.</w:t>
+      </w:r>
+    </w:p>
+    <w:p>
+      <w:pPr>
+        <w:pStyle w:val="Heading3"/>
+        <w:tabs>
+          <w:tab w:val="clear" w:pos="1080"/>
+          <w:tab w:val="num" w:pos="1656"/>
+        </w:tabs>
+        <w:rPr>
           <w:lang w:val="en-IE"/>
         </w:rPr>
-        <w:t xml:space="preserve">functional </w:t>
-      </w:r>
-      <w:r>
-        <w:rPr>
-          <w:b/>
+      </w:pPr>
+      <w:r>
+        <w:br w:type="column"/>
+      </w:r>
+      <w:r>
+        <w:lastRenderedPageBreak/>
+        <w:t>Requirement</w:t>
+      </w:r>
+      <w:r>
+        <w:rPr>
           <w:lang w:val="en-IE"/>
         </w:rPr>
-        <w:t>requirements.</w:t>
-      </w:r>
+        <w:t xml:space="preserve"> 8 – Create new company</w:t>
+      </w:r>
+    </w:p>
+    <w:p>
+      <w:pPr>
+        <w:pStyle w:val="Heading4"/>
+        <w:tabs>
+          <w:tab w:val="clear" w:pos="1224"/>
+          <w:tab w:val="num" w:pos="1800"/>
+        </w:tabs>
+      </w:pPr>
+      <w:r>
+        <w:t>Description &amp; Priority</w:t>
+      </w:r>
+    </w:p>
+    <w:p>
+      <w:pPr>
+        <w:rPr>
+          <w:lang w:val="en-IE"/>
+        </w:rPr>
+      </w:pPr>
+      <w:r>
+        <w:rPr>
+          <w:lang w:val="en-IE"/>
+        </w:rPr>
+        <w:t>This allows an administrator to create new company.</w:t>
+      </w:r>
+    </w:p>
+    <w:p>
+      <w:pPr>
+        <w:pStyle w:val="Heading4"/>
+        <w:tabs>
+          <w:tab w:val="clear" w:pos="1224"/>
+          <w:tab w:val="num" w:pos="1800"/>
+        </w:tabs>
+      </w:pPr>
+      <w:r>
+        <w:t xml:space="preserve">Use Case </w:t>
+      </w:r>
+    </w:p>
+    <w:p>
+      <w:pPr>
+        <w:ind w:left="576"/>
+        <w:rPr>
+          <w:b/>
+          <w:lang w:val="en-GB"/>
+        </w:rPr>
+      </w:pPr>
+      <w:r>
+        <w:rPr>
+          <w:b/>
+          <w:lang w:val="en-GB"/>
+        </w:rPr>
+        <w:t>Scope</w:t>
+      </w:r>
+    </w:p>
+    <w:p>
+      <w:pPr>
+        <w:ind w:left="576"/>
+        <w:rPr>
+          <w:lang w:val="en-GB"/>
+        </w:rPr>
+      </w:pPr>
+      <w:r>
+        <w:rPr>
+          <w:lang w:val="en-GB"/>
+        </w:rPr>
+        <w:t>The scope of this use case is to allow an administrator to add a new company.</w:t>
+      </w:r>
+    </w:p>
+    <w:p>
+      <w:pPr>
+        <w:ind w:left="576"/>
+        <w:rPr>
+          <w:lang w:val="en-GB"/>
+        </w:rPr>
+      </w:pPr>
+      <w:r>
+        <w:rPr>
+          <w:b/>
+          <w:lang w:val="en-GB"/>
+        </w:rPr>
+        <w:t>Description</w:t>
+      </w:r>
+    </w:p>
+    <w:p>
+      <w:pPr>
+        <w:ind w:left="576"/>
+        <w:rPr>
+          <w:lang w:val="en-GB"/>
+        </w:rPr>
+      </w:pPr>
+      <w:r>
+        <w:rPr>
+          <w:lang w:val="en-GB"/>
+        </w:rPr>
+        <w:t>This use case describes the process by which an administrator creates a new company.</w:t>
+      </w:r>
+    </w:p>
+    <w:p>
+      <w:pPr>
+        <w:ind w:left="576"/>
+        <w:rPr>
+          <w:b/>
+          <w:lang w:val="en-GB"/>
+        </w:rPr>
+      </w:pPr>
+      <w:r>
+        <w:rPr>
+          <w:b/>
+          <w:lang w:val="en-GB"/>
+        </w:rPr>
+        <w:t>Flow Description</w:t>
+      </w:r>
+    </w:p>
+    <w:p>
+      <w:pPr>
+        <w:ind w:left="576"/>
+        <w:rPr>
+          <w:b/>
+        </w:rPr>
+      </w:pPr>
+      <w:r>
+        <w:rPr>
+          <w:b/>
+        </w:rPr>
+        <w:t>Precondition</w:t>
+      </w:r>
+    </w:p>
+    <w:p>
+      <w:pPr>
+        <w:ind w:left="576"/>
+        <w:rPr>
+          <w:lang w:val="en-GB"/>
+        </w:rPr>
+      </w:pPr>
+      <w:r>
+        <w:rPr>
+          <w:lang w:val="en-GB"/>
+        </w:rPr>
+        <w:t>A user is logged in with administrator privileges.</w:t>
+      </w:r>
+    </w:p>
+    <w:p>
+      <w:pPr>
+        <w:ind w:left="576"/>
+        <w:rPr>
+          <w:b/>
+        </w:rPr>
+      </w:pPr>
+      <w:r>
+        <w:rPr>
+          <w:b/>
+        </w:rPr>
+        <w:t>Activation</w:t>
+      </w:r>
+    </w:p>
+    <w:p>
+      <w:pPr>
+        <w:ind w:left="576"/>
+        <w:rPr>
+          <w:lang w:val="en-GB"/>
+        </w:rPr>
+      </w:pPr>
+      <w:r>
+        <w:rPr>
+          <w:lang w:val="en-GB"/>
+        </w:rPr>
+        <w:t xml:space="preserve">The administrator selects </w:t>
+      </w:r>
+      <w:proofErr w:type="gramStart"/>
+      <w:r>
+        <w:rPr>
+          <w:lang w:val="en-GB"/>
+        </w:rPr>
+        <w:t>the add</w:t>
+      </w:r>
+      <w:proofErr w:type="gramEnd"/>
+      <w:r>
+        <w:rPr>
+          <w:lang w:val="en-GB"/>
+        </w:rPr>
+        <w:t xml:space="preserve"> new company action.</w:t>
+      </w:r>
+    </w:p>
+    <w:p>
+      <w:pPr>
+        <w:ind w:left="576"/>
+        <w:rPr>
+          <w:b/>
+        </w:rPr>
+      </w:pPr>
+      <w:r>
+        <w:rPr>
+          <w:b/>
+        </w:rPr>
+        <w:t>Main flow</w:t>
+      </w:r>
+    </w:p>
+    <w:p>
+      <w:pPr>
+        <w:numPr>
+          <w:ilvl w:val="0"/>
+          <w:numId w:val="39"/>
+        </w:numPr>
+        <w:tabs>
+          <w:tab w:val="num" w:pos="1872"/>
+        </w:tabs>
+        <w:spacing w:before="0" w:after="0"/>
+        <w:jc w:val="left"/>
+        <w:rPr>
+          <w:lang w:val="en-GB"/>
+        </w:rPr>
+      </w:pPr>
+      <w:r>
+        <w:rPr>
+          <w:lang w:val="en-GB"/>
+        </w:rPr>
+        <w:t>The new company entry is displayed.</w:t>
+      </w:r>
+    </w:p>
+    <w:p>
+      <w:pPr>
+        <w:numPr>
+          <w:ilvl w:val="0"/>
+          <w:numId w:val="39"/>
+        </w:numPr>
+        <w:tabs>
+          <w:tab w:val="num" w:pos="1872"/>
+        </w:tabs>
+        <w:spacing w:before="0" w:after="0"/>
+        <w:jc w:val="left"/>
+        <w:rPr>
+          <w:lang w:val="en-GB"/>
+        </w:rPr>
+      </w:pPr>
+      <w:r>
+        <w:rPr>
+          <w:lang w:val="en-GB"/>
+        </w:rPr>
+        <w:t>The administrator populates the required fields.</w:t>
+      </w:r>
+    </w:p>
+    <w:p>
+      <w:pPr>
+        <w:numPr>
+          <w:ilvl w:val="0"/>
+          <w:numId w:val="39"/>
+        </w:numPr>
+        <w:tabs>
+          <w:tab w:val="num" w:pos="1872"/>
+        </w:tabs>
+        <w:spacing w:before="0" w:after="0"/>
+        <w:jc w:val="left"/>
+        <w:rPr>
+          <w:lang w:val="en-GB"/>
+        </w:rPr>
+      </w:pPr>
+      <w:r>
+        <w:rPr>
+          <w:lang w:val="en-GB"/>
+        </w:rPr>
+        <w:t>The system checks to see if the company exists. (See E1)</w:t>
+      </w:r>
+    </w:p>
+    <w:p>
+      <w:pPr>
+        <w:numPr>
+          <w:ilvl w:val="0"/>
+          <w:numId w:val="39"/>
+        </w:numPr>
+        <w:tabs>
+          <w:tab w:val="num" w:pos="1872"/>
+        </w:tabs>
+        <w:spacing w:before="0" w:after="0"/>
+        <w:jc w:val="left"/>
+        <w:rPr>
+          <w:lang w:val="en-GB"/>
+        </w:rPr>
+      </w:pPr>
+      <w:r>
+        <w:rPr>
+          <w:lang w:val="en-GB"/>
+        </w:rPr>
+        <w:t>The administrator saves the new company.</w:t>
+      </w:r>
+    </w:p>
+    <w:p>
+      <w:pPr>
+        <w:spacing w:before="0" w:after="0"/>
+        <w:ind w:left="1296"/>
+        <w:jc w:val="left"/>
+        <w:rPr>
+          <w:lang w:val="en-GB"/>
+        </w:rPr>
+      </w:pPr>
+    </w:p>
+    <w:p>
+      <w:pPr>
+        <w:ind w:left="576"/>
+        <w:rPr>
+          <w:b/>
+        </w:rPr>
+      </w:pPr>
+      <w:r>
+        <w:rPr>
+          <w:b/>
+        </w:rPr>
+        <w:t>Alternate flow</w:t>
+      </w:r>
+    </w:p>
+    <w:p>
+      <w:pPr>
+        <w:pStyle w:val="A"/>
+        <w:numPr>
+          <w:ilvl w:val="0"/>
+          <w:numId w:val="0"/>
+        </w:numPr>
+        <w:ind w:left="933" w:hanging="357"/>
+      </w:pPr>
+      <w:proofErr w:type="gramStart"/>
+      <w:r>
+        <w:t>A1 :</w:t>
+      </w:r>
+      <w:proofErr w:type="gramEnd"/>
+      <w:r>
+        <w:t xml:space="preserve"> No alternate flow</w:t>
+      </w:r>
+    </w:p>
+    <w:p>
+      <w:pPr>
+        <w:pStyle w:val="A"/>
+        <w:numPr>
+          <w:ilvl w:val="0"/>
+          <w:numId w:val="0"/>
+        </w:numPr>
+        <w:ind w:left="936"/>
+      </w:pPr>
+    </w:p>
+    <w:p>
+      <w:pPr>
+        <w:ind w:left="576"/>
+        <w:rPr>
+          <w:b/>
+        </w:rPr>
+      </w:pPr>
+      <w:r>
+        <w:rPr>
+          <w:b/>
+        </w:rPr>
+        <w:t>Exceptional flow</w:t>
+      </w:r>
+    </w:p>
+    <w:p>
+      <w:pPr>
+        <w:pStyle w:val="A"/>
+        <w:numPr>
+          <w:ilvl w:val="0"/>
+          <w:numId w:val="0"/>
+        </w:numPr>
+        <w:ind w:left="933" w:hanging="357"/>
+      </w:pPr>
+      <w:proofErr w:type="gramStart"/>
+      <w:r>
+        <w:t>E1 :</w:t>
+      </w:r>
+      <w:proofErr w:type="gramEnd"/>
+      <w:r>
+        <w:t xml:space="preserve"> Company already exists.</w:t>
+      </w:r>
+    </w:p>
+    <w:p>
+      <w:pPr>
+        <w:numPr>
+          <w:ilvl w:val="0"/>
+          <w:numId w:val="38"/>
+        </w:numPr>
+        <w:spacing w:before="0" w:after="0"/>
+        <w:jc w:val="left"/>
+      </w:pPr>
+      <w:r>
+        <w:rPr>
+          <w:lang w:val="en-GB"/>
+        </w:rPr>
+        <w:t>The defined company already exists.</w:t>
+      </w:r>
+    </w:p>
+    <w:p>
+      <w:pPr>
+        <w:numPr>
+          <w:ilvl w:val="0"/>
+          <w:numId w:val="38"/>
+        </w:numPr>
+        <w:spacing w:before="0" w:after="0"/>
+        <w:jc w:val="left"/>
+      </w:pPr>
+      <w:r>
+        <w:rPr>
+          <w:lang w:val="en-GB"/>
+        </w:rPr>
+        <w:t>The administrator is prompted to change the company.</w:t>
+      </w:r>
+    </w:p>
+    <w:p>
+      <w:pPr>
+        <w:numPr>
+          <w:ilvl w:val="0"/>
+          <w:numId w:val="38"/>
+        </w:numPr>
+        <w:spacing w:before="0" w:after="0"/>
+        <w:jc w:val="left"/>
+      </w:pPr>
+      <w:r>
+        <w:rPr>
+          <w:lang w:val="en-GB"/>
+        </w:rPr>
+        <w:t>Continues at step 3 in main flow.</w:t>
+      </w:r>
+    </w:p>
+    <w:p>
+      <w:pPr>
+        <w:ind w:left="576"/>
+        <w:rPr>
+          <w:b/>
+        </w:rPr>
+      </w:pPr>
+      <w:r>
+        <w:rPr>
+          <w:b/>
+        </w:rPr>
+        <w:t>Termination</w:t>
+      </w:r>
+    </w:p>
+    <w:p>
+      <w:pPr>
+        <w:ind w:left="576"/>
+        <w:rPr>
+          <w:lang w:val="en-GB"/>
+        </w:rPr>
+      </w:pPr>
+      <w:r>
+        <w:rPr>
+          <w:lang w:val="en-GB"/>
+        </w:rPr>
+        <w:t>The administrator saves the new company.</w:t>
+      </w:r>
+    </w:p>
+    <w:p>
+      <w:pPr>
+        <w:ind w:left="576"/>
+        <w:rPr>
+          <w:b/>
+        </w:rPr>
+      </w:pPr>
+    </w:p>
+    <w:p>
+      <w:pPr>
+        <w:ind w:left="576"/>
+        <w:rPr>
+          <w:b/>
+        </w:rPr>
+      </w:pPr>
+      <w:r>
+        <w:rPr>
+          <w:b/>
+        </w:rPr>
+        <w:t>Post condition</w:t>
+      </w:r>
+    </w:p>
+    <w:p>
+      <w:pPr>
+        <w:ind w:firstLine="576"/>
+      </w:pPr>
+      <w:r>
+        <w:t>System is at main menu.</w:t>
+      </w:r>
+    </w:p>
+    <w:p>
+      <w:pPr>
+        <w:ind w:left="576"/>
+        <w:rPr>
+          <w:lang w:val="en-IE"/>
+        </w:rPr>
+      </w:pPr>
     </w:p>
     <w:p>
       <w:pPr>
         <w:pStyle w:val="Heading2"/>
       </w:pPr>
-      <w:bookmarkStart w:id="32" w:name="_Toc316977402"/>
-      <w:r>
+      <w:bookmarkStart w:id="31" w:name="_Toc316977402"/>
+      <w:r>
+        <w:lastRenderedPageBreak/>
         <w:t>Non-Functional Requirements</w:t>
       </w:r>
+      <w:bookmarkEnd w:id="31"/>
+    </w:p>
+    <w:p>
+      <w:pPr>
+        <w:rPr>
+          <w:lang w:val="en-GB"/>
+        </w:rPr>
+      </w:pPr>
+      <w:r>
+        <w:rPr>
+          <w:lang w:val="en-GB"/>
+        </w:rPr>
+        <w:t>These requirements will be specified during development when the full scope and capabilities of the platform technologies are tested.</w:t>
+      </w:r>
+    </w:p>
+    <w:p>
+      <w:pPr>
+        <w:pStyle w:val="Heading1"/>
+      </w:pPr>
+      <w:bookmarkStart w:id="32" w:name="_Toc239580633"/>
+      <w:bookmarkStart w:id="33" w:name="_Toc316977414"/>
+      <w:r>
+        <w:t>Interface requirements</w:t>
+      </w:r>
       <w:bookmarkEnd w:id="32"/>
     </w:p>
     <w:p>
-      <w:r>
-        <w:t>Specifies any other particular non-functional attributes required by the system. Examples are provided below.</w:t>
-      </w:r>
-      <w:r>
-        <w:t xml:space="preserve"> </w:t>
-      </w:r>
-      <w:r>
-        <w:rPr>
-          <w:b/>
-        </w:rPr>
-        <w:t>Remove the requirement headings that are not appropriate to your project.</w:t>
-      </w:r>
-    </w:p>
-    <w:p>
-      <w:pPr>
-        <w:pStyle w:val="Heading3"/>
-        <w:rPr>
-          <w:lang w:val="en-GB"/>
-        </w:rPr>
-      </w:pPr>
-      <w:bookmarkStart w:id="33" w:name="_Toc316977403"/>
-      <w:r>
-        <w:rPr>
-          <w:lang w:val="en-GB"/>
-        </w:rPr>
-        <w:lastRenderedPageBreak/>
-        <w:t>Performance</w:t>
-      </w:r>
-      <w:r>
-        <w:rPr>
-          <w:lang w:val="en-GB"/>
-        </w:rPr>
-        <w:t>/Response time</w:t>
-      </w:r>
-      <w:r>
-        <w:rPr>
-          <w:lang w:val="en-GB"/>
-        </w:rPr>
-        <w:t xml:space="preserve"> requirement</w:t>
+      <w:pPr>
+        <w:pStyle w:val="Heading2"/>
+      </w:pPr>
+      <w:r>
+        <w:t>GUI</w:t>
       </w:r>
       <w:bookmarkEnd w:id="33"/>
     </w:p>
     <w:p>
       <w:pPr>
-        <w:pStyle w:val="Heading3"/>
-        <w:rPr>
-          <w:lang w:val="en-GB"/>
-        </w:rPr>
-      </w:pPr>
-      <w:bookmarkStart w:id="34" w:name="_Toc316977404"/>
-      <w:r>
-        <w:rPr>
-          <w:lang w:val="en-GB"/>
-        </w:rPr>
-        <w:t>Availability requirement</w:t>
-      </w:r>
-      <w:bookmarkEnd w:id="34"/>
-    </w:p>
-    <w:p>
-      <w:pPr>
-        <w:pStyle w:val="Heading3"/>
-        <w:rPr>
-          <w:lang w:val="en-GB"/>
-        </w:rPr>
-      </w:pPr>
-      <w:bookmarkStart w:id="35" w:name="_Toc316977405"/>
-      <w:r>
-        <w:rPr>
-          <w:lang w:val="en-GB"/>
-        </w:rPr>
-        <w:t>Recover requirement</w:t>
-      </w:r>
-      <w:bookmarkEnd w:id="35"/>
-    </w:p>
-    <w:p>
-      <w:pPr>
-        <w:pStyle w:val="Heading3"/>
-        <w:rPr>
-          <w:lang w:val="en-GB"/>
-        </w:rPr>
-      </w:pPr>
-      <w:bookmarkStart w:id="36" w:name="_Toc316977406"/>
-      <w:r>
-        <w:rPr>
-          <w:lang w:val="en-GB"/>
-        </w:rPr>
-        <w:t>Robustness requirement</w:t>
-      </w:r>
-      <w:bookmarkEnd w:id="36"/>
-    </w:p>
-    <w:p>
-      <w:pPr>
-        <w:pStyle w:val="Heading3"/>
-        <w:rPr>
-          <w:lang w:val="en-GB"/>
-        </w:rPr>
-      </w:pPr>
-      <w:bookmarkStart w:id="37" w:name="_Toc316977407"/>
-      <w:r>
-        <w:rPr>
-          <w:lang w:val="en-GB"/>
-        </w:rPr>
-        <w:t>Security requirement</w:t>
-      </w:r>
-      <w:bookmarkEnd w:id="37"/>
-    </w:p>
-    <w:p>
-      <w:pPr>
-        <w:pStyle w:val="Heading3"/>
-        <w:rPr>
-          <w:lang w:val="en-GB"/>
-        </w:rPr>
-      </w:pPr>
-      <w:bookmarkStart w:id="38" w:name="_Toc316977408"/>
-      <w:r>
-        <w:rPr>
-          <w:lang w:val="en-GB"/>
-        </w:rPr>
-        <w:t>Reliability requirement</w:t>
-      </w:r>
-      <w:bookmarkEnd w:id="38"/>
-    </w:p>
-    <w:p>
-      <w:pPr>
-        <w:pStyle w:val="Heading3"/>
-        <w:rPr>
-          <w:lang w:val="en-GB"/>
-        </w:rPr>
-      </w:pPr>
-      <w:bookmarkStart w:id="39" w:name="_Toc316977409"/>
-      <w:r>
-        <w:rPr>
-          <w:lang w:val="en-GB"/>
-        </w:rPr>
-        <w:t>Maintainability requirement</w:t>
-      </w:r>
-      <w:bookmarkEnd w:id="39"/>
-    </w:p>
-    <w:p>
-      <w:pPr>
-        <w:pStyle w:val="Heading3"/>
-        <w:rPr>
-          <w:lang w:val="en-GB"/>
-        </w:rPr>
-      </w:pPr>
-      <w:bookmarkStart w:id="40" w:name="_Toc316977410"/>
-      <w:r>
-        <w:rPr>
-          <w:lang w:val="en-GB"/>
-        </w:rPr>
-        <w:t>Portability requirement</w:t>
-      </w:r>
-      <w:bookmarkEnd w:id="40"/>
-    </w:p>
-    <w:p>
-      <w:pPr>
-        <w:pStyle w:val="Heading3"/>
-        <w:rPr>
-          <w:lang w:val="en-GB"/>
-        </w:rPr>
-      </w:pPr>
-      <w:bookmarkStart w:id="41" w:name="_Toc316977411"/>
-      <w:r>
-        <w:rPr>
-          <w:lang w:val="en-GB"/>
-        </w:rPr>
-        <w:t>Extendibility</w:t>
-      </w:r>
-      <w:r>
-        <w:rPr>
-          <w:lang w:val="en-GB"/>
-        </w:rPr>
-        <w:t xml:space="preserve"> requirement</w:t>
-      </w:r>
-      <w:bookmarkEnd w:id="41"/>
-    </w:p>
-    <w:p>
-      <w:pPr>
-        <w:pStyle w:val="Heading3"/>
-        <w:rPr>
-          <w:lang w:val="en-GB"/>
-        </w:rPr>
-      </w:pPr>
-      <w:bookmarkStart w:id="42" w:name="_Toc316977412"/>
-      <w:r>
-        <w:rPr>
-          <w:lang w:val="en-GB"/>
-        </w:rPr>
-        <w:t>Reusability requirement</w:t>
-      </w:r>
-      <w:bookmarkEnd w:id="42"/>
-    </w:p>
-    <w:p>
-      <w:pPr>
-        <w:pStyle w:val="Heading3"/>
-        <w:rPr>
-          <w:lang w:val="en-GB"/>
-        </w:rPr>
-      </w:pPr>
-      <w:bookmarkStart w:id="43" w:name="_Toc316977413"/>
-      <w:r>
-        <w:rPr>
-          <w:lang w:val="en-GB"/>
-        </w:rPr>
-        <w:t>Resource utilization requirement</w:t>
-      </w:r>
-      <w:bookmarkEnd w:id="43"/>
+        <w:rPr>
+          <w:lang w:val="ga-IE"/>
+        </w:rPr>
+      </w:pPr>
+      <w:r>
+        <w:t>Please see attached PDF’s including the GUI mockups.</w:t>
+      </w:r>
+    </w:p>
+    <w:p>
+      <w:pPr>
+        <w:pStyle w:val="Heading2"/>
+        <w:rPr>
+          <w:lang w:val="ga-IE"/>
+        </w:rPr>
+      </w:pPr>
+      <w:r>
+        <w:t>Application Programming Interfaces (API)</w:t>
+      </w:r>
+    </w:p>
+    <w:p>
+      <w:pPr>
+        <w:rPr>
+          <w:lang w:val="en-IE"/>
+        </w:rPr>
+      </w:pPr>
+      <w:r>
+        <w:rPr>
+          <w:lang w:val="en-IE"/>
+        </w:rPr>
+        <w:t>The end goal of this project is to expose an API to allow Logging and viewing of tickets. This API will then be able to be used for application development, possibly on an android handset or other device.</w:t>
+      </w:r>
+    </w:p>
+    <w:p>
+      <w:pPr>
+        <w:rPr>
+          <w:lang w:val="en-IE"/>
+        </w:rPr>
+      </w:pPr>
+      <w:proofErr w:type="gramStart"/>
+      <w:r>
+        <w:rPr>
+          <w:lang w:val="en-IE"/>
+        </w:rPr>
+        <w:t>API’s being</w:t>
+      </w:r>
+      <w:proofErr w:type="gramEnd"/>
+      <w:r>
+        <w:rPr>
+          <w:lang w:val="en-IE"/>
+        </w:rPr>
+        <w:t xml:space="preserve"> used include:</w:t>
+      </w:r>
+    </w:p>
+    <w:p>
+      <w:pPr>
+        <w:rPr>
+          <w:lang w:val="en-IE"/>
+        </w:rPr>
+      </w:pPr>
+      <w:proofErr w:type="spellStart"/>
+      <w:r>
+        <w:rPr>
+          <w:lang w:val="en-IE"/>
+        </w:rPr>
+        <w:t>Twilio</w:t>
+      </w:r>
+      <w:proofErr w:type="spellEnd"/>
+      <w:r>
+        <w:rPr>
+          <w:lang w:val="en-IE"/>
+        </w:rPr>
+        <w:t xml:space="preserve">: </w:t>
+      </w:r>
+      <w:hyperlink r:id="rId10" w:history="1">
+        <w:r>
+          <w:rPr>
+            <w:rStyle w:val="Hyperlink"/>
+          </w:rPr>
+          <w:t>http://www.twilio.com/docs/api/rest</w:t>
+        </w:r>
+      </w:hyperlink>
     </w:p>
     <w:p>
       <w:pPr>
         <w:pStyle w:val="Heading1"/>
       </w:pPr>
-      <w:bookmarkStart w:id="44" w:name="_Toc239580633"/>
-      <w:bookmarkStart w:id="45" w:name="_Toc316977414"/>
-      <w:r>
-        <w:t>Interface requirements</w:t>
-      </w:r>
-      <w:bookmarkEnd w:id="44"/>
-    </w:p>
-    <w:p>
-      <w:pPr>
-        <w:rPr>
-          <w:lang w:val="ga-IE"/>
-        </w:rPr>
-      </w:pPr>
-      <w:r>
-        <w:t xml:space="preserve">This section describes how the software interfaces with other software products or users for input or output. Examples of such interfaces include </w:t>
-      </w:r>
-      <w:r>
-        <w:rPr>
-          <w:lang w:val="ga-IE"/>
-        </w:rPr>
-        <w:t>APIs</w:t>
-      </w:r>
-      <w:r>
-        <w:t xml:space="preserve">, </w:t>
-      </w:r>
-      <w:r>
-        <w:rPr>
-          <w:lang w:val="ga-IE"/>
-        </w:rPr>
-        <w:t xml:space="preserve">web services, </w:t>
-      </w:r>
-      <w:r>
-        <w:t xml:space="preserve">shared memory, data streams, and so forth. </w:t>
-      </w:r>
-      <w:r>
-        <w:rPr>
-          <w:lang w:val="ga-IE"/>
-        </w:rPr>
-        <w:t>Most systems would have a GUI. Add more subsections for other interfaces as reuired.</w:t>
-      </w:r>
-    </w:p>
-    <w:p>
-      <w:pPr>
-        <w:pStyle w:val="Heading2"/>
-      </w:pPr>
-      <w:r>
-        <w:t>GUI</w:t>
-      </w:r>
-      <w:bookmarkEnd w:id="45"/>
-    </w:p>
-    <w:p>
-      <w:pPr>
-        <w:rPr>
-          <w:lang w:val="ga-IE"/>
-        </w:rPr>
-      </w:pPr>
-      <w:r>
-        <w:t xml:space="preserve">Include </w:t>
-      </w:r>
-      <w:r>
-        <w:t>mock-ups</w:t>
-      </w:r>
-      <w:r>
-        <w:t xml:space="preserve"> of the key pages or stages of the system. Explain how they are linked. Explain how you addressed above requirements in the design.</w:t>
-      </w:r>
-      <w:r>
-        <w:t xml:space="preserve"> It is important that the mock-ups are in line with the functional requirements above, e.g., if one of your requirements is “user registration” then one of the screens listed in this section should show a registration page.</w:t>
-      </w:r>
-    </w:p>
-    <w:p>
-      <w:pPr>
-        <w:pStyle w:val="Heading2"/>
-        <w:rPr>
-          <w:lang w:val="ga-IE"/>
-        </w:rPr>
-      </w:pPr>
-      <w:r>
-        <w:t>Application Programming Interfaces (API)</w:t>
-      </w:r>
-    </w:p>
-    <w:p>
-      <w:pPr>
-        <w:rPr>
-          <w:lang w:val="ga-IE"/>
-        </w:rPr>
-      </w:pPr>
-      <w:r>
-        <w:rPr>
-          <w:lang w:val="ga-IE"/>
-        </w:rPr>
-        <w:t xml:space="preserve">Explain which interfaces your </w:t>
-      </w:r>
-      <w:r>
-        <w:rPr>
-          <w:lang w:val="ga-IE"/>
-        </w:rPr>
-        <w:t>system</w:t>
-      </w:r>
-      <w:r>
-        <w:rPr>
-          <w:lang w:val="ga-IE"/>
-        </w:rPr>
-        <w:t xml:space="preserve"> offers or which</w:t>
-      </w:r>
-      <w:r>
-        <w:rPr>
-          <w:lang w:val="ga-IE"/>
-        </w:rPr>
-        <w:t xml:space="preserve"> are used by your system. Examples include Google maps and Weka.</w:t>
-      </w:r>
-    </w:p>
-    <w:p>
-      <w:pPr>
-        <w:pStyle w:val="Heading1"/>
-      </w:pPr>
-      <w:bookmarkStart w:id="46" w:name="_Toc316977415"/>
+      <w:bookmarkStart w:id="34" w:name="_Toc316977415"/>
+      <w:r>
+        <w:br w:type="column"/>
+      </w:r>
       <w:r>
         <w:lastRenderedPageBreak/>
         <w:t>System Architecture</w:t>
       </w:r>
-      <w:bookmarkEnd w:id="46"/>
-    </w:p>
-    <w:p>
-      <w:r>
-        <w:t xml:space="preserve">Use a class diagram to outline the structure of </w:t>
-      </w:r>
-      <w:r>
-        <w:t xml:space="preserve">the </w:t>
-      </w:r>
-      <w:r>
-        <w:t xml:space="preserve">system. </w:t>
-      </w:r>
-      <w:r>
-        <w:t xml:space="preserve">Explain briefly why you have chosen this architecture. You might want to use Visio or Rational Rose to create these. </w:t>
+      <w:bookmarkEnd w:id="34"/>
+    </w:p>
+    <w:p>
+      <w:r>
+        <w:t>Below is a diagram outlining the 3-Tier architecture the application will be designed around and at this conceptual stage a class diagram is not possible but will be added as the development process happens.</w:t>
+      </w:r>
+    </w:p>
+    <w:p>
+      <w:r>
+        <w:rPr>
+          <w:noProof/>
+          <w:lang w:val="en-IE" w:eastAsia="en-IE"/>
+        </w:rPr>
+        <w:drawing>
+          <wp:inline distT="0" distB="0" distL="0" distR="0">
+            <wp:extent cx="5478145" cy="2655570"/>
+            <wp:effectExtent l="0" t="0" r="8255" b="0"/>
+            <wp:docPr id="3" name="Picture 3"/>
+            <wp:cNvGraphicFramePr>
+              <a:graphicFrameLocks xmlns:a="http://schemas.openxmlformats.org/drawingml/2006/main" noChangeAspect="1"/>
+            </wp:cNvGraphicFramePr>
+            <a:graphic xmlns:a="http://schemas.openxmlformats.org/drawingml/2006/main">
+              <a:graphicData uri="http://schemas.openxmlformats.org/drawingml/2006/picture">
+                <pic:pic xmlns:pic="http://schemas.openxmlformats.org/drawingml/2006/picture">
+                  <pic:nvPicPr>
+                    <pic:cNvPr id="0" name="Picture 2"/>
+                    <pic:cNvPicPr>
+                      <a:picLocks noChangeAspect="1" noChangeArrowheads="1"/>
+                    </pic:cNvPicPr>
+                  </pic:nvPicPr>
+                  <pic:blipFill>
+                    <a:blip r:embed="rId11">
+                      <a:extLst>
+                        <a:ext uri="{28A0092B-C50C-407E-A947-70E740481C1C}">
+                          <a14:useLocalDpi xmlns:a14="http://schemas.microsoft.com/office/drawing/2010/main" val="0"/>
+                        </a:ext>
+                      </a:extLst>
+                    </a:blip>
+                    <a:srcRect/>
+                    <a:stretch>
+                      <a:fillRect/>
+                    </a:stretch>
+                  </pic:blipFill>
+                  <pic:spPr bwMode="auto">
+                    <a:xfrm>
+                      <a:off x="0" y="0"/>
+                      <a:ext cx="5478145" cy="2655570"/>
+                    </a:xfrm>
+                    <a:prstGeom prst="rect">
+                      <a:avLst/>
+                    </a:prstGeom>
+                    <a:noFill/>
+                    <a:ln>
+                      <a:noFill/>
+                    </a:ln>
+                  </pic:spPr>
+                </pic:pic>
+              </a:graphicData>
+            </a:graphic>
+          </wp:inline>
+        </w:drawing>
       </w:r>
     </w:p>
     <w:p>
       <w:pPr>
         <w:pStyle w:val="Heading1"/>
       </w:pPr>
-      <w:bookmarkStart w:id="47" w:name="_Toc316977416"/>
+      <w:bookmarkStart w:id="35" w:name="_Toc316977416"/>
       <w:r>
         <w:t xml:space="preserve">System </w:t>
       </w:r>
@@ -6101,27 +8547,22 @@
       <w:r>
         <w:t>volution</w:t>
       </w:r>
-      <w:bookmarkEnd w:id="47"/>
-    </w:p>
-    <w:p>
-      <w:r>
-        <w:t>This section describes how the system could evolve over time</w:t>
-      </w:r>
-      <w:r>
-        <w:t>.</w:t>
-      </w:r>
-    </w:p>
-    <w:p>
-      <w:pPr>
-        <w:rPr>
-          <w:lang w:val="en-GB"/>
-        </w:rPr>
-      </w:pPr>
+      <w:bookmarkEnd w:id="35"/>
+    </w:p>
+    <w:p>
+      <w:pPr>
+        <w:rPr>
+          <w:lang w:val="en-GB"/>
+        </w:rPr>
+      </w:pPr>
+      <w:r>
+        <w:t>This section is subject to development and will be updated in further revisions.</w:t>
+      </w:r>
     </w:p>
     <w:p/>
     <w:sectPr>
-      <w:headerReference w:type="default" r:id="rId9"/>
-      <w:footerReference w:type="default" r:id="rId10"/>
+      <w:headerReference w:type="default" r:id="rId12"/>
+      <w:footerReference w:type="default" r:id="rId13"/>
       <w:pgSz w:w="12240" w:h="15840"/>
       <w:pgMar w:top="1440" w:right="1800" w:bottom="1440" w:left="1800" w:header="720" w:footer="720" w:gutter="0"/>
       <w:pgNumType w:start="0"/>
@@ -6232,7 +8673,7 @@
               <w:bCs/>
               <w:noProof/>
             </w:rPr>
-            <w:t>5</w:t>
+            <w:t>1</w:t>
           </w:r>
           <w:r>
             <w:rPr>
@@ -6485,6 +8926,98 @@
     </w:lvl>
   </w:abstractNum>
   <w:abstractNum w:abstractNumId="1">
+    <w:nsid w:val="018742AE"/>
+    <w:multiLevelType w:val="hybridMultilevel"/>
+    <w:tmpl w:val="BF14DDC0"/>
+    <w:lvl w:ilvl="0" w:tplc="64A8ECC6">
+      <w:start w:val="1"/>
+      <w:numFmt w:val="decimal"/>
+      <w:lvlText w:val="%1."/>
+      <w:lvlJc w:val="left"/>
+      <w:pPr>
+        <w:tabs>
+          <w:tab w:val="num" w:pos="1293"/>
+        </w:tabs>
+        <w:ind w:left="1293" w:hanging="360"/>
+      </w:pPr>
+      <w:rPr>
+        <w:rFonts w:hint="default"/>
+      </w:rPr>
+    </w:lvl>
+    <w:lvl w:ilvl="1" w:tplc="18090019" w:tentative="1">
+      <w:start w:val="1"/>
+      <w:numFmt w:val="lowerLetter"/>
+      <w:lvlText w:val="%2."/>
+      <w:lvlJc w:val="left"/>
+      <w:pPr>
+        <w:ind w:left="1440" w:hanging="360"/>
+      </w:pPr>
+    </w:lvl>
+    <w:lvl w:ilvl="2" w:tplc="1809001B" w:tentative="1">
+      <w:start w:val="1"/>
+      <w:numFmt w:val="lowerRoman"/>
+      <w:lvlText w:val="%3."/>
+      <w:lvlJc w:val="right"/>
+      <w:pPr>
+        <w:ind w:left="2160" w:hanging="180"/>
+      </w:pPr>
+    </w:lvl>
+    <w:lvl w:ilvl="3" w:tplc="1809000F" w:tentative="1">
+      <w:start w:val="1"/>
+      <w:numFmt w:val="decimal"/>
+      <w:lvlText w:val="%4."/>
+      <w:lvlJc w:val="left"/>
+      <w:pPr>
+        <w:ind w:left="2880" w:hanging="360"/>
+      </w:pPr>
+    </w:lvl>
+    <w:lvl w:ilvl="4" w:tplc="18090019" w:tentative="1">
+      <w:start w:val="1"/>
+      <w:numFmt w:val="lowerLetter"/>
+      <w:lvlText w:val="%5."/>
+      <w:lvlJc w:val="left"/>
+      <w:pPr>
+        <w:ind w:left="3600" w:hanging="360"/>
+      </w:pPr>
+    </w:lvl>
+    <w:lvl w:ilvl="5" w:tplc="1809001B" w:tentative="1">
+      <w:start w:val="1"/>
+      <w:numFmt w:val="lowerRoman"/>
+      <w:lvlText w:val="%6."/>
+      <w:lvlJc w:val="right"/>
+      <w:pPr>
+        <w:ind w:left="4320" w:hanging="180"/>
+      </w:pPr>
+    </w:lvl>
+    <w:lvl w:ilvl="6" w:tplc="1809000F" w:tentative="1">
+      <w:start w:val="1"/>
+      <w:numFmt w:val="decimal"/>
+      <w:lvlText w:val="%7."/>
+      <w:lvlJc w:val="left"/>
+      <w:pPr>
+        <w:ind w:left="5040" w:hanging="360"/>
+      </w:pPr>
+    </w:lvl>
+    <w:lvl w:ilvl="7" w:tplc="18090019" w:tentative="1">
+      <w:start w:val="1"/>
+      <w:numFmt w:val="lowerLetter"/>
+      <w:lvlText w:val="%8."/>
+      <w:lvlJc w:val="left"/>
+      <w:pPr>
+        <w:ind w:left="5760" w:hanging="360"/>
+      </w:pPr>
+    </w:lvl>
+    <w:lvl w:ilvl="8" w:tplc="1809001B" w:tentative="1">
+      <w:start w:val="1"/>
+      <w:numFmt w:val="lowerRoman"/>
+      <w:lvlText w:val="%9."/>
+      <w:lvlJc w:val="right"/>
+      <w:pPr>
+        <w:ind w:left="6480" w:hanging="180"/>
+      </w:pPr>
+    </w:lvl>
+  </w:abstractNum>
+  <w:abstractNum w:abstractNumId="2">
     <w:nsid w:val="022452A0"/>
     <w:multiLevelType w:val="hybridMultilevel"/>
     <w:tmpl w:val="369436EE"/>
@@ -6624,7 +9157,7 @@
       </w:rPr>
     </w:lvl>
   </w:abstractNum>
-  <w:abstractNum w:abstractNumId="2">
+  <w:abstractNum w:abstractNumId="3">
     <w:nsid w:val="0798794F"/>
     <w:multiLevelType w:val="hybridMultilevel"/>
     <w:tmpl w:val="33BAD9B4"/>
@@ -6764,7 +9297,7 @@
       </w:rPr>
     </w:lvl>
   </w:abstractNum>
-  <w:abstractNum w:abstractNumId="3">
+  <w:abstractNum w:abstractNumId="4">
     <w:nsid w:val="0B0273D3"/>
     <w:multiLevelType w:val="multilevel"/>
     <w:tmpl w:val="8DACA946"/>
@@ -6913,7 +9446,7 @@
       </w:rPr>
     </w:lvl>
   </w:abstractNum>
-  <w:abstractNum w:abstractNumId="4">
+  <w:abstractNum w:abstractNumId="5">
     <w:nsid w:val="0ECB2D4F"/>
     <w:multiLevelType w:val="hybridMultilevel"/>
     <w:tmpl w:val="CD003210"/>
@@ -7026,7 +9559,7 @@
       </w:pPr>
     </w:lvl>
   </w:abstractNum>
-  <w:abstractNum w:abstractNumId="5">
+  <w:abstractNum w:abstractNumId="6">
     <w:nsid w:val="0EDF3A27"/>
     <w:multiLevelType w:val="hybridMultilevel"/>
     <w:tmpl w:val="7406AB58"/>
@@ -7166,7 +9699,99 @@
       </w:rPr>
     </w:lvl>
   </w:abstractNum>
-  <w:abstractNum w:abstractNumId="6">
+  <w:abstractNum w:abstractNumId="7">
+    <w:nsid w:val="11CC7733"/>
+    <w:multiLevelType w:val="hybridMultilevel"/>
+    <w:tmpl w:val="476C8D64"/>
+    <w:lvl w:ilvl="0" w:tplc="56A68FC6">
+      <w:start w:val="1"/>
+      <w:numFmt w:val="decimal"/>
+      <w:lvlText w:val="%1."/>
+      <w:lvlJc w:val="left"/>
+      <w:pPr>
+        <w:tabs>
+          <w:tab w:val="num" w:pos="1296"/>
+        </w:tabs>
+        <w:ind w:left="1296" w:hanging="360"/>
+      </w:pPr>
+      <w:rPr>
+        <w:rFonts w:hint="default"/>
+      </w:rPr>
+    </w:lvl>
+    <w:lvl w:ilvl="1" w:tplc="18090019" w:tentative="1">
+      <w:start w:val="1"/>
+      <w:numFmt w:val="lowerLetter"/>
+      <w:lvlText w:val="%2."/>
+      <w:lvlJc w:val="left"/>
+      <w:pPr>
+        <w:ind w:left="1440" w:hanging="360"/>
+      </w:pPr>
+    </w:lvl>
+    <w:lvl w:ilvl="2" w:tplc="1809001B" w:tentative="1">
+      <w:start w:val="1"/>
+      <w:numFmt w:val="lowerRoman"/>
+      <w:lvlText w:val="%3."/>
+      <w:lvlJc w:val="right"/>
+      <w:pPr>
+        <w:ind w:left="2160" w:hanging="180"/>
+      </w:pPr>
+    </w:lvl>
+    <w:lvl w:ilvl="3" w:tplc="1809000F" w:tentative="1">
+      <w:start w:val="1"/>
+      <w:numFmt w:val="decimal"/>
+      <w:lvlText w:val="%4."/>
+      <w:lvlJc w:val="left"/>
+      <w:pPr>
+        <w:ind w:left="2880" w:hanging="360"/>
+      </w:pPr>
+    </w:lvl>
+    <w:lvl w:ilvl="4" w:tplc="18090019" w:tentative="1">
+      <w:start w:val="1"/>
+      <w:numFmt w:val="lowerLetter"/>
+      <w:lvlText w:val="%5."/>
+      <w:lvlJc w:val="left"/>
+      <w:pPr>
+        <w:ind w:left="3600" w:hanging="360"/>
+      </w:pPr>
+    </w:lvl>
+    <w:lvl w:ilvl="5" w:tplc="1809001B" w:tentative="1">
+      <w:start w:val="1"/>
+      <w:numFmt w:val="lowerRoman"/>
+      <w:lvlText w:val="%6."/>
+      <w:lvlJc w:val="right"/>
+      <w:pPr>
+        <w:ind w:left="4320" w:hanging="180"/>
+      </w:pPr>
+    </w:lvl>
+    <w:lvl w:ilvl="6" w:tplc="1809000F" w:tentative="1">
+      <w:start w:val="1"/>
+      <w:numFmt w:val="decimal"/>
+      <w:lvlText w:val="%7."/>
+      <w:lvlJc w:val="left"/>
+      <w:pPr>
+        <w:ind w:left="5040" w:hanging="360"/>
+      </w:pPr>
+    </w:lvl>
+    <w:lvl w:ilvl="7" w:tplc="18090019" w:tentative="1">
+      <w:start w:val="1"/>
+      <w:numFmt w:val="lowerLetter"/>
+      <w:lvlText w:val="%8."/>
+      <w:lvlJc w:val="left"/>
+      <w:pPr>
+        <w:ind w:left="5760" w:hanging="360"/>
+      </w:pPr>
+    </w:lvl>
+    <w:lvl w:ilvl="8" w:tplc="1809001B" w:tentative="1">
+      <w:start w:val="1"/>
+      <w:numFmt w:val="lowerRoman"/>
+      <w:lvlText w:val="%9."/>
+      <w:lvlJc w:val="right"/>
+      <w:pPr>
+        <w:ind w:left="6480" w:hanging="180"/>
+      </w:pPr>
+    </w:lvl>
+  </w:abstractNum>
+  <w:abstractNum w:abstractNumId="8">
     <w:nsid w:val="15C15207"/>
     <w:multiLevelType w:val="singleLevel"/>
     <w:tmpl w:val="04090001"/>
@@ -7186,7 +9811,7 @@
       </w:rPr>
     </w:lvl>
   </w:abstractNum>
-  <w:abstractNum w:abstractNumId="7">
+  <w:abstractNum w:abstractNumId="9">
     <w:nsid w:val="1E2520F3"/>
     <w:multiLevelType w:val="hybridMultilevel"/>
     <w:tmpl w:val="73A6191C"/>
@@ -7326,7 +9951,7 @@
       </w:rPr>
     </w:lvl>
   </w:abstractNum>
-  <w:abstractNum w:abstractNumId="8">
+  <w:abstractNum w:abstractNumId="10">
     <w:nsid w:val="20C14AA3"/>
     <w:multiLevelType w:val="multilevel"/>
     <w:tmpl w:val="1A522418"/>
@@ -7475,7 +10100,7 @@
       </w:rPr>
     </w:lvl>
   </w:abstractNum>
-  <w:abstractNum w:abstractNumId="9">
+  <w:abstractNum w:abstractNumId="11">
     <w:nsid w:val="21265895"/>
     <w:multiLevelType w:val="hybridMultilevel"/>
     <w:tmpl w:val="20829568"/>
@@ -7588,7 +10213,212 @@
       </w:pPr>
     </w:lvl>
   </w:abstractNum>
-  <w:abstractNum w:abstractNumId="10">
+  <w:abstractNum w:abstractNumId="12">
+    <w:nsid w:val="225719E2"/>
+    <w:multiLevelType w:val="hybridMultilevel"/>
+    <w:tmpl w:val="36E45194"/>
+    <w:lvl w:ilvl="0" w:tplc="18090001">
+      <w:start w:val="1"/>
+      <w:numFmt w:val="bullet"/>
+      <w:lvlText w:val=""/>
+      <w:lvlJc w:val="left"/>
+      <w:pPr>
+        <w:ind w:left="720" w:hanging="360"/>
+      </w:pPr>
+      <w:rPr>
+        <w:rFonts w:ascii="Symbol" w:hAnsi="Symbol" w:hint="default"/>
+      </w:rPr>
+    </w:lvl>
+    <w:lvl w:ilvl="1" w:tplc="18090003" w:tentative="1">
+      <w:start w:val="1"/>
+      <w:numFmt w:val="bullet"/>
+      <w:lvlText w:val="o"/>
+      <w:lvlJc w:val="left"/>
+      <w:pPr>
+        <w:ind w:left="1440" w:hanging="360"/>
+      </w:pPr>
+      <w:rPr>
+        <w:rFonts w:ascii="Courier New" w:hAnsi="Courier New" w:cs="Courier New" w:hint="default"/>
+      </w:rPr>
+    </w:lvl>
+    <w:lvl w:ilvl="2" w:tplc="18090005" w:tentative="1">
+      <w:start w:val="1"/>
+      <w:numFmt w:val="bullet"/>
+      <w:lvlText w:val=""/>
+      <w:lvlJc w:val="left"/>
+      <w:pPr>
+        <w:ind w:left="2160" w:hanging="360"/>
+      </w:pPr>
+      <w:rPr>
+        <w:rFonts w:ascii="Wingdings" w:hAnsi="Wingdings" w:hint="default"/>
+      </w:rPr>
+    </w:lvl>
+    <w:lvl w:ilvl="3" w:tplc="18090001" w:tentative="1">
+      <w:start w:val="1"/>
+      <w:numFmt w:val="bullet"/>
+      <w:lvlText w:val=""/>
+      <w:lvlJc w:val="left"/>
+      <w:pPr>
+        <w:ind w:left="2880" w:hanging="360"/>
+      </w:pPr>
+      <w:rPr>
+        <w:rFonts w:ascii="Symbol" w:hAnsi="Symbol" w:hint="default"/>
+      </w:rPr>
+    </w:lvl>
+    <w:lvl w:ilvl="4" w:tplc="18090003" w:tentative="1">
+      <w:start w:val="1"/>
+      <w:numFmt w:val="bullet"/>
+      <w:lvlText w:val="o"/>
+      <w:lvlJc w:val="left"/>
+      <w:pPr>
+        <w:ind w:left="3600" w:hanging="360"/>
+      </w:pPr>
+      <w:rPr>
+        <w:rFonts w:ascii="Courier New" w:hAnsi="Courier New" w:cs="Courier New" w:hint="default"/>
+      </w:rPr>
+    </w:lvl>
+    <w:lvl w:ilvl="5" w:tplc="18090005" w:tentative="1">
+      <w:start w:val="1"/>
+      <w:numFmt w:val="bullet"/>
+      <w:lvlText w:val=""/>
+      <w:lvlJc w:val="left"/>
+      <w:pPr>
+        <w:ind w:left="4320" w:hanging="360"/>
+      </w:pPr>
+      <w:rPr>
+        <w:rFonts w:ascii="Wingdings" w:hAnsi="Wingdings" w:hint="default"/>
+      </w:rPr>
+    </w:lvl>
+    <w:lvl w:ilvl="6" w:tplc="18090001" w:tentative="1">
+      <w:start w:val="1"/>
+      <w:numFmt w:val="bullet"/>
+      <w:lvlText w:val=""/>
+      <w:lvlJc w:val="left"/>
+      <w:pPr>
+        <w:ind w:left="5040" w:hanging="360"/>
+      </w:pPr>
+      <w:rPr>
+        <w:rFonts w:ascii="Symbol" w:hAnsi="Symbol" w:hint="default"/>
+      </w:rPr>
+    </w:lvl>
+    <w:lvl w:ilvl="7" w:tplc="18090003" w:tentative="1">
+      <w:start w:val="1"/>
+      <w:numFmt w:val="bullet"/>
+      <w:lvlText w:val="o"/>
+      <w:lvlJc w:val="left"/>
+      <w:pPr>
+        <w:ind w:left="5760" w:hanging="360"/>
+      </w:pPr>
+      <w:rPr>
+        <w:rFonts w:ascii="Courier New" w:hAnsi="Courier New" w:cs="Courier New" w:hint="default"/>
+      </w:rPr>
+    </w:lvl>
+    <w:lvl w:ilvl="8" w:tplc="18090005" w:tentative="1">
+      <w:start w:val="1"/>
+      <w:numFmt w:val="bullet"/>
+      <w:lvlText w:val=""/>
+      <w:lvlJc w:val="left"/>
+      <w:pPr>
+        <w:ind w:left="6480" w:hanging="360"/>
+      </w:pPr>
+      <w:rPr>
+        <w:rFonts w:ascii="Wingdings" w:hAnsi="Wingdings" w:hint="default"/>
+      </w:rPr>
+    </w:lvl>
+  </w:abstractNum>
+  <w:abstractNum w:abstractNumId="13">
+    <w:nsid w:val="237D37A7"/>
+    <w:multiLevelType w:val="hybridMultilevel"/>
+    <w:tmpl w:val="9C4A656E"/>
+    <w:lvl w:ilvl="0" w:tplc="DFCAE254">
+      <w:start w:val="1"/>
+      <w:numFmt w:val="decimal"/>
+      <w:lvlText w:val="%1."/>
+      <w:lvlJc w:val="left"/>
+      <w:pPr>
+        <w:tabs>
+          <w:tab w:val="num" w:pos="1296"/>
+        </w:tabs>
+        <w:ind w:left="1296" w:hanging="360"/>
+      </w:pPr>
+      <w:rPr>
+        <w:rFonts w:hint="default"/>
+      </w:rPr>
+    </w:lvl>
+    <w:lvl w:ilvl="1" w:tplc="18090019" w:tentative="1">
+      <w:start w:val="1"/>
+      <w:numFmt w:val="lowerLetter"/>
+      <w:lvlText w:val="%2."/>
+      <w:lvlJc w:val="left"/>
+      <w:pPr>
+        <w:ind w:left="1440" w:hanging="360"/>
+      </w:pPr>
+    </w:lvl>
+    <w:lvl w:ilvl="2" w:tplc="1809001B" w:tentative="1">
+      <w:start w:val="1"/>
+      <w:numFmt w:val="lowerRoman"/>
+      <w:lvlText w:val="%3."/>
+      <w:lvlJc w:val="right"/>
+      <w:pPr>
+        <w:ind w:left="2160" w:hanging="180"/>
+      </w:pPr>
+    </w:lvl>
+    <w:lvl w:ilvl="3" w:tplc="1809000F" w:tentative="1">
+      <w:start w:val="1"/>
+      <w:numFmt w:val="decimal"/>
+      <w:lvlText w:val="%4."/>
+      <w:lvlJc w:val="left"/>
+      <w:pPr>
+        <w:ind w:left="2880" w:hanging="360"/>
+      </w:pPr>
+    </w:lvl>
+    <w:lvl w:ilvl="4" w:tplc="18090019" w:tentative="1">
+      <w:start w:val="1"/>
+      <w:numFmt w:val="lowerLetter"/>
+      <w:lvlText w:val="%5."/>
+      <w:lvlJc w:val="left"/>
+      <w:pPr>
+        <w:ind w:left="3600" w:hanging="360"/>
+      </w:pPr>
+    </w:lvl>
+    <w:lvl w:ilvl="5" w:tplc="1809001B" w:tentative="1">
+      <w:start w:val="1"/>
+      <w:numFmt w:val="lowerRoman"/>
+      <w:lvlText w:val="%6."/>
+      <w:lvlJc w:val="right"/>
+      <w:pPr>
+        <w:ind w:left="4320" w:hanging="180"/>
+      </w:pPr>
+    </w:lvl>
+    <w:lvl w:ilvl="6" w:tplc="1809000F" w:tentative="1">
+      <w:start w:val="1"/>
+      <w:numFmt w:val="decimal"/>
+      <w:lvlText w:val="%7."/>
+      <w:lvlJc w:val="left"/>
+      <w:pPr>
+        <w:ind w:left="5040" w:hanging="360"/>
+      </w:pPr>
+    </w:lvl>
+    <w:lvl w:ilvl="7" w:tplc="18090019" w:tentative="1">
+      <w:start w:val="1"/>
+      <w:numFmt w:val="lowerLetter"/>
+      <w:lvlText w:val="%8."/>
+      <w:lvlJc w:val="left"/>
+      <w:pPr>
+        <w:ind w:left="5760" w:hanging="360"/>
+      </w:pPr>
+    </w:lvl>
+    <w:lvl w:ilvl="8" w:tplc="1809001B" w:tentative="1">
+      <w:start w:val="1"/>
+      <w:numFmt w:val="lowerRoman"/>
+      <w:lvlText w:val="%9."/>
+      <w:lvlJc w:val="right"/>
+      <w:pPr>
+        <w:ind w:left="6480" w:hanging="180"/>
+      </w:pPr>
+    </w:lvl>
+  </w:abstractNum>
+  <w:abstractNum w:abstractNumId="14">
     <w:nsid w:val="2C2250B4"/>
     <w:multiLevelType w:val="hybridMultilevel"/>
     <w:tmpl w:val="7FC6664C"/>
@@ -7728,7 +10558,99 @@
       </w:rPr>
     </w:lvl>
   </w:abstractNum>
-  <w:abstractNum w:abstractNumId="11">
+  <w:abstractNum w:abstractNumId="15">
+    <w:nsid w:val="2EF64AC0"/>
+    <w:multiLevelType w:val="hybridMultilevel"/>
+    <w:tmpl w:val="BCEAD446"/>
+    <w:lvl w:ilvl="0" w:tplc="FBBA992A">
+      <w:start w:val="1"/>
+      <w:numFmt w:val="decimal"/>
+      <w:lvlText w:val="%1."/>
+      <w:lvlJc w:val="left"/>
+      <w:pPr>
+        <w:tabs>
+          <w:tab w:val="num" w:pos="1296"/>
+        </w:tabs>
+        <w:ind w:left="1296" w:hanging="360"/>
+      </w:pPr>
+      <w:rPr>
+        <w:rFonts w:hint="default"/>
+      </w:rPr>
+    </w:lvl>
+    <w:lvl w:ilvl="1" w:tplc="18090019" w:tentative="1">
+      <w:start w:val="1"/>
+      <w:numFmt w:val="lowerLetter"/>
+      <w:lvlText w:val="%2."/>
+      <w:lvlJc w:val="left"/>
+      <w:pPr>
+        <w:ind w:left="1440" w:hanging="360"/>
+      </w:pPr>
+    </w:lvl>
+    <w:lvl w:ilvl="2" w:tplc="1809001B" w:tentative="1">
+      <w:start w:val="1"/>
+      <w:numFmt w:val="lowerRoman"/>
+      <w:lvlText w:val="%3."/>
+      <w:lvlJc w:val="right"/>
+      <w:pPr>
+        <w:ind w:left="2160" w:hanging="180"/>
+      </w:pPr>
+    </w:lvl>
+    <w:lvl w:ilvl="3" w:tplc="1809000F" w:tentative="1">
+      <w:start w:val="1"/>
+      <w:numFmt w:val="decimal"/>
+      <w:lvlText w:val="%4."/>
+      <w:lvlJc w:val="left"/>
+      <w:pPr>
+        <w:ind w:left="2880" w:hanging="360"/>
+      </w:pPr>
+    </w:lvl>
+    <w:lvl w:ilvl="4" w:tplc="18090019" w:tentative="1">
+      <w:start w:val="1"/>
+      <w:numFmt w:val="lowerLetter"/>
+      <w:lvlText w:val="%5."/>
+      <w:lvlJc w:val="left"/>
+      <w:pPr>
+        <w:ind w:left="3600" w:hanging="360"/>
+      </w:pPr>
+    </w:lvl>
+    <w:lvl w:ilvl="5" w:tplc="1809001B" w:tentative="1">
+      <w:start w:val="1"/>
+      <w:numFmt w:val="lowerRoman"/>
+      <w:lvlText w:val="%6."/>
+      <w:lvlJc w:val="right"/>
+      <w:pPr>
+        <w:ind w:left="4320" w:hanging="180"/>
+      </w:pPr>
+    </w:lvl>
+    <w:lvl w:ilvl="6" w:tplc="1809000F" w:tentative="1">
+      <w:start w:val="1"/>
+      <w:numFmt w:val="decimal"/>
+      <w:lvlText w:val="%7."/>
+      <w:lvlJc w:val="left"/>
+      <w:pPr>
+        <w:ind w:left="5040" w:hanging="360"/>
+      </w:pPr>
+    </w:lvl>
+    <w:lvl w:ilvl="7" w:tplc="18090019" w:tentative="1">
+      <w:start w:val="1"/>
+      <w:numFmt w:val="lowerLetter"/>
+      <w:lvlText w:val="%8."/>
+      <w:lvlJc w:val="left"/>
+      <w:pPr>
+        <w:ind w:left="5760" w:hanging="360"/>
+      </w:pPr>
+    </w:lvl>
+    <w:lvl w:ilvl="8" w:tplc="1809001B" w:tentative="1">
+      <w:start w:val="1"/>
+      <w:numFmt w:val="lowerRoman"/>
+      <w:lvlText w:val="%9."/>
+      <w:lvlJc w:val="right"/>
+      <w:pPr>
+        <w:ind w:left="6480" w:hanging="180"/>
+      </w:pPr>
+    </w:lvl>
+  </w:abstractNum>
+  <w:abstractNum w:abstractNumId="16">
     <w:nsid w:val="2F7A0F1A"/>
     <w:multiLevelType w:val="multilevel"/>
     <w:tmpl w:val="08783CDC"/>
@@ -7877,7 +10799,7 @@
       </w:rPr>
     </w:lvl>
   </w:abstractNum>
-  <w:abstractNum w:abstractNumId="12">
+  <w:abstractNum w:abstractNumId="17">
     <w:nsid w:val="2F9E722A"/>
     <w:multiLevelType w:val="hybridMultilevel"/>
     <w:tmpl w:val="279036DA"/>
@@ -7990,7 +10912,99 @@
       </w:pPr>
     </w:lvl>
   </w:abstractNum>
-  <w:abstractNum w:abstractNumId="13">
+  <w:abstractNum w:abstractNumId="18">
+    <w:nsid w:val="31AB1949"/>
+    <w:multiLevelType w:val="hybridMultilevel"/>
+    <w:tmpl w:val="6148848C"/>
+    <w:lvl w:ilvl="0" w:tplc="0E1A787A">
+      <w:start w:val="1"/>
+      <w:numFmt w:val="decimal"/>
+      <w:lvlText w:val="%1."/>
+      <w:lvlJc w:val="left"/>
+      <w:pPr>
+        <w:tabs>
+          <w:tab w:val="num" w:pos="1293"/>
+        </w:tabs>
+        <w:ind w:left="1293" w:hanging="360"/>
+      </w:pPr>
+      <w:rPr>
+        <w:rFonts w:hint="default"/>
+      </w:rPr>
+    </w:lvl>
+    <w:lvl w:ilvl="1" w:tplc="18090019" w:tentative="1">
+      <w:start w:val="1"/>
+      <w:numFmt w:val="lowerLetter"/>
+      <w:lvlText w:val="%2."/>
+      <w:lvlJc w:val="left"/>
+      <w:pPr>
+        <w:ind w:left="2013" w:hanging="360"/>
+      </w:pPr>
+    </w:lvl>
+    <w:lvl w:ilvl="2" w:tplc="1809001B" w:tentative="1">
+      <w:start w:val="1"/>
+      <w:numFmt w:val="lowerRoman"/>
+      <w:lvlText w:val="%3."/>
+      <w:lvlJc w:val="right"/>
+      <w:pPr>
+        <w:ind w:left="2733" w:hanging="180"/>
+      </w:pPr>
+    </w:lvl>
+    <w:lvl w:ilvl="3" w:tplc="1809000F" w:tentative="1">
+      <w:start w:val="1"/>
+      <w:numFmt w:val="decimal"/>
+      <w:lvlText w:val="%4."/>
+      <w:lvlJc w:val="left"/>
+      <w:pPr>
+        <w:ind w:left="3453" w:hanging="360"/>
+      </w:pPr>
+    </w:lvl>
+    <w:lvl w:ilvl="4" w:tplc="18090019" w:tentative="1">
+      <w:start w:val="1"/>
+      <w:numFmt w:val="lowerLetter"/>
+      <w:lvlText w:val="%5."/>
+      <w:lvlJc w:val="left"/>
+      <w:pPr>
+        <w:ind w:left="4173" w:hanging="360"/>
+      </w:pPr>
+    </w:lvl>
+    <w:lvl w:ilvl="5" w:tplc="1809001B" w:tentative="1">
+      <w:start w:val="1"/>
+      <w:numFmt w:val="lowerRoman"/>
+      <w:lvlText w:val="%6."/>
+      <w:lvlJc w:val="right"/>
+      <w:pPr>
+        <w:ind w:left="4893" w:hanging="180"/>
+      </w:pPr>
+    </w:lvl>
+    <w:lvl w:ilvl="6" w:tplc="1809000F" w:tentative="1">
+      <w:start w:val="1"/>
+      <w:numFmt w:val="decimal"/>
+      <w:lvlText w:val="%7."/>
+      <w:lvlJc w:val="left"/>
+      <w:pPr>
+        <w:ind w:left="5613" w:hanging="360"/>
+      </w:pPr>
+    </w:lvl>
+    <w:lvl w:ilvl="7" w:tplc="18090019" w:tentative="1">
+      <w:start w:val="1"/>
+      <w:numFmt w:val="lowerLetter"/>
+      <w:lvlText w:val="%8."/>
+      <w:lvlJc w:val="left"/>
+      <w:pPr>
+        <w:ind w:left="6333" w:hanging="360"/>
+      </w:pPr>
+    </w:lvl>
+    <w:lvl w:ilvl="8" w:tplc="1809001B" w:tentative="1">
+      <w:start w:val="1"/>
+      <w:numFmt w:val="lowerRoman"/>
+      <w:lvlText w:val="%9."/>
+      <w:lvlJc w:val="right"/>
+      <w:pPr>
+        <w:ind w:left="7053" w:hanging="180"/>
+      </w:pPr>
+    </w:lvl>
+  </w:abstractNum>
+  <w:abstractNum w:abstractNumId="19">
     <w:nsid w:val="35C50AC4"/>
     <w:multiLevelType w:val="multilevel"/>
     <w:tmpl w:val="6D56DBC0"/>
@@ -8103,7 +11117,7 @@
       </w:pPr>
     </w:lvl>
   </w:abstractNum>
-  <w:abstractNum w:abstractNumId="14">
+  <w:abstractNum w:abstractNumId="20">
     <w:nsid w:val="4306772B"/>
     <w:multiLevelType w:val="hybridMultilevel"/>
     <w:tmpl w:val="E18671BE"/>
@@ -8243,7 +11257,7 @@
       </w:rPr>
     </w:lvl>
   </w:abstractNum>
-  <w:abstractNum w:abstractNumId="15">
+  <w:abstractNum w:abstractNumId="21">
     <w:nsid w:val="49224F5E"/>
     <w:multiLevelType w:val="hybridMultilevel"/>
     <w:tmpl w:val="3EF25212"/>
@@ -8360,7 +11374,99 @@
       </w:pPr>
     </w:lvl>
   </w:abstractNum>
-  <w:abstractNum w:abstractNumId="16">
+  <w:abstractNum w:abstractNumId="22">
+    <w:nsid w:val="4B20475D"/>
+    <w:multiLevelType w:val="hybridMultilevel"/>
+    <w:tmpl w:val="E88033AE"/>
+    <w:lvl w:ilvl="0" w:tplc="B0D8C816">
+      <w:start w:val="1"/>
+      <w:numFmt w:val="decimal"/>
+      <w:lvlText w:val="%1."/>
+      <w:lvlJc w:val="left"/>
+      <w:pPr>
+        <w:tabs>
+          <w:tab w:val="num" w:pos="1296"/>
+        </w:tabs>
+        <w:ind w:left="1296" w:hanging="360"/>
+      </w:pPr>
+      <w:rPr>
+        <w:rFonts w:hint="default"/>
+      </w:rPr>
+    </w:lvl>
+    <w:lvl w:ilvl="1" w:tplc="18090019" w:tentative="1">
+      <w:start w:val="1"/>
+      <w:numFmt w:val="lowerLetter"/>
+      <w:lvlText w:val="%2."/>
+      <w:lvlJc w:val="left"/>
+      <w:pPr>
+        <w:ind w:left="1440" w:hanging="360"/>
+      </w:pPr>
+    </w:lvl>
+    <w:lvl w:ilvl="2" w:tplc="1809001B" w:tentative="1">
+      <w:start w:val="1"/>
+      <w:numFmt w:val="lowerRoman"/>
+      <w:lvlText w:val="%3."/>
+      <w:lvlJc w:val="right"/>
+      <w:pPr>
+        <w:ind w:left="2160" w:hanging="180"/>
+      </w:pPr>
+    </w:lvl>
+    <w:lvl w:ilvl="3" w:tplc="1809000F" w:tentative="1">
+      <w:start w:val="1"/>
+      <w:numFmt w:val="decimal"/>
+      <w:lvlText w:val="%4."/>
+      <w:lvlJc w:val="left"/>
+      <w:pPr>
+        <w:ind w:left="2880" w:hanging="360"/>
+      </w:pPr>
+    </w:lvl>
+    <w:lvl w:ilvl="4" w:tplc="18090019" w:tentative="1">
+      <w:start w:val="1"/>
+      <w:numFmt w:val="lowerLetter"/>
+      <w:lvlText w:val="%5."/>
+      <w:lvlJc w:val="left"/>
+      <w:pPr>
+        <w:ind w:left="3600" w:hanging="360"/>
+      </w:pPr>
+    </w:lvl>
+    <w:lvl w:ilvl="5" w:tplc="1809001B" w:tentative="1">
+      <w:start w:val="1"/>
+      <w:numFmt w:val="lowerRoman"/>
+      <w:lvlText w:val="%6."/>
+      <w:lvlJc w:val="right"/>
+      <w:pPr>
+        <w:ind w:left="4320" w:hanging="180"/>
+      </w:pPr>
+    </w:lvl>
+    <w:lvl w:ilvl="6" w:tplc="1809000F" w:tentative="1">
+      <w:start w:val="1"/>
+      <w:numFmt w:val="decimal"/>
+      <w:lvlText w:val="%7."/>
+      <w:lvlJc w:val="left"/>
+      <w:pPr>
+        <w:ind w:left="5040" w:hanging="360"/>
+      </w:pPr>
+    </w:lvl>
+    <w:lvl w:ilvl="7" w:tplc="18090019" w:tentative="1">
+      <w:start w:val="1"/>
+      <w:numFmt w:val="lowerLetter"/>
+      <w:lvlText w:val="%8."/>
+      <w:lvlJc w:val="left"/>
+      <w:pPr>
+        <w:ind w:left="5760" w:hanging="360"/>
+      </w:pPr>
+    </w:lvl>
+    <w:lvl w:ilvl="8" w:tplc="1809001B" w:tentative="1">
+      <w:start w:val="1"/>
+      <w:numFmt w:val="lowerRoman"/>
+      <w:lvlText w:val="%9."/>
+      <w:lvlJc w:val="right"/>
+      <w:pPr>
+        <w:ind w:left="6480" w:hanging="180"/>
+      </w:pPr>
+    </w:lvl>
+  </w:abstractNum>
+  <w:abstractNum w:abstractNumId="23">
     <w:nsid w:val="4C7A3422"/>
     <w:multiLevelType w:val="hybridMultilevel"/>
     <w:tmpl w:val="78F25912"/>
@@ -8500,7 +11606,7 @@
       </w:rPr>
     </w:lvl>
   </w:abstractNum>
-  <w:abstractNum w:abstractNumId="17">
+  <w:abstractNum w:abstractNumId="24">
     <w:nsid w:val="56D57945"/>
     <w:multiLevelType w:val="hybridMultilevel"/>
     <w:tmpl w:val="389ADFE8"/>
@@ -8640,7 +11746,651 @@
       </w:rPr>
     </w:lvl>
   </w:abstractNum>
-  <w:abstractNum w:abstractNumId="18">
+  <w:abstractNum w:abstractNumId="25">
+    <w:nsid w:val="5C9206A1"/>
+    <w:multiLevelType w:val="hybridMultilevel"/>
+    <w:tmpl w:val="0AA84110"/>
+    <w:lvl w:ilvl="0" w:tplc="C3A051BA">
+      <w:start w:val="1"/>
+      <w:numFmt w:val="decimal"/>
+      <w:lvlText w:val="%1."/>
+      <w:lvlJc w:val="left"/>
+      <w:pPr>
+        <w:tabs>
+          <w:tab w:val="num" w:pos="1296"/>
+        </w:tabs>
+        <w:ind w:left="1296" w:hanging="360"/>
+      </w:pPr>
+      <w:rPr>
+        <w:rFonts w:hint="default"/>
+      </w:rPr>
+    </w:lvl>
+    <w:lvl w:ilvl="1" w:tplc="18090019" w:tentative="1">
+      <w:start w:val="1"/>
+      <w:numFmt w:val="lowerLetter"/>
+      <w:lvlText w:val="%2."/>
+      <w:lvlJc w:val="left"/>
+      <w:pPr>
+        <w:ind w:left="1440" w:hanging="360"/>
+      </w:pPr>
+    </w:lvl>
+    <w:lvl w:ilvl="2" w:tplc="1809001B" w:tentative="1">
+      <w:start w:val="1"/>
+      <w:numFmt w:val="lowerRoman"/>
+      <w:lvlText w:val="%3."/>
+      <w:lvlJc w:val="right"/>
+      <w:pPr>
+        <w:ind w:left="2160" w:hanging="180"/>
+      </w:pPr>
+    </w:lvl>
+    <w:lvl w:ilvl="3" w:tplc="1809000F" w:tentative="1">
+      <w:start w:val="1"/>
+      <w:numFmt w:val="decimal"/>
+      <w:lvlText w:val="%4."/>
+      <w:lvlJc w:val="left"/>
+      <w:pPr>
+        <w:ind w:left="2880" w:hanging="360"/>
+      </w:pPr>
+    </w:lvl>
+    <w:lvl w:ilvl="4" w:tplc="18090019" w:tentative="1">
+      <w:start w:val="1"/>
+      <w:numFmt w:val="lowerLetter"/>
+      <w:lvlText w:val="%5."/>
+      <w:lvlJc w:val="left"/>
+      <w:pPr>
+        <w:ind w:left="3600" w:hanging="360"/>
+      </w:pPr>
+    </w:lvl>
+    <w:lvl w:ilvl="5" w:tplc="1809001B" w:tentative="1">
+      <w:start w:val="1"/>
+      <w:numFmt w:val="lowerRoman"/>
+      <w:lvlText w:val="%6."/>
+      <w:lvlJc w:val="right"/>
+      <w:pPr>
+        <w:ind w:left="4320" w:hanging="180"/>
+      </w:pPr>
+    </w:lvl>
+    <w:lvl w:ilvl="6" w:tplc="1809000F" w:tentative="1">
+      <w:start w:val="1"/>
+      <w:numFmt w:val="decimal"/>
+      <w:lvlText w:val="%7."/>
+      <w:lvlJc w:val="left"/>
+      <w:pPr>
+        <w:ind w:left="5040" w:hanging="360"/>
+      </w:pPr>
+    </w:lvl>
+    <w:lvl w:ilvl="7" w:tplc="18090019" w:tentative="1">
+      <w:start w:val="1"/>
+      <w:numFmt w:val="lowerLetter"/>
+      <w:lvlText w:val="%8."/>
+      <w:lvlJc w:val="left"/>
+      <w:pPr>
+        <w:ind w:left="5760" w:hanging="360"/>
+      </w:pPr>
+    </w:lvl>
+    <w:lvl w:ilvl="8" w:tplc="1809001B" w:tentative="1">
+      <w:start w:val="1"/>
+      <w:numFmt w:val="lowerRoman"/>
+      <w:lvlText w:val="%9."/>
+      <w:lvlJc w:val="right"/>
+      <w:pPr>
+        <w:ind w:left="6480" w:hanging="180"/>
+      </w:pPr>
+    </w:lvl>
+  </w:abstractNum>
+  <w:abstractNum w:abstractNumId="26">
+    <w:nsid w:val="5E912D88"/>
+    <w:multiLevelType w:val="hybridMultilevel"/>
+    <w:tmpl w:val="E88265A4"/>
+    <w:lvl w:ilvl="0" w:tplc="E0C8D2E2">
+      <w:start w:val="1"/>
+      <w:numFmt w:val="decimal"/>
+      <w:lvlText w:val="%1."/>
+      <w:lvlJc w:val="left"/>
+      <w:pPr>
+        <w:tabs>
+          <w:tab w:val="num" w:pos="1293"/>
+        </w:tabs>
+        <w:ind w:left="1293" w:hanging="360"/>
+      </w:pPr>
+      <w:rPr>
+        <w:rFonts w:hint="default"/>
+      </w:rPr>
+    </w:lvl>
+    <w:lvl w:ilvl="1" w:tplc="18090019" w:tentative="1">
+      <w:start w:val="1"/>
+      <w:numFmt w:val="lowerLetter"/>
+      <w:lvlText w:val="%2."/>
+      <w:lvlJc w:val="left"/>
+      <w:pPr>
+        <w:ind w:left="1440" w:hanging="360"/>
+      </w:pPr>
+    </w:lvl>
+    <w:lvl w:ilvl="2" w:tplc="1809001B" w:tentative="1">
+      <w:start w:val="1"/>
+      <w:numFmt w:val="lowerRoman"/>
+      <w:lvlText w:val="%3."/>
+      <w:lvlJc w:val="right"/>
+      <w:pPr>
+        <w:ind w:left="2160" w:hanging="180"/>
+      </w:pPr>
+    </w:lvl>
+    <w:lvl w:ilvl="3" w:tplc="1809000F" w:tentative="1">
+      <w:start w:val="1"/>
+      <w:numFmt w:val="decimal"/>
+      <w:lvlText w:val="%4."/>
+      <w:lvlJc w:val="left"/>
+      <w:pPr>
+        <w:ind w:left="2880" w:hanging="360"/>
+      </w:pPr>
+    </w:lvl>
+    <w:lvl w:ilvl="4" w:tplc="18090019" w:tentative="1">
+      <w:start w:val="1"/>
+      <w:numFmt w:val="lowerLetter"/>
+      <w:lvlText w:val="%5."/>
+      <w:lvlJc w:val="left"/>
+      <w:pPr>
+        <w:ind w:left="3600" w:hanging="360"/>
+      </w:pPr>
+    </w:lvl>
+    <w:lvl w:ilvl="5" w:tplc="1809001B" w:tentative="1">
+      <w:start w:val="1"/>
+      <w:numFmt w:val="lowerRoman"/>
+      <w:lvlText w:val="%6."/>
+      <w:lvlJc w:val="right"/>
+      <w:pPr>
+        <w:ind w:left="4320" w:hanging="180"/>
+      </w:pPr>
+    </w:lvl>
+    <w:lvl w:ilvl="6" w:tplc="1809000F" w:tentative="1">
+      <w:start w:val="1"/>
+      <w:numFmt w:val="decimal"/>
+      <w:lvlText w:val="%7."/>
+      <w:lvlJc w:val="left"/>
+      <w:pPr>
+        <w:ind w:left="5040" w:hanging="360"/>
+      </w:pPr>
+    </w:lvl>
+    <w:lvl w:ilvl="7" w:tplc="18090019" w:tentative="1">
+      <w:start w:val="1"/>
+      <w:numFmt w:val="lowerLetter"/>
+      <w:lvlText w:val="%8."/>
+      <w:lvlJc w:val="left"/>
+      <w:pPr>
+        <w:ind w:left="5760" w:hanging="360"/>
+      </w:pPr>
+    </w:lvl>
+    <w:lvl w:ilvl="8" w:tplc="1809001B" w:tentative="1">
+      <w:start w:val="1"/>
+      <w:numFmt w:val="lowerRoman"/>
+      <w:lvlText w:val="%9."/>
+      <w:lvlJc w:val="right"/>
+      <w:pPr>
+        <w:ind w:left="6480" w:hanging="180"/>
+      </w:pPr>
+    </w:lvl>
+  </w:abstractNum>
+  <w:abstractNum w:abstractNumId="27">
+    <w:nsid w:val="5FBF7A75"/>
+    <w:multiLevelType w:val="hybridMultilevel"/>
+    <w:tmpl w:val="548E2F2C"/>
+    <w:lvl w:ilvl="0" w:tplc="B40CA036">
+      <w:start w:val="1"/>
+      <w:numFmt w:val="decimal"/>
+      <w:lvlText w:val="%1."/>
+      <w:lvlJc w:val="left"/>
+      <w:pPr>
+        <w:tabs>
+          <w:tab w:val="num" w:pos="1296"/>
+        </w:tabs>
+        <w:ind w:left="1296" w:hanging="360"/>
+      </w:pPr>
+      <w:rPr>
+        <w:rFonts w:hint="default"/>
+      </w:rPr>
+    </w:lvl>
+    <w:lvl w:ilvl="1" w:tplc="18090019" w:tentative="1">
+      <w:start w:val="1"/>
+      <w:numFmt w:val="lowerLetter"/>
+      <w:lvlText w:val="%2."/>
+      <w:lvlJc w:val="left"/>
+      <w:pPr>
+        <w:ind w:left="1440" w:hanging="360"/>
+      </w:pPr>
+    </w:lvl>
+    <w:lvl w:ilvl="2" w:tplc="1809001B" w:tentative="1">
+      <w:start w:val="1"/>
+      <w:numFmt w:val="lowerRoman"/>
+      <w:lvlText w:val="%3."/>
+      <w:lvlJc w:val="right"/>
+      <w:pPr>
+        <w:ind w:left="2160" w:hanging="180"/>
+      </w:pPr>
+    </w:lvl>
+    <w:lvl w:ilvl="3" w:tplc="1809000F" w:tentative="1">
+      <w:start w:val="1"/>
+      <w:numFmt w:val="decimal"/>
+      <w:lvlText w:val="%4."/>
+      <w:lvlJc w:val="left"/>
+      <w:pPr>
+        <w:ind w:left="2880" w:hanging="360"/>
+      </w:pPr>
+    </w:lvl>
+    <w:lvl w:ilvl="4" w:tplc="18090019" w:tentative="1">
+      <w:start w:val="1"/>
+      <w:numFmt w:val="lowerLetter"/>
+      <w:lvlText w:val="%5."/>
+      <w:lvlJc w:val="left"/>
+      <w:pPr>
+        <w:ind w:left="3600" w:hanging="360"/>
+      </w:pPr>
+    </w:lvl>
+    <w:lvl w:ilvl="5" w:tplc="1809001B" w:tentative="1">
+      <w:start w:val="1"/>
+      <w:numFmt w:val="lowerRoman"/>
+      <w:lvlText w:val="%6."/>
+      <w:lvlJc w:val="right"/>
+      <w:pPr>
+        <w:ind w:left="4320" w:hanging="180"/>
+      </w:pPr>
+    </w:lvl>
+    <w:lvl w:ilvl="6" w:tplc="1809000F" w:tentative="1">
+      <w:start w:val="1"/>
+      <w:numFmt w:val="decimal"/>
+      <w:lvlText w:val="%7."/>
+      <w:lvlJc w:val="left"/>
+      <w:pPr>
+        <w:ind w:left="5040" w:hanging="360"/>
+      </w:pPr>
+    </w:lvl>
+    <w:lvl w:ilvl="7" w:tplc="18090019" w:tentative="1">
+      <w:start w:val="1"/>
+      <w:numFmt w:val="lowerLetter"/>
+      <w:lvlText w:val="%8."/>
+      <w:lvlJc w:val="left"/>
+      <w:pPr>
+        <w:ind w:left="5760" w:hanging="360"/>
+      </w:pPr>
+    </w:lvl>
+    <w:lvl w:ilvl="8" w:tplc="1809001B" w:tentative="1">
+      <w:start w:val="1"/>
+      <w:numFmt w:val="lowerRoman"/>
+      <w:lvlText w:val="%9."/>
+      <w:lvlJc w:val="right"/>
+      <w:pPr>
+        <w:ind w:left="6480" w:hanging="180"/>
+      </w:pPr>
+    </w:lvl>
+  </w:abstractNum>
+  <w:abstractNum w:abstractNumId="28">
+    <w:nsid w:val="603B725F"/>
+    <w:multiLevelType w:val="hybridMultilevel"/>
+    <w:tmpl w:val="D3EA60D8"/>
+    <w:lvl w:ilvl="0" w:tplc="D18EF056">
+      <w:start w:val="1"/>
+      <w:numFmt w:val="decimal"/>
+      <w:lvlText w:val="%1."/>
+      <w:lvlJc w:val="left"/>
+      <w:pPr>
+        <w:tabs>
+          <w:tab w:val="num" w:pos="1293"/>
+        </w:tabs>
+        <w:ind w:left="1293" w:hanging="360"/>
+      </w:pPr>
+      <w:rPr>
+        <w:rFonts w:hint="default"/>
+      </w:rPr>
+    </w:lvl>
+    <w:lvl w:ilvl="1" w:tplc="18090019" w:tentative="1">
+      <w:start w:val="1"/>
+      <w:numFmt w:val="lowerLetter"/>
+      <w:lvlText w:val="%2."/>
+      <w:lvlJc w:val="left"/>
+      <w:pPr>
+        <w:ind w:left="1440" w:hanging="360"/>
+      </w:pPr>
+    </w:lvl>
+    <w:lvl w:ilvl="2" w:tplc="1809001B" w:tentative="1">
+      <w:start w:val="1"/>
+      <w:numFmt w:val="lowerRoman"/>
+      <w:lvlText w:val="%3."/>
+      <w:lvlJc w:val="right"/>
+      <w:pPr>
+        <w:ind w:left="2160" w:hanging="180"/>
+      </w:pPr>
+    </w:lvl>
+    <w:lvl w:ilvl="3" w:tplc="1809000F" w:tentative="1">
+      <w:start w:val="1"/>
+      <w:numFmt w:val="decimal"/>
+      <w:lvlText w:val="%4."/>
+      <w:lvlJc w:val="left"/>
+      <w:pPr>
+        <w:ind w:left="2880" w:hanging="360"/>
+      </w:pPr>
+    </w:lvl>
+    <w:lvl w:ilvl="4" w:tplc="18090019" w:tentative="1">
+      <w:start w:val="1"/>
+      <w:numFmt w:val="lowerLetter"/>
+      <w:lvlText w:val="%5."/>
+      <w:lvlJc w:val="left"/>
+      <w:pPr>
+        <w:ind w:left="3600" w:hanging="360"/>
+      </w:pPr>
+    </w:lvl>
+    <w:lvl w:ilvl="5" w:tplc="1809001B" w:tentative="1">
+      <w:start w:val="1"/>
+      <w:numFmt w:val="lowerRoman"/>
+      <w:lvlText w:val="%6."/>
+      <w:lvlJc w:val="right"/>
+      <w:pPr>
+        <w:ind w:left="4320" w:hanging="180"/>
+      </w:pPr>
+    </w:lvl>
+    <w:lvl w:ilvl="6" w:tplc="1809000F" w:tentative="1">
+      <w:start w:val="1"/>
+      <w:numFmt w:val="decimal"/>
+      <w:lvlText w:val="%7."/>
+      <w:lvlJc w:val="left"/>
+      <w:pPr>
+        <w:ind w:left="5040" w:hanging="360"/>
+      </w:pPr>
+    </w:lvl>
+    <w:lvl w:ilvl="7" w:tplc="18090019" w:tentative="1">
+      <w:start w:val="1"/>
+      <w:numFmt w:val="lowerLetter"/>
+      <w:lvlText w:val="%8."/>
+      <w:lvlJc w:val="left"/>
+      <w:pPr>
+        <w:ind w:left="5760" w:hanging="360"/>
+      </w:pPr>
+    </w:lvl>
+    <w:lvl w:ilvl="8" w:tplc="1809001B" w:tentative="1">
+      <w:start w:val="1"/>
+      <w:numFmt w:val="lowerRoman"/>
+      <w:lvlText w:val="%9."/>
+      <w:lvlJc w:val="right"/>
+      <w:pPr>
+        <w:ind w:left="6480" w:hanging="180"/>
+      </w:pPr>
+    </w:lvl>
+  </w:abstractNum>
+  <w:abstractNum w:abstractNumId="29">
+    <w:nsid w:val="63A74CFE"/>
+    <w:multiLevelType w:val="hybridMultilevel"/>
+    <w:tmpl w:val="FA44CC4A"/>
+    <w:lvl w:ilvl="0" w:tplc="56C09D3E">
+      <w:start w:val="1"/>
+      <w:numFmt w:val="decimal"/>
+      <w:lvlText w:val="%1."/>
+      <w:lvlJc w:val="left"/>
+      <w:pPr>
+        <w:tabs>
+          <w:tab w:val="num" w:pos="1296"/>
+        </w:tabs>
+        <w:ind w:left="1296" w:hanging="360"/>
+      </w:pPr>
+      <w:rPr>
+        <w:rFonts w:hint="default"/>
+      </w:rPr>
+    </w:lvl>
+    <w:lvl w:ilvl="1" w:tplc="18090019" w:tentative="1">
+      <w:start w:val="1"/>
+      <w:numFmt w:val="lowerLetter"/>
+      <w:lvlText w:val="%2."/>
+      <w:lvlJc w:val="left"/>
+      <w:pPr>
+        <w:ind w:left="2016" w:hanging="360"/>
+      </w:pPr>
+    </w:lvl>
+    <w:lvl w:ilvl="2" w:tplc="1809001B" w:tentative="1">
+      <w:start w:val="1"/>
+      <w:numFmt w:val="lowerRoman"/>
+      <w:lvlText w:val="%3."/>
+      <w:lvlJc w:val="right"/>
+      <w:pPr>
+        <w:ind w:left="2736" w:hanging="180"/>
+      </w:pPr>
+    </w:lvl>
+    <w:lvl w:ilvl="3" w:tplc="1809000F" w:tentative="1">
+      <w:start w:val="1"/>
+      <w:numFmt w:val="decimal"/>
+      <w:lvlText w:val="%4."/>
+      <w:lvlJc w:val="left"/>
+      <w:pPr>
+        <w:ind w:left="3456" w:hanging="360"/>
+      </w:pPr>
+    </w:lvl>
+    <w:lvl w:ilvl="4" w:tplc="18090019" w:tentative="1">
+      <w:start w:val="1"/>
+      <w:numFmt w:val="lowerLetter"/>
+      <w:lvlText w:val="%5."/>
+      <w:lvlJc w:val="left"/>
+      <w:pPr>
+        <w:ind w:left="4176" w:hanging="360"/>
+      </w:pPr>
+    </w:lvl>
+    <w:lvl w:ilvl="5" w:tplc="1809001B" w:tentative="1">
+      <w:start w:val="1"/>
+      <w:numFmt w:val="lowerRoman"/>
+      <w:lvlText w:val="%6."/>
+      <w:lvlJc w:val="right"/>
+      <w:pPr>
+        <w:ind w:left="4896" w:hanging="180"/>
+      </w:pPr>
+    </w:lvl>
+    <w:lvl w:ilvl="6" w:tplc="1809000F" w:tentative="1">
+      <w:start w:val="1"/>
+      <w:numFmt w:val="decimal"/>
+      <w:lvlText w:val="%7."/>
+      <w:lvlJc w:val="left"/>
+      <w:pPr>
+        <w:ind w:left="5616" w:hanging="360"/>
+      </w:pPr>
+    </w:lvl>
+    <w:lvl w:ilvl="7" w:tplc="18090019" w:tentative="1">
+      <w:start w:val="1"/>
+      <w:numFmt w:val="lowerLetter"/>
+      <w:lvlText w:val="%8."/>
+      <w:lvlJc w:val="left"/>
+      <w:pPr>
+        <w:ind w:left="6336" w:hanging="360"/>
+      </w:pPr>
+    </w:lvl>
+    <w:lvl w:ilvl="8" w:tplc="1809001B" w:tentative="1">
+      <w:start w:val="1"/>
+      <w:numFmt w:val="lowerRoman"/>
+      <w:lvlText w:val="%9."/>
+      <w:lvlJc w:val="right"/>
+      <w:pPr>
+        <w:ind w:left="7056" w:hanging="180"/>
+      </w:pPr>
+    </w:lvl>
+  </w:abstractNum>
+  <w:abstractNum w:abstractNumId="30">
+    <w:nsid w:val="64D514A1"/>
+    <w:multiLevelType w:val="hybridMultilevel"/>
+    <w:tmpl w:val="16587D02"/>
+    <w:lvl w:ilvl="0" w:tplc="2AF20374">
+      <w:start w:val="1"/>
+      <w:numFmt w:val="decimal"/>
+      <w:lvlText w:val="%1."/>
+      <w:lvlJc w:val="left"/>
+      <w:pPr>
+        <w:tabs>
+          <w:tab w:val="num" w:pos="1293"/>
+        </w:tabs>
+        <w:ind w:left="1293" w:hanging="360"/>
+      </w:pPr>
+      <w:rPr>
+        <w:rFonts w:hint="default"/>
+      </w:rPr>
+    </w:lvl>
+    <w:lvl w:ilvl="1" w:tplc="18090019" w:tentative="1">
+      <w:start w:val="1"/>
+      <w:numFmt w:val="lowerLetter"/>
+      <w:lvlText w:val="%2."/>
+      <w:lvlJc w:val="left"/>
+      <w:pPr>
+        <w:ind w:left="1440" w:hanging="360"/>
+      </w:pPr>
+    </w:lvl>
+    <w:lvl w:ilvl="2" w:tplc="1809001B" w:tentative="1">
+      <w:start w:val="1"/>
+      <w:numFmt w:val="lowerRoman"/>
+      <w:lvlText w:val="%3."/>
+      <w:lvlJc w:val="right"/>
+      <w:pPr>
+        <w:ind w:left="2160" w:hanging="180"/>
+      </w:pPr>
+    </w:lvl>
+    <w:lvl w:ilvl="3" w:tplc="1809000F" w:tentative="1">
+      <w:start w:val="1"/>
+      <w:numFmt w:val="decimal"/>
+      <w:lvlText w:val="%4."/>
+      <w:lvlJc w:val="left"/>
+      <w:pPr>
+        <w:ind w:left="2880" w:hanging="360"/>
+      </w:pPr>
+    </w:lvl>
+    <w:lvl w:ilvl="4" w:tplc="18090019" w:tentative="1">
+      <w:start w:val="1"/>
+      <w:numFmt w:val="lowerLetter"/>
+      <w:lvlText w:val="%5."/>
+      <w:lvlJc w:val="left"/>
+      <w:pPr>
+        <w:ind w:left="3600" w:hanging="360"/>
+      </w:pPr>
+    </w:lvl>
+    <w:lvl w:ilvl="5" w:tplc="1809001B" w:tentative="1">
+      <w:start w:val="1"/>
+      <w:numFmt w:val="lowerRoman"/>
+      <w:lvlText w:val="%6."/>
+      <w:lvlJc w:val="right"/>
+      <w:pPr>
+        <w:ind w:left="4320" w:hanging="180"/>
+      </w:pPr>
+    </w:lvl>
+    <w:lvl w:ilvl="6" w:tplc="1809000F" w:tentative="1">
+      <w:start w:val="1"/>
+      <w:numFmt w:val="decimal"/>
+      <w:lvlText w:val="%7."/>
+      <w:lvlJc w:val="left"/>
+      <w:pPr>
+        <w:ind w:left="5040" w:hanging="360"/>
+      </w:pPr>
+    </w:lvl>
+    <w:lvl w:ilvl="7" w:tplc="18090019" w:tentative="1">
+      <w:start w:val="1"/>
+      <w:numFmt w:val="lowerLetter"/>
+      <w:lvlText w:val="%8."/>
+      <w:lvlJc w:val="left"/>
+      <w:pPr>
+        <w:ind w:left="5760" w:hanging="360"/>
+      </w:pPr>
+    </w:lvl>
+    <w:lvl w:ilvl="8" w:tplc="1809001B" w:tentative="1">
+      <w:start w:val="1"/>
+      <w:numFmt w:val="lowerRoman"/>
+      <w:lvlText w:val="%9."/>
+      <w:lvlJc w:val="right"/>
+      <w:pPr>
+        <w:ind w:left="6480" w:hanging="180"/>
+      </w:pPr>
+    </w:lvl>
+  </w:abstractNum>
+  <w:abstractNum w:abstractNumId="31">
+    <w:nsid w:val="6C2D4ECA"/>
+    <w:multiLevelType w:val="hybridMultilevel"/>
+    <w:tmpl w:val="D220A2FA"/>
+    <w:lvl w:ilvl="0" w:tplc="B13E093E">
+      <w:start w:val="1"/>
+      <w:numFmt w:val="decimal"/>
+      <w:lvlText w:val="%1."/>
+      <w:lvlJc w:val="left"/>
+      <w:pPr>
+        <w:tabs>
+          <w:tab w:val="num" w:pos="1293"/>
+        </w:tabs>
+        <w:ind w:left="1293" w:hanging="360"/>
+      </w:pPr>
+      <w:rPr>
+        <w:rFonts w:hint="default"/>
+      </w:rPr>
+    </w:lvl>
+    <w:lvl w:ilvl="1" w:tplc="18090019" w:tentative="1">
+      <w:start w:val="1"/>
+      <w:numFmt w:val="lowerLetter"/>
+      <w:lvlText w:val="%2."/>
+      <w:lvlJc w:val="left"/>
+      <w:pPr>
+        <w:ind w:left="1440" w:hanging="360"/>
+      </w:pPr>
+    </w:lvl>
+    <w:lvl w:ilvl="2" w:tplc="1809001B" w:tentative="1">
+      <w:start w:val="1"/>
+      <w:numFmt w:val="lowerRoman"/>
+      <w:lvlText w:val="%3."/>
+      <w:lvlJc w:val="right"/>
+      <w:pPr>
+        <w:ind w:left="2160" w:hanging="180"/>
+      </w:pPr>
+    </w:lvl>
+    <w:lvl w:ilvl="3" w:tplc="1809000F" w:tentative="1">
+      <w:start w:val="1"/>
+      <w:numFmt w:val="decimal"/>
+      <w:lvlText w:val="%4."/>
+      <w:lvlJc w:val="left"/>
+      <w:pPr>
+        <w:ind w:left="2880" w:hanging="360"/>
+      </w:pPr>
+    </w:lvl>
+    <w:lvl w:ilvl="4" w:tplc="18090019" w:tentative="1">
+      <w:start w:val="1"/>
+      <w:numFmt w:val="lowerLetter"/>
+      <w:lvlText w:val="%5."/>
+      <w:lvlJc w:val="left"/>
+      <w:pPr>
+        <w:ind w:left="3600" w:hanging="360"/>
+      </w:pPr>
+    </w:lvl>
+    <w:lvl w:ilvl="5" w:tplc="1809001B" w:tentative="1">
+      <w:start w:val="1"/>
+      <w:numFmt w:val="lowerRoman"/>
+      <w:lvlText w:val="%6."/>
+      <w:lvlJc w:val="right"/>
+      <w:pPr>
+        <w:ind w:left="4320" w:hanging="180"/>
+      </w:pPr>
+    </w:lvl>
+    <w:lvl w:ilvl="6" w:tplc="1809000F" w:tentative="1">
+      <w:start w:val="1"/>
+      <w:numFmt w:val="decimal"/>
+      <w:lvlText w:val="%7."/>
+      <w:lvlJc w:val="left"/>
+      <w:pPr>
+        <w:ind w:left="5040" w:hanging="360"/>
+      </w:pPr>
+    </w:lvl>
+    <w:lvl w:ilvl="7" w:tplc="18090019" w:tentative="1">
+      <w:start w:val="1"/>
+      <w:numFmt w:val="lowerLetter"/>
+      <w:lvlText w:val="%8."/>
+      <w:lvlJc w:val="left"/>
+      <w:pPr>
+        <w:ind w:left="5760" w:hanging="360"/>
+      </w:pPr>
+    </w:lvl>
+    <w:lvl w:ilvl="8" w:tplc="1809001B" w:tentative="1">
+      <w:start w:val="1"/>
+      <w:numFmt w:val="lowerRoman"/>
+      <w:lvlText w:val="%9."/>
+      <w:lvlJc w:val="right"/>
+      <w:pPr>
+        <w:ind w:left="6480" w:hanging="180"/>
+      </w:pPr>
+    </w:lvl>
+  </w:abstractNum>
+  <w:abstractNum w:abstractNumId="32">
     <w:nsid w:val="6E2831B7"/>
     <w:multiLevelType w:val="hybridMultilevel"/>
     <w:tmpl w:val="F22AF908"/>
@@ -8780,7 +12530,7 @@
       </w:rPr>
     </w:lvl>
   </w:abstractNum>
-  <w:abstractNum w:abstractNumId="19">
+  <w:abstractNum w:abstractNumId="33">
     <w:nsid w:val="70054354"/>
     <w:multiLevelType w:val="multilevel"/>
     <w:tmpl w:val="6B306732"/>
@@ -8929,7 +12679,99 @@
       </w:rPr>
     </w:lvl>
   </w:abstractNum>
-  <w:abstractNum w:abstractNumId="20">
+  <w:abstractNum w:abstractNumId="34">
+    <w:nsid w:val="71BD4027"/>
+    <w:multiLevelType w:val="hybridMultilevel"/>
+    <w:tmpl w:val="8EE2E852"/>
+    <w:lvl w:ilvl="0" w:tplc="EEA2744C">
+      <w:start w:val="1"/>
+      <w:numFmt w:val="decimal"/>
+      <w:lvlText w:val="%1."/>
+      <w:lvlJc w:val="left"/>
+      <w:pPr>
+        <w:tabs>
+          <w:tab w:val="num" w:pos="1293"/>
+        </w:tabs>
+        <w:ind w:left="1293" w:hanging="360"/>
+      </w:pPr>
+      <w:rPr>
+        <w:rFonts w:hint="default"/>
+      </w:rPr>
+    </w:lvl>
+    <w:lvl w:ilvl="1" w:tplc="18090019" w:tentative="1">
+      <w:start w:val="1"/>
+      <w:numFmt w:val="lowerLetter"/>
+      <w:lvlText w:val="%2."/>
+      <w:lvlJc w:val="left"/>
+      <w:pPr>
+        <w:ind w:left="2013" w:hanging="360"/>
+      </w:pPr>
+    </w:lvl>
+    <w:lvl w:ilvl="2" w:tplc="1809001B" w:tentative="1">
+      <w:start w:val="1"/>
+      <w:numFmt w:val="lowerRoman"/>
+      <w:lvlText w:val="%3."/>
+      <w:lvlJc w:val="right"/>
+      <w:pPr>
+        <w:ind w:left="2733" w:hanging="180"/>
+      </w:pPr>
+    </w:lvl>
+    <w:lvl w:ilvl="3" w:tplc="1809000F" w:tentative="1">
+      <w:start w:val="1"/>
+      <w:numFmt w:val="decimal"/>
+      <w:lvlText w:val="%4."/>
+      <w:lvlJc w:val="left"/>
+      <w:pPr>
+        <w:ind w:left="3453" w:hanging="360"/>
+      </w:pPr>
+    </w:lvl>
+    <w:lvl w:ilvl="4" w:tplc="18090019" w:tentative="1">
+      <w:start w:val="1"/>
+      <w:numFmt w:val="lowerLetter"/>
+      <w:lvlText w:val="%5."/>
+      <w:lvlJc w:val="left"/>
+      <w:pPr>
+        <w:ind w:left="4173" w:hanging="360"/>
+      </w:pPr>
+    </w:lvl>
+    <w:lvl w:ilvl="5" w:tplc="1809001B" w:tentative="1">
+      <w:start w:val="1"/>
+      <w:numFmt w:val="lowerRoman"/>
+      <w:lvlText w:val="%6."/>
+      <w:lvlJc w:val="right"/>
+      <w:pPr>
+        <w:ind w:left="4893" w:hanging="180"/>
+      </w:pPr>
+    </w:lvl>
+    <w:lvl w:ilvl="6" w:tplc="1809000F" w:tentative="1">
+      <w:start w:val="1"/>
+      <w:numFmt w:val="decimal"/>
+      <w:lvlText w:val="%7."/>
+      <w:lvlJc w:val="left"/>
+      <w:pPr>
+        <w:ind w:left="5613" w:hanging="360"/>
+      </w:pPr>
+    </w:lvl>
+    <w:lvl w:ilvl="7" w:tplc="18090019" w:tentative="1">
+      <w:start w:val="1"/>
+      <w:numFmt w:val="lowerLetter"/>
+      <w:lvlText w:val="%8."/>
+      <w:lvlJc w:val="left"/>
+      <w:pPr>
+        <w:ind w:left="6333" w:hanging="360"/>
+      </w:pPr>
+    </w:lvl>
+    <w:lvl w:ilvl="8" w:tplc="1809001B" w:tentative="1">
+      <w:start w:val="1"/>
+      <w:numFmt w:val="lowerRoman"/>
+      <w:lvlText w:val="%9."/>
+      <w:lvlJc w:val="right"/>
+      <w:pPr>
+        <w:ind w:left="7053" w:hanging="180"/>
+      </w:pPr>
+    </w:lvl>
+  </w:abstractNum>
+  <w:abstractNum w:abstractNumId="35">
     <w:nsid w:val="71C73964"/>
     <w:multiLevelType w:val="multilevel"/>
     <w:tmpl w:val="3DF0B344"/>
@@ -9078,7 +12920,7 @@
       </w:rPr>
     </w:lvl>
   </w:abstractNum>
-  <w:abstractNum w:abstractNumId="21">
+  <w:abstractNum w:abstractNumId="36">
     <w:nsid w:val="73C634F4"/>
     <w:multiLevelType w:val="hybridMultilevel"/>
     <w:tmpl w:val="5BE6F5EC"/>
@@ -9225,70 +13067,70 @@
     <w:abstractNumId w:val="0"/>
   </w:num>
   <w:num w:numId="3">
+    <w:abstractNumId w:val="33"/>
+  </w:num>
+  <w:num w:numId="4">
+    <w:abstractNumId w:val="16"/>
+  </w:num>
+  <w:num w:numId="5">
+    <w:abstractNumId w:val="10"/>
+  </w:num>
+  <w:num w:numId="6">
+    <w:abstractNumId w:val="4"/>
+  </w:num>
+  <w:num w:numId="7">
+    <w:abstractNumId w:val="32"/>
+  </w:num>
+  <w:num w:numId="8">
+    <w:abstractNumId w:val="8"/>
+  </w:num>
+  <w:num w:numId="9">
+    <w:abstractNumId w:val="35"/>
+  </w:num>
+  <w:num w:numId="10">
+    <w:abstractNumId w:val="6"/>
+  </w:num>
+  <w:num w:numId="11">
     <w:abstractNumId w:val="19"/>
   </w:num>
-  <w:num w:numId="4">
+  <w:num w:numId="12">
+    <w:abstractNumId w:val="5"/>
+  </w:num>
+  <w:num w:numId="13">
+    <w:abstractNumId w:val="21"/>
+  </w:num>
+  <w:num w:numId="14">
     <w:abstractNumId w:val="11"/>
   </w:num>
-  <w:num w:numId="5">
-    <w:abstractNumId w:val="8"/>
+  <w:num w:numId="15">
+    <w:abstractNumId w:val="17"/>
   </w:num>
-  <w:num w:numId="6">
+  <w:num w:numId="16">
+    <w:abstractNumId w:val="9"/>
+  </w:num>
+  <w:num w:numId="17">
     <w:abstractNumId w:val="3"/>
   </w:num>
-  <w:num w:numId="7">
-    <w:abstractNumId w:val="18"/>
+  <w:num w:numId="18">
+    <w:abstractNumId w:val="36"/>
   </w:num>
-  <w:num w:numId="8">
-    <w:abstractNumId w:val="6"/>
+  <w:num w:numId="19">
+    <w:abstractNumId w:val="14"/>
   </w:num>
-  <w:num w:numId="9">
+  <w:num w:numId="20">
+    <w:abstractNumId w:val="2"/>
+  </w:num>
+  <w:num w:numId="21">
+    <w:abstractNumId w:val="24"/>
+  </w:num>
+  <w:num w:numId="22">
+    <w:abstractNumId w:val="23"/>
+  </w:num>
+  <w:num w:numId="23">
     <w:abstractNumId w:val="20"/>
   </w:num>
-  <w:num w:numId="10">
-    <w:abstractNumId w:val="5"/>
-  </w:num>
-  <w:num w:numId="11">
-    <w:abstractNumId w:val="13"/>
-  </w:num>
-  <w:num w:numId="12">
-    <w:abstractNumId w:val="4"/>
-  </w:num>
-  <w:num w:numId="13">
-    <w:abstractNumId w:val="15"/>
-  </w:num>
-  <w:num w:numId="14">
-    <w:abstractNumId w:val="9"/>
-  </w:num>
-  <w:num w:numId="15">
-    <w:abstractNumId w:val="12"/>
-  </w:num>
-  <w:num w:numId="16">
-    <w:abstractNumId w:val="7"/>
-  </w:num>
-  <w:num w:numId="17">
-    <w:abstractNumId w:val="2"/>
-  </w:num>
-  <w:num w:numId="18">
-    <w:abstractNumId w:val="21"/>
-  </w:num>
-  <w:num w:numId="19">
-    <w:abstractNumId w:val="10"/>
-  </w:num>
-  <w:num w:numId="20">
-    <w:abstractNumId w:val="1"/>
-  </w:num>
-  <w:num w:numId="21">
-    <w:abstractNumId w:val="17"/>
-  </w:num>
-  <w:num w:numId="22">
-    <w:abstractNumId w:val="16"/>
-  </w:num>
-  <w:num w:numId="23">
-    <w:abstractNumId w:val="14"/>
-  </w:num>
   <w:num w:numId="24">
-    <w:abstractNumId w:val="20"/>
+    <w:abstractNumId w:val="35"/>
     <w:lvlOverride w:ilvl="0">
       <w:startOverride w:val="1"/>
     </w:lvlOverride>
@@ -9316,6 +13158,51 @@
     <w:lvlOverride w:ilvl="8">
       <w:startOverride w:val="1"/>
     </w:lvlOverride>
+  </w:num>
+  <w:num w:numId="25">
+    <w:abstractNumId w:val="12"/>
+  </w:num>
+  <w:num w:numId="26">
+    <w:abstractNumId w:val="18"/>
+  </w:num>
+  <w:num w:numId="27">
+    <w:abstractNumId w:val="31"/>
+  </w:num>
+  <w:num w:numId="28">
+    <w:abstractNumId w:val="29"/>
+  </w:num>
+  <w:num w:numId="29">
+    <w:abstractNumId w:val="34"/>
+  </w:num>
+  <w:num w:numId="30">
+    <w:abstractNumId w:val="1"/>
+  </w:num>
+  <w:num w:numId="31">
+    <w:abstractNumId w:val="15"/>
+  </w:num>
+  <w:num w:numId="32">
+    <w:abstractNumId w:val="7"/>
+  </w:num>
+  <w:num w:numId="33">
+    <w:abstractNumId w:val="28"/>
+  </w:num>
+  <w:num w:numId="34">
+    <w:abstractNumId w:val="27"/>
+  </w:num>
+  <w:num w:numId="35">
+    <w:abstractNumId w:val="25"/>
+  </w:num>
+  <w:num w:numId="36">
+    <w:abstractNumId w:val="26"/>
+  </w:num>
+  <w:num w:numId="37">
+    <w:abstractNumId w:val="22"/>
+  </w:num>
+  <w:num w:numId="38">
+    <w:abstractNumId w:val="30"/>
+  </w:num>
+  <w:num w:numId="39">
+    <w:abstractNumId w:val="13"/>
   </w:num>
 </w:numbering>
 </file>
@@ -9550,6 +13437,7 @@
     <w:name w:val="heading 4"/>
     <w:basedOn w:val="Normal"/>
     <w:next w:val="Normal"/>
+    <w:link w:val="Heading4Char"/>
     <w:qFormat/>
     <w:rsid w:val="00DF5D6C"/>
     <w:pPr>
@@ -9930,6 +13818,31 @@
       <w:lang w:val="en-US" w:eastAsia="en-US"/>
     </w:rPr>
   </w:style>
+  <w:style w:type="paragraph" w:styleId="ListParagraph">
+    <w:name w:val="List Paragraph"/>
+    <w:basedOn w:val="Normal"/>
+    <w:uiPriority w:val="34"/>
+    <w:qFormat/>
+    <w:rsid w:val="00137F80"/>
+    <w:pPr>
+      <w:ind w:left="720"/>
+      <w:contextualSpacing/>
+    </w:pPr>
+  </w:style>
+  <w:style w:type="character" w:customStyle="1" w:styleId="Heading4Char">
+    <w:name w:val="Heading 4 Char"/>
+    <w:basedOn w:val="DefaultParagraphFont"/>
+    <w:link w:val="Heading4"/>
+    <w:rsid w:val="00141398"/>
+    <w:rPr>
+      <w:rFonts w:ascii="Arial" w:hAnsi="Arial"/>
+      <w:b/>
+      <w:bCs/>
+      <w:sz w:val="24"/>
+      <w:szCs w:val="28"/>
+      <w:lang w:val="en-US" w:eastAsia="en-US"/>
+    </w:rPr>
+  </w:style>
 </w:styles>
 </file>
 
@@ -10163,6 +14076,7 @@
     <w:name w:val="heading 4"/>
     <w:basedOn w:val="Normal"/>
     <w:next w:val="Normal"/>
+    <w:link w:val="Heading4Char"/>
     <w:qFormat/>
     <w:rsid w:val="00DF5D6C"/>
     <w:pPr>
@@ -10543,562 +14457,32 @@
       <w:lang w:val="en-US" w:eastAsia="en-US"/>
     </w:rPr>
   </w:style>
-</w:styles>
-</file>
-
-<file path=word/glossary/document.xml><?xml version="1.0" encoding="utf-8"?>
-<w:glossaryDocument xmlns:wpc="http://schemas.microsoft.com/office/word/2010/wordprocessingCanvas" xmlns:mc="http://schemas.openxmlformats.org/markup-compatibility/2006" xmlns:o="urn:schemas-microsoft-com:office:office" xmlns:r="http://schemas.openxmlformats.org/officeDocument/2006/relationships" xmlns:m="http://schemas.openxmlformats.org/officeDocument/2006/math" xmlns:v="urn:schemas-microsoft-com:vml" xmlns:wp14="http://schemas.microsoft.com/office/word/2010/wordprocessingDrawing" xmlns:wp="http://schemas.openxmlformats.org/drawingml/2006/wordprocessingDrawing" xmlns:w10="urn:schemas-microsoft-com:office:word" xmlns:w="http://schemas.openxmlformats.org/wordprocessingml/2006/main" xmlns:w14="http://schemas.microsoft.com/office/word/2010/wordml" xmlns:wpg="http://schemas.microsoft.com/office/word/2010/wordprocessingGroup" xmlns:wpi="http://schemas.microsoft.com/office/word/2010/wordprocessingInk" xmlns:wne="http://schemas.microsoft.com/office/word/2006/wordml" xmlns:wps="http://schemas.microsoft.com/office/word/2010/wordprocessingShape" mc:Ignorable="w14 wp14"/>
-</file>
-
-<file path=word/glossary/fontTable.xml><?xml version="1.0" encoding="utf-8"?>
-<w:fonts xmlns:mc="http://schemas.openxmlformats.org/markup-compatibility/2006" xmlns:r="http://schemas.openxmlformats.org/officeDocument/2006/relationships" xmlns:w="http://schemas.openxmlformats.org/wordprocessingml/2006/main" xmlns:w14="http://schemas.microsoft.com/office/word/2010/wordml" mc:Ignorable="w14">
-  <w:font w:name="Symbol">
-    <w:panose1 w:val="05050102010706020507"/>
-    <w:charset w:val="02"/>
-    <w:family w:val="roman"/>
-    <w:pitch w:val="variable"/>
-    <w:sig w:usb0="00000000" w:usb1="10000000" w:usb2="00000000" w:usb3="00000000" w:csb0="80000000" w:csb1="00000000"/>
-  </w:font>
-  <w:font w:name="Times New Roman">
-    <w:panose1 w:val="02020603050405020304"/>
-    <w:charset w:val="00"/>
-    <w:family w:val="roman"/>
-    <w:pitch w:val="variable"/>
-    <w:sig w:usb0="E0002AFF" w:usb1="C0007841" w:usb2="00000009" w:usb3="00000000" w:csb0="000001FF" w:csb1="00000000"/>
-  </w:font>
-  <w:font w:name="Courier New">
-    <w:panose1 w:val="02070309020205020404"/>
-    <w:charset w:val="00"/>
-    <w:family w:val="modern"/>
-    <w:pitch w:val="fixed"/>
-    <w:sig w:usb0="E0002AFF" w:usb1="C0007843" w:usb2="00000009" w:usb3="00000000" w:csb0="000001FF" w:csb1="00000000"/>
-  </w:font>
-  <w:font w:name="Wingdings">
-    <w:panose1 w:val="05000000000000000000"/>
-    <w:charset w:val="02"/>
-    <w:family w:val="auto"/>
-    <w:pitch w:val="variable"/>
-    <w:sig w:usb0="00000000" w:usb1="10000000" w:usb2="00000000" w:usb3="00000000" w:csb0="80000000" w:csb1="00000000"/>
-  </w:font>
-  <w:font w:name="Zapf Dingbats">
-    <w:altName w:val="Times New Roman"/>
-    <w:panose1 w:val="00000000000000000000"/>
-    <w:charset w:val="00"/>
-    <w:family w:val="roman"/>
-    <w:notTrueType/>
-    <w:pitch w:val="default"/>
-  </w:font>
-  <w:font w:name="Arial">
-    <w:panose1 w:val="020B0604020202020204"/>
-    <w:charset w:val="00"/>
-    <w:family w:val="swiss"/>
-    <w:pitch w:val="variable"/>
-    <w:sig w:usb0="E0002AFF" w:usb1="C0007843" w:usb2="00000009" w:usb3="00000000" w:csb0="000001FF" w:csb1="00000000"/>
-  </w:font>
-  <w:font w:name="Arial Narrow">
-    <w:panose1 w:val="020B0606020202030204"/>
-    <w:charset w:val="00"/>
-    <w:family w:val="swiss"/>
-    <w:pitch w:val="variable"/>
-    <w:sig w:usb0="00000287" w:usb1="00000800" w:usb2="00000000" w:usb3="00000000" w:csb0="0000009F" w:csb1="00000000"/>
-  </w:font>
-  <w:font w:name="Calibri">
-    <w:panose1 w:val="020F0502020204030204"/>
-    <w:charset w:val="00"/>
-    <w:family w:val="swiss"/>
-    <w:pitch w:val="variable"/>
-    <w:sig w:usb0="E10002FF" w:usb1="4000ACFF" w:usb2="00000009" w:usb3="00000000" w:csb0="0000019F" w:csb1="00000000"/>
-  </w:font>
-  <w:font w:name="Tahoma">
-    <w:panose1 w:val="020B0604030504040204"/>
-    <w:charset w:val="00"/>
-    <w:family w:val="swiss"/>
-    <w:notTrueType/>
-    <w:pitch w:val="variable"/>
-    <w:sig w:usb0="00000003" w:usb1="00000000" w:usb2="00000000" w:usb3="00000000" w:csb0="00000001" w:csb1="00000000"/>
-  </w:font>
-  <w:font w:name="Cambria">
-    <w:panose1 w:val="02040503050406030204"/>
-    <w:charset w:val="00"/>
-    <w:family w:val="roman"/>
-    <w:pitch w:val="variable"/>
-    <w:sig w:usb0="E00002FF" w:usb1="400004FF" w:usb2="00000000" w:usb3="00000000" w:csb0="0000019F" w:csb1="00000000"/>
-  </w:font>
-  <w:font w:name="Garamond">
-    <w:panose1 w:val="02020404030301010803"/>
-    <w:charset w:val="00"/>
-    <w:family w:val="roman"/>
-    <w:pitch w:val="variable"/>
-    <w:sig w:usb0="00000287" w:usb1="00000000" w:usb2="00000000" w:usb3="00000000" w:csb0="0000009F" w:csb1="00000000"/>
-  </w:font>
-</w:fonts>
-</file>
-
-<file path=word/glossary/settings.xml><?xml version="1.0" encoding="utf-8"?>
-<w:settings xmlns:mc="http://schemas.openxmlformats.org/markup-compatibility/2006" xmlns:o="urn:schemas-microsoft-com:office:office" xmlns:r="http://schemas.openxmlformats.org/officeDocument/2006/relationships" xmlns:m="http://schemas.openxmlformats.org/officeDocument/2006/math" xmlns:v="urn:schemas-microsoft-com:vml" xmlns:w10="urn:schemas-microsoft-com:office:word" xmlns:w="http://schemas.openxmlformats.org/wordprocessingml/2006/main" xmlns:w14="http://schemas.microsoft.com/office/word/2010/wordml" xmlns:sl="http://schemas.openxmlformats.org/schemaLibrary/2006/main" mc:Ignorable="w14">
-  <w:view w:val="normal"/>
-  <w:defaultTabStop w:val="720"/>
-  <w:characterSpacingControl w:val="doNotCompress"/>
-  <w:compat>
-    <w:useFELayout/>
-    <w:compatSetting w:name="compatibilityMode" w:uri="http://schemas.microsoft.com/office/word" w:val="14"/>
-    <w:compatSetting w:name="overrideTableStyleFontSizeAndJustification" w:uri="http://schemas.microsoft.com/office/word" w:val="1"/>
-    <w:compatSetting w:name="enableOpenTypeFeatures" w:uri="http://schemas.microsoft.com/office/word" w:val="1"/>
-    <w:compatSetting w:name="doNotFlipMirrorIndents" w:uri="http://schemas.microsoft.com/office/word" w:val="1"/>
-  </w:compat>
-  <w:rsids>
-    <w:rsidRoot w:val="00D10ADB"/>
-    <w:rsid w:val="007A1DA0"/>
-    <w:rsid w:val="00BE17A8"/>
-    <w:rsid w:val="00CB77A1"/>
-    <w:rsid w:val="00CC23B2"/>
-    <w:rsid w:val="00D10ADB"/>
-  </w:rsids>
-  <m:mathPr>
-    <m:mathFont m:val="Cambria Math"/>
-    <m:brkBin m:val="before"/>
-    <m:brkBinSub m:val="--"/>
-    <m:smallFrac m:val="0"/>
-    <m:dispDef/>
-    <m:lMargin m:val="0"/>
-    <m:rMargin m:val="0"/>
-    <m:defJc m:val="centerGroup"/>
-    <m:wrapIndent m:val="1440"/>
-    <m:intLim m:val="subSup"/>
-    <m:naryLim m:val="undOvr"/>
-  </m:mathPr>
-  <w:themeFontLang w:val="en-IE"/>
-  <w:clrSchemeMapping w:bg1="light1" w:t1="dark1" w:bg2="light2" w:t2="dark2" w:accent1="accent1" w:accent2="accent2" w:accent3="accent3" w:accent4="accent4" w:accent5="accent5" w:accent6="accent6" w:hyperlink="hyperlink" w:followedHyperlink="followedHyperlink"/>
-  <w:decimalSymbol w:val="."/>
-  <w:listSeparator w:val=","/>
-</w:settings>
-</file>
-
-<file path=word/glossary/styles.xml><?xml version="1.0" encoding="utf-8"?>
-<w:styles xmlns:mc="http://schemas.openxmlformats.org/markup-compatibility/2006" xmlns:r="http://schemas.openxmlformats.org/officeDocument/2006/relationships" xmlns:w="http://schemas.openxmlformats.org/wordprocessingml/2006/main" xmlns:w14="http://schemas.microsoft.com/office/word/2010/wordml" mc:Ignorable="w14">
-  <w:docDefaults>
-    <w:rPrDefault>
-      <w:rPr>
-        <w:rFonts w:asciiTheme="minorHAnsi" w:eastAsiaTheme="minorEastAsia" w:hAnsiTheme="minorHAnsi" w:cstheme="minorBidi"/>
-        <w:sz w:val="22"/>
-        <w:szCs w:val="22"/>
-        <w:lang w:val="en-IE" w:eastAsia="en-IE" w:bidi="ar-SA"/>
-      </w:rPr>
-    </w:rPrDefault>
-    <w:pPrDefault>
-      <w:pPr>
-        <w:spacing w:after="200" w:line="276" w:lineRule="auto"/>
-      </w:pPr>
-    </w:pPrDefault>
-  </w:docDefaults>
-  <w:latentStyles w:defLockedState="0" w:defUIPriority="99" w:defSemiHidden="1" w:defUnhideWhenUsed="1" w:defQFormat="0" w:count="267">
-    <w:lsdException w:name="Normal" w:semiHidden="0" w:uiPriority="0" w:unhideWhenUsed="0" w:qFormat="1"/>
-    <w:lsdException w:name="heading 1" w:semiHidden="0" w:uiPriority="9" w:unhideWhenUsed="0" w:qFormat="1"/>
-    <w:lsdException w:name="heading 2" w:uiPriority="9" w:qFormat="1"/>
-    <w:lsdException w:name="heading 3" w:uiPriority="9" w:qFormat="1"/>
-    <w:lsdException w:name="heading 4" w:uiPriority="9" w:qFormat="1"/>
-    <w:lsdException w:name="heading 5" w:uiPriority="9" w:qFormat="1"/>
-    <w:lsdException w:name="heading 6" w:uiPriority="9" w:qFormat="1"/>
-    <w:lsdException w:name="heading 7" w:uiPriority="9" w:qFormat="1"/>
-    <w:lsdException w:name="heading 8" w:uiPriority="9" w:qFormat="1"/>
-    <w:lsdException w:name="heading 9" w:uiPriority="9" w:qFormat="1"/>
-    <w:lsdException w:name="toc 1" w:uiPriority="39"/>
-    <w:lsdException w:name="toc 2" w:uiPriority="39"/>
-    <w:lsdException w:name="toc 3" w:uiPriority="39"/>
-    <w:lsdException w:name="toc 4" w:uiPriority="39"/>
-    <w:lsdException w:name="toc 5" w:uiPriority="39"/>
-    <w:lsdException w:name="toc 6" w:uiPriority="39"/>
-    <w:lsdException w:name="toc 7" w:uiPriority="39"/>
-    <w:lsdException w:name="toc 8" w:uiPriority="39"/>
-    <w:lsdException w:name="toc 9" w:uiPriority="39"/>
-    <w:lsdException w:name="caption" w:uiPriority="35" w:qFormat="1"/>
-    <w:lsdException w:name="Title" w:semiHidden="0" w:uiPriority="10" w:unhideWhenUsed="0" w:qFormat="1"/>
-    <w:lsdException w:name="Default Paragraph Font" w:uiPriority="1"/>
-    <w:lsdException w:name="Subtitle" w:semiHidden="0" w:uiPriority="11" w:unhideWhenUsed="0" w:qFormat="1"/>
-    <w:lsdException w:name="Strong" w:semiHidden="0" w:uiPriority="22" w:unhideWhenUsed="0" w:qFormat="1"/>
-    <w:lsdException w:name="Emphasis" w:semiHidden="0" w:uiPriority="20" w:unhideWhenUsed="0" w:qFormat="1"/>
-    <w:lsdException w:name="Table Grid" w:semiHidden="0" w:uiPriority="59" w:unhideWhenUsed="0"/>
-    <w:lsdException w:name="Placeholder Text" w:unhideWhenUsed="0"/>
-    <w:lsdException w:name="No Spacing" w:semiHidden="0" w:uiPriority="1" w:unhideWhenUsed="0" w:qFormat="1"/>
-    <w:lsdException w:name="Light Shading" w:semiHidden="0" w:uiPriority="60" w:unhideWhenUsed="0"/>
-    <w:lsdException w:name="Light List" w:semiHidden="0" w:uiPriority="61" w:unhideWhenUsed="0"/>
-    <w:lsdException w:name="Light Grid" w:semiHidden="0" w:uiPriority="62" w:unhideWhenUsed="0"/>
-    <w:lsdException w:name="Medium Shading 1" w:semiHidden="0" w:uiPriority="63" w:unhideWhenUsed="0"/>
-    <w:lsdException w:name="Medium Shading 2" w:semiHidden="0" w:uiPriority="64" w:unhideWhenUsed="0"/>
-    <w:lsdException w:name="Medium List 1" w:semiHidden="0" w:uiPriority="65" w:unhideWhenUsed="0"/>
-    <w:lsdException w:name="Medium List 2" w:semiHidden="0" w:uiPriority="66" w:unhideWhenUsed="0"/>
-    <w:lsdException w:name="Medium Grid 1" w:semiHidden="0" w:uiPriority="67" w:unhideWhenUsed="0"/>
-    <w:lsdException w:name="Medium Grid 2" w:semiHidden="0" w:uiPriority="68" w:unhideWhenUsed="0"/>
-    <w:lsdException w:name="Medium Grid 3" w:semiHidden="0" w:uiPriority="69" w:unhideWhenUsed="0"/>
-    <w:lsdException w:name="Dark List" w:semiHidden="0" w:uiPriority="70" w:unhideWhenUsed="0"/>
-    <w:lsdException w:name="Colorful Shading" w:semiHidden="0" w:uiPriority="71" w:unhideWhenUsed="0"/>
-    <w:lsdException w:name="Colorful List" w:semiHidden="0" w:uiPriority="72" w:unhideWhenUsed="0"/>
-    <w:lsdException w:name="Colorful Grid" w:semiHidden="0" w:uiPriority="73" w:unhideWhenUsed="0"/>
-    <w:lsdException w:name="Light Shading Accent 1" w:semiHidden="0" w:uiPriority="60" w:unhideWhenUsed="0"/>
-    <w:lsdException w:name="Light List Accent 1" w:semiHidden="0" w:uiPriority="61" w:unhideWhenUsed="0"/>
-    <w:lsdException w:name="Light Grid Accent 1" w:semiHidden="0" w:uiPriority="62" w:unhideWhenUsed="0"/>
-    <w:lsdException w:name="Medium Shading 1 Accent 1" w:semiHidden="0" w:uiPriority="63" w:unhideWhenUsed="0"/>
-    <w:lsdException w:name="Medium Shading 2 Accent 1" w:semiHidden="0" w:uiPriority="64" w:unhideWhenUsed="0"/>
-    <w:lsdException w:name="Medium List 1 Accent 1" w:semiHidden="0" w:uiPriority="65" w:unhideWhenUsed="0"/>
-    <w:lsdException w:name="Revision" w:unhideWhenUsed="0"/>
-    <w:lsdException w:name="List Paragraph" w:semiHidden="0" w:uiPriority="34" w:unhideWhenUsed="0" w:qFormat="1"/>
-    <w:lsdException w:name="Quote" w:semiHidden="0" w:uiPriority="29" w:unhideWhenUsed="0" w:qFormat="1"/>
-    <w:lsdException w:name="Intense Quote" w:semiHidden="0" w:uiPriority="30" w:unhideWhenUsed="0" w:qFormat="1"/>
-    <w:lsdException w:name="Medium List 2 Accent 1" w:semiHidden="0" w:uiPriority="66" w:unhideWhenUsed="0"/>
-    <w:lsdException w:name="Medium Grid 1 Accent 1" w:semiHidden="0" w:uiPriority="67" w:unhideWhenUsed="0"/>
-    <w:lsdException w:name="Medium Grid 2 Accent 1" w:semiHidden="0" w:uiPriority="68" w:unhideWhenUsed="0"/>
-    <w:lsdException w:name="Medium Grid 3 Accent 1" w:semiHidden="0" w:uiPriority="69" w:unhideWhenUsed="0"/>
-    <w:lsdException w:name="Dark List Accent 1" w:semiHidden="0" w:uiPriority="70" w:unhideWhenUsed="0"/>
-    <w:lsdException w:name="Colorful Shading Accent 1" w:semiHidden="0" w:uiPriority="71" w:unhideWhenUsed="0"/>
-    <w:lsdException w:name="Colorful List Accent 1" w:semiHidden="0" w:uiPriority="72" w:unhideWhenUsed="0"/>
-    <w:lsdException w:name="Colorful Grid Accent 1" w:semiHidden="0" w:uiPriority="73" w:unhideWhenUsed="0"/>
-    <w:lsdException w:name="Light Shading Accent 2" w:semiHidden="0" w:uiPriority="60" w:unhideWhenUsed="0"/>
-    <w:lsdException w:name="Light List Accent 2" w:semiHidden="0" w:uiPriority="61" w:unhideWhenUsed="0"/>
-    <w:lsdException w:name="Light Grid Accent 2" w:semiHidden="0" w:uiPriority="62" w:unhideWhenUsed="0"/>
-    <w:lsdException w:name="Medium Shading 1 Accent 2" w:semiHidden="0" w:uiPriority="63" w:unhideWhenUsed="0"/>
-    <w:lsdException w:name="Medium Shading 2 Accent 2" w:semiHidden="0" w:uiPriority="64" w:unhideWhenUsed="0"/>
-    <w:lsdException w:name="Medium List 1 Accent 2" w:semiHidden="0" w:uiPriority="65" w:unhideWhenUsed="0"/>
-    <w:lsdException w:name="Medium List 2 Accent 2" w:semiHidden="0" w:uiPriority="66" w:unhideWhenUsed="0"/>
-    <w:lsdException w:name="Medium Grid 1 Accent 2" w:semiHidden="0" w:uiPriority="67" w:unhideWhenUsed="0"/>
-    <w:lsdException w:name="Medium Grid 2 Accent 2" w:semiHidden="0" w:uiPriority="68" w:unhideWhenUsed="0"/>
-    <w:lsdException w:name="Medium Grid 3 Accent 2" w:semiHidden="0" w:uiPriority="69" w:unhideWhenUsed="0"/>
-    <w:lsdException w:name="Dark List Accent 2" w:semiHidden="0" w:uiPriority="70" w:unhideWhenUsed="0"/>
-    <w:lsdException w:name="Colorful Shading Accent 2" w:semiHidden="0" w:uiPriority="71" w:unhideWhenUsed="0"/>
-    <w:lsdException w:name="Colorful List Accent 2" w:semiHidden="0" w:uiPriority="72" w:unhideWhenUsed="0"/>
-    <w:lsdException w:name="Colorful Grid Accent 2" w:semiHidden="0" w:uiPriority="73" w:unhideWhenUsed="0"/>
-    <w:lsdException w:name="Light Shading Accent 3" w:semiHidden="0" w:uiPriority="60" w:unhideWhenUsed="0"/>
-    <w:lsdException w:name="Light List Accent 3" w:semiHidden="0" w:uiPriority="61" w:unhideWhenUsed="0"/>
-    <w:lsdException w:name="Light Grid Accent 3" w:semiHidden="0" w:uiPriority="62" w:unhideWhenUsed="0"/>
-    <w:lsdException w:name="Medium Shading 1 Accent 3" w:semiHidden="0" w:uiPriority="63" w:unhideWhenUsed="0"/>
-    <w:lsdException w:name="Medium Shading 2 Accent 3" w:semiHidden="0" w:uiPriority="64" w:unhideWhenUsed="0"/>
-    <w:lsdException w:name="Medium List 1 Accent 3" w:semiHidden="0" w:uiPriority="65" w:unhideWhenUsed="0"/>
-    <w:lsdException w:name="Medium List 2 Accent 3" w:semiHidden="0" w:uiPriority="66" w:unhideWhenUsed="0"/>
-    <w:lsdException w:name="Medium Grid 1 Accent 3" w:semiHidden="0" w:uiPriority="67" w:unhideWhenUsed="0"/>
-    <w:lsdException w:name="Medium Grid 2 Accent 3" w:semiHidden="0" w:uiPriority="68" w:unhideWhenUsed="0"/>
-    <w:lsdException w:name="Medium Grid 3 Accent 3" w:semiHidden="0" w:uiPriority="69" w:unhideWhenUsed="0"/>
-    <w:lsdException w:name="Dark List Accent 3" w:semiHidden="0" w:uiPriority="70" w:unhideWhenUsed="0"/>
-    <w:lsdException w:name="Colorful Shading Accent 3" w:semiHidden="0" w:uiPriority="71" w:unhideWhenUsed="0"/>
-    <w:lsdException w:name="Colorful List Accent 3" w:semiHidden="0" w:uiPriority="72" w:unhideWhenUsed="0"/>
-    <w:lsdException w:name="Colorful Grid Accent 3" w:semiHidden="0" w:uiPriority="73" w:unhideWhenUsed="0"/>
-    <w:lsdException w:name="Light Shading Accent 4" w:semiHidden="0" w:uiPriority="60" w:unhideWhenUsed="0"/>
-    <w:lsdException w:name="Light List Accent 4" w:semiHidden="0" w:uiPriority="61" w:unhideWhenUsed="0"/>
-    <w:lsdException w:name="Light Grid Accent 4" w:semiHidden="0" w:uiPriority="62" w:unhideWhenUsed="0"/>
-    <w:lsdException w:name="Medium Shading 1 Accent 4" w:semiHidden="0" w:uiPriority="63" w:unhideWhenUsed="0"/>
-    <w:lsdException w:name="Medium Shading 2 Accent 4" w:semiHidden="0" w:uiPriority="64" w:unhideWhenUsed="0"/>
-    <w:lsdException w:name="Medium List 1 Accent 4" w:semiHidden="0" w:uiPriority="65" w:unhideWhenUsed="0"/>
-    <w:lsdException w:name="Medium List 2 Accent 4" w:semiHidden="0" w:uiPriority="66" w:unhideWhenUsed="0"/>
-    <w:lsdException w:name="Medium Grid 1 Accent 4" w:semiHidden="0" w:uiPriority="67" w:unhideWhenUsed="0"/>
-    <w:lsdException w:name="Medium Grid 2 Accent 4" w:semiHidden="0" w:uiPriority="68" w:unhideWhenUsed="0"/>
-    <w:lsdException w:name="Medium Grid 3 Accent 4" w:semiHidden="0" w:uiPriority="69" w:unhideWhenUsed="0"/>
-    <w:lsdException w:name="Dark List Accent 4" w:semiHidden="0" w:uiPriority="70" w:unhideWhenUsed="0"/>
-    <w:lsdException w:name="Colorful Shading Accent 4" w:semiHidden="0" w:uiPriority="71" w:unhideWhenUsed="0"/>
-    <w:lsdException w:name="Colorful List Accent 4" w:semiHidden="0" w:uiPriority="72" w:unhideWhenUsed="0"/>
-    <w:lsdException w:name="Colorful Grid Accent 4" w:semiHidden="0" w:uiPriority="73" w:unhideWhenUsed="0"/>
-    <w:lsdException w:name="Light Shading Accent 5" w:semiHidden="0" w:uiPriority="60" w:unhideWhenUsed="0"/>
-    <w:lsdException w:name="Light List Accent 5" w:semiHidden="0" w:uiPriority="61" w:unhideWhenUsed="0"/>
-    <w:lsdException w:name="Light Grid Accent 5" w:semiHidden="0" w:uiPriority="62" w:unhideWhenUsed="0"/>
-    <w:lsdException w:name="Medium Shading 1 Accent 5" w:semiHidden="0" w:uiPriority="63" w:unhideWhenUsed="0"/>
-    <w:lsdException w:name="Medium Shading 2 Accent 5" w:semiHidden="0" w:uiPriority="64" w:unhideWhenUsed="0"/>
-    <w:lsdException w:name="Medium List 1 Accent 5" w:semiHidden="0" w:uiPriority="65" w:unhideWhenUsed="0"/>
-    <w:lsdException w:name="Medium List 2 Accent 5" w:semiHidden="0" w:uiPriority="66" w:unhideWhenUsed="0"/>
-    <w:lsdException w:name="Medium Grid 1 Accent 5" w:semiHidden="0" w:uiPriority="67" w:unhideWhenUsed="0"/>
-    <w:lsdException w:name="Medium Grid 2 Accent 5" w:semiHidden="0" w:uiPriority="68" w:unhideWhenUsed="0"/>
-    <w:lsdException w:name="Medium Grid 3 Accent 5" w:semiHidden="0" w:uiPriority="69" w:unhideWhenUsed="0"/>
-    <w:lsdException w:name="Dark List Accent 5" w:semiHidden="0" w:uiPriority="70" w:unhideWhenUsed="0"/>
-    <w:lsdException w:name="Colorful Shading Accent 5" w:semiHidden="0" w:uiPriority="71" w:unhideWhenUsed="0"/>
-    <w:lsdException w:name="Colorful List Accent 5" w:semiHidden="0" w:uiPriority="72" w:unhideWhenUsed="0"/>
-    <w:lsdException w:name="Colorful Grid Accent 5" w:semiHidden="0" w:uiPriority="73" w:unhideWhenUsed="0"/>
-    <w:lsdException w:name="Light Shading Accent 6" w:semiHidden="0" w:uiPriority="60" w:unhideWhenUsed="0"/>
-    <w:lsdException w:name="Light List Accent 6" w:semiHidden="0" w:uiPriority="61" w:unhideWhenUsed="0"/>
-    <w:lsdException w:name="Light Grid Accent 6" w:semiHidden="0" w:uiPriority="62" w:unhideWhenUsed="0"/>
-    <w:lsdException w:name="Medium Shading 1 Accent 6" w:semiHidden="0" w:uiPriority="63" w:unhideWhenUsed="0"/>
-    <w:lsdException w:name="Medium Shading 2 Accent 6" w:semiHidden="0" w:uiPriority="64" w:unhideWhenUsed="0"/>
-    <w:lsdException w:name="Medium List 1 Accent 6" w:semiHidden="0" w:uiPriority="65" w:unhideWhenUsed="0"/>
-    <w:lsdException w:name="Medium List 2 Accent 6" w:semiHidden="0" w:uiPriority="66" w:unhideWhenUsed="0"/>
-    <w:lsdException w:name="Medium Grid 1 Accent 6" w:semiHidden="0" w:uiPriority="67" w:unhideWhenUsed="0"/>
-    <w:lsdException w:name="Medium Grid 2 Accent 6" w:semiHidden="0" w:uiPriority="68" w:unhideWhenUsed="0"/>
-    <w:lsdException w:name="Medium Grid 3 Accent 6" w:semiHidden="0" w:uiPriority="69" w:unhideWhenUsed="0"/>
-    <w:lsdException w:name="Dark List Accent 6" w:semiHidden="0" w:uiPriority="70" w:unhideWhenUsed="0"/>
-    <w:lsdException w:name="Colorful Shading Accent 6" w:semiHidden="0" w:uiPriority="71" w:unhideWhenUsed="0"/>
-    <w:lsdException w:name="Colorful List Accent 6" w:semiHidden="0" w:uiPriority="72" w:unhideWhenUsed="0"/>
-    <w:lsdException w:name="Colorful Grid Accent 6" w:semiHidden="0" w:uiPriority="73" w:unhideWhenUsed="0"/>
-    <w:lsdException w:name="Subtle Emphasis" w:semiHidden="0" w:uiPriority="19" w:unhideWhenUsed="0" w:qFormat="1"/>
-    <w:lsdException w:name="Intense Emphasis" w:semiHidden="0" w:uiPriority="21" w:unhideWhenUsed="0" w:qFormat="1"/>
-    <w:lsdException w:name="Subtle Reference" w:semiHidden="0" w:uiPriority="31" w:unhideWhenUsed="0" w:qFormat="1"/>
-    <w:lsdException w:name="Intense Reference" w:semiHidden="0" w:uiPriority="32" w:unhideWhenUsed="0" w:qFormat="1"/>
-    <w:lsdException w:name="Book Title" w:semiHidden="0" w:uiPriority="33" w:unhideWhenUsed="0" w:qFormat="1"/>
-    <w:lsdException w:name="Bibliography" w:uiPriority="37"/>
-    <w:lsdException w:name="TOC Heading" w:uiPriority="39" w:qFormat="1"/>
-  </w:latentStyles>
-  <w:style w:type="paragraph" w:default="1" w:styleId="Normal">
-    <w:name w:val="Normal"/>
+  <w:style w:type="paragraph" w:styleId="ListParagraph">
+    <w:name w:val="List Paragraph"/>
+    <w:basedOn w:val="Normal"/>
+    <w:uiPriority w:val="34"/>
     <w:qFormat/>
+    <w:rsid w:val="00137F80"/>
+    <w:pPr>
+      <w:ind w:left="720"/>
+      <w:contextualSpacing/>
+    </w:pPr>
   </w:style>
-  <w:style w:type="character" w:default="1" w:styleId="DefaultParagraphFont">
-    <w:name w:val="Default Paragraph Font"/>
-    <w:uiPriority w:val="1"/>
-    <w:semiHidden/>
-    <w:unhideWhenUsed/>
-  </w:style>
-  <w:style w:type="table" w:default="1" w:styleId="TableNormal">
-    <w:name w:val="Normal Table"/>
-    <w:uiPriority w:val="99"/>
-    <w:semiHidden/>
-    <w:unhideWhenUsed/>
-    <w:tblPr>
-      <w:tblInd w:w="0" w:type="dxa"/>
-      <w:tblCellMar>
-        <w:top w:w="0" w:type="dxa"/>
-        <w:left w:w="108" w:type="dxa"/>
-        <w:bottom w:w="0" w:type="dxa"/>
-        <w:right w:w="108" w:type="dxa"/>
-      </w:tblCellMar>
-    </w:tblPr>
-  </w:style>
-  <w:style w:type="numbering" w:default="1" w:styleId="NoList">
-    <w:name w:val="No List"/>
-    <w:uiPriority w:val="99"/>
-    <w:semiHidden/>
-    <w:unhideWhenUsed/>
-  </w:style>
-  <w:style w:type="paragraph" w:customStyle="1" w:styleId="41DEFF42A6F040A3BE9619F6AB2DF751">
-    <w:name w:val="41DEFF42A6F040A3BE9619F6AB2DF751"/>
-    <w:rsid w:val="00D10ADB"/>
-  </w:style>
-  <w:style w:type="paragraph" w:customStyle="1" w:styleId="4034782D95B343A4951958DDF525801C">
-    <w:name w:val="4034782D95B343A4951958DDF525801C"/>
-    <w:rsid w:val="00D10ADB"/>
-  </w:style>
-  <w:style w:type="paragraph" w:customStyle="1" w:styleId="5E79F7803CB74297A01B78AEDB5A7ACD">
-    <w:name w:val="5E79F7803CB74297A01B78AEDB5A7ACD"/>
-    <w:rsid w:val="00D10ADB"/>
-  </w:style>
-  <w:style w:type="paragraph" w:customStyle="1" w:styleId="6469C1A5785F417BA75600F11DB80516">
-    <w:name w:val="6469C1A5785F417BA75600F11DB80516"/>
-    <w:rsid w:val="00D10ADB"/>
-  </w:style>
-  <w:style w:type="paragraph" w:customStyle="1" w:styleId="C734A804CAB94EC293A2062B4AED776E">
-    <w:name w:val="C734A804CAB94EC293A2062B4AED776E"/>
-    <w:rsid w:val="00D10ADB"/>
+  <w:style w:type="character" w:customStyle="1" w:styleId="Heading4Char">
+    <w:name w:val="Heading 4 Char"/>
+    <w:basedOn w:val="DefaultParagraphFont"/>
+    <w:link w:val="Heading4"/>
+    <w:rsid w:val="00141398"/>
+    <w:rPr>
+      <w:rFonts w:ascii="Arial" w:hAnsi="Arial"/>
+      <w:b/>
+      <w:bCs/>
+      <w:sz w:val="24"/>
+      <w:szCs w:val="28"/>
+      <w:lang w:val="en-US" w:eastAsia="en-US"/>
+    </w:rPr>
   </w:style>
 </w:styles>
-</file>
-
-<file path=word/glossary/stylesWithEffects.xml><?xml version="1.0" encoding="utf-8"?>
-<w:styles xmlns:wpc="http://schemas.microsoft.com/office/word/2010/wordprocessingCanvas" xmlns:mc="http://schemas.openxmlformats.org/markup-compatibility/2006" xmlns:o="urn:schemas-microsoft-com:office:office" xmlns:r="http://schemas.openxmlformats.org/officeDocument/2006/relationships" xmlns:m="http://schemas.openxmlformats.org/officeDocument/2006/math" xmlns:v="urn:schemas-microsoft-com:vml" xmlns:wp14="http://schemas.microsoft.com/office/word/2010/wordprocessingDrawing" xmlns:wp="http://schemas.openxmlformats.org/drawingml/2006/wordprocessingDrawing" xmlns:w10="urn:schemas-microsoft-com:office:word" xmlns:w="http://schemas.openxmlformats.org/wordprocessingml/2006/main" xmlns:w14="http://schemas.microsoft.com/office/word/2010/wordml" xmlns:wpg="http://schemas.microsoft.com/office/word/2010/wordprocessingGroup" xmlns:wpi="http://schemas.microsoft.com/office/word/2010/wordprocessingInk" xmlns:wne="http://schemas.microsoft.com/office/word/2006/wordml" xmlns:wps="http://schemas.microsoft.com/office/word/2010/wordprocessingShape" mc:Ignorable="w14 wp14">
-  <w:docDefaults>
-    <w:rPrDefault>
-      <w:rPr>
-        <w:rFonts w:asciiTheme="minorHAnsi" w:eastAsiaTheme="minorEastAsia" w:hAnsiTheme="minorHAnsi" w:cstheme="minorBidi"/>
-        <w:sz w:val="22"/>
-        <w:szCs w:val="22"/>
-        <w:lang w:val="en-IE" w:eastAsia="en-IE" w:bidi="ar-SA"/>
-      </w:rPr>
-    </w:rPrDefault>
-    <w:pPrDefault>
-      <w:pPr>
-        <w:spacing w:after="200" w:line="276" w:lineRule="auto"/>
-      </w:pPr>
-    </w:pPrDefault>
-  </w:docDefaults>
-  <w:latentStyles w:defLockedState="0" w:defUIPriority="99" w:defSemiHidden="1" w:defUnhideWhenUsed="1" w:defQFormat="0" w:count="267">
-    <w:lsdException w:name="Normal" w:semiHidden="0" w:uiPriority="0" w:unhideWhenUsed="0" w:qFormat="1"/>
-    <w:lsdException w:name="heading 1" w:semiHidden="0" w:uiPriority="9" w:unhideWhenUsed="0" w:qFormat="1"/>
-    <w:lsdException w:name="heading 2" w:uiPriority="9" w:qFormat="1"/>
-    <w:lsdException w:name="heading 3" w:uiPriority="9" w:qFormat="1"/>
-    <w:lsdException w:name="heading 4" w:uiPriority="9" w:qFormat="1"/>
-    <w:lsdException w:name="heading 5" w:uiPriority="9" w:qFormat="1"/>
-    <w:lsdException w:name="heading 6" w:uiPriority="9" w:qFormat="1"/>
-    <w:lsdException w:name="heading 7" w:uiPriority="9" w:qFormat="1"/>
-    <w:lsdException w:name="heading 8" w:uiPriority="9" w:qFormat="1"/>
-    <w:lsdException w:name="heading 9" w:uiPriority="9" w:qFormat="1"/>
-    <w:lsdException w:name="toc 1" w:uiPriority="39"/>
-    <w:lsdException w:name="toc 2" w:uiPriority="39"/>
-    <w:lsdException w:name="toc 3" w:uiPriority="39"/>
-    <w:lsdException w:name="toc 4" w:uiPriority="39"/>
-    <w:lsdException w:name="toc 5" w:uiPriority="39"/>
-    <w:lsdException w:name="toc 6" w:uiPriority="39"/>
-    <w:lsdException w:name="toc 7" w:uiPriority="39"/>
-    <w:lsdException w:name="toc 8" w:uiPriority="39"/>
-    <w:lsdException w:name="toc 9" w:uiPriority="39"/>
-    <w:lsdException w:name="caption" w:uiPriority="35" w:qFormat="1"/>
-    <w:lsdException w:name="Title" w:semiHidden="0" w:uiPriority="10" w:unhideWhenUsed="0" w:qFormat="1"/>
-    <w:lsdException w:name="Default Paragraph Font" w:uiPriority="1"/>
-    <w:lsdException w:name="Subtitle" w:semiHidden="0" w:uiPriority="11" w:unhideWhenUsed="0" w:qFormat="1"/>
-    <w:lsdException w:name="Strong" w:semiHidden="0" w:uiPriority="22" w:unhideWhenUsed="0" w:qFormat="1"/>
-    <w:lsdException w:name="Emphasis" w:semiHidden="0" w:uiPriority="20" w:unhideWhenUsed="0" w:qFormat="1"/>
-    <w:lsdException w:name="Table Grid" w:semiHidden="0" w:uiPriority="59" w:unhideWhenUsed="0"/>
-    <w:lsdException w:name="Placeholder Text" w:unhideWhenUsed="0"/>
-    <w:lsdException w:name="No Spacing" w:semiHidden="0" w:uiPriority="1" w:unhideWhenUsed="0" w:qFormat="1"/>
-    <w:lsdException w:name="Light Shading" w:semiHidden="0" w:uiPriority="60" w:unhideWhenUsed="0"/>
-    <w:lsdException w:name="Light List" w:semiHidden="0" w:uiPriority="61" w:unhideWhenUsed="0"/>
-    <w:lsdException w:name="Light Grid" w:semiHidden="0" w:uiPriority="62" w:unhideWhenUsed="0"/>
-    <w:lsdException w:name="Medium Shading 1" w:semiHidden="0" w:uiPriority="63" w:unhideWhenUsed="0"/>
-    <w:lsdException w:name="Medium Shading 2" w:semiHidden="0" w:uiPriority="64" w:unhideWhenUsed="0"/>
-    <w:lsdException w:name="Medium List 1" w:semiHidden="0" w:uiPriority="65" w:unhideWhenUsed="0"/>
-    <w:lsdException w:name="Medium List 2" w:semiHidden="0" w:uiPriority="66" w:unhideWhenUsed="0"/>
-    <w:lsdException w:name="Medium Grid 1" w:semiHidden="0" w:uiPriority="67" w:unhideWhenUsed="0"/>
-    <w:lsdException w:name="Medium Grid 2" w:semiHidden="0" w:uiPriority="68" w:unhideWhenUsed="0"/>
-    <w:lsdException w:name="Medium Grid 3" w:semiHidden="0" w:uiPriority="69" w:unhideWhenUsed="0"/>
-    <w:lsdException w:name="Dark List" w:semiHidden="0" w:uiPriority="70" w:unhideWhenUsed="0"/>
-    <w:lsdException w:name="Colorful Shading" w:semiHidden="0" w:uiPriority="71" w:unhideWhenUsed="0"/>
-    <w:lsdException w:name="Colorful List" w:semiHidden="0" w:uiPriority="72" w:unhideWhenUsed="0"/>
-    <w:lsdException w:name="Colorful Grid" w:semiHidden="0" w:uiPriority="73" w:unhideWhenUsed="0"/>
-    <w:lsdException w:name="Light Shading Accent 1" w:semiHidden="0" w:uiPriority="60" w:unhideWhenUsed="0"/>
-    <w:lsdException w:name="Light List Accent 1" w:semiHidden="0" w:uiPriority="61" w:unhideWhenUsed="0"/>
-    <w:lsdException w:name="Light Grid Accent 1" w:semiHidden="0" w:uiPriority="62" w:unhideWhenUsed="0"/>
-    <w:lsdException w:name="Medium Shading 1 Accent 1" w:semiHidden="0" w:uiPriority="63" w:unhideWhenUsed="0"/>
-    <w:lsdException w:name="Medium Shading 2 Accent 1" w:semiHidden="0" w:uiPriority="64" w:unhideWhenUsed="0"/>
-    <w:lsdException w:name="Medium List 1 Accent 1" w:semiHidden="0" w:uiPriority="65" w:unhideWhenUsed="0"/>
-    <w:lsdException w:name="Revision" w:unhideWhenUsed="0"/>
-    <w:lsdException w:name="List Paragraph" w:semiHidden="0" w:uiPriority="34" w:unhideWhenUsed="0" w:qFormat="1"/>
-    <w:lsdException w:name="Quote" w:semiHidden="0" w:uiPriority="29" w:unhideWhenUsed="0" w:qFormat="1"/>
-    <w:lsdException w:name="Intense Quote" w:semiHidden="0" w:uiPriority="30" w:unhideWhenUsed="0" w:qFormat="1"/>
-    <w:lsdException w:name="Medium List 2 Accent 1" w:semiHidden="0" w:uiPriority="66" w:unhideWhenUsed="0"/>
-    <w:lsdException w:name="Medium Grid 1 Accent 1" w:semiHidden="0" w:uiPriority="67" w:unhideWhenUsed="0"/>
-    <w:lsdException w:name="Medium Grid 2 Accent 1" w:semiHidden="0" w:uiPriority="68" w:unhideWhenUsed="0"/>
-    <w:lsdException w:name="Medium Grid 3 Accent 1" w:semiHidden="0" w:uiPriority="69" w:unhideWhenUsed="0"/>
-    <w:lsdException w:name="Dark List Accent 1" w:semiHidden="0" w:uiPriority="70" w:unhideWhenUsed="0"/>
-    <w:lsdException w:name="Colorful Shading Accent 1" w:semiHidden="0" w:uiPriority="71" w:unhideWhenUsed="0"/>
-    <w:lsdException w:name="Colorful List Accent 1" w:semiHidden="0" w:uiPriority="72" w:unhideWhenUsed="0"/>
-    <w:lsdException w:name="Colorful Grid Accent 1" w:semiHidden="0" w:uiPriority="73" w:unhideWhenUsed="0"/>
-    <w:lsdException w:name="Light Shading Accent 2" w:semiHidden="0" w:uiPriority="60" w:unhideWhenUsed="0"/>
-    <w:lsdException w:name="Light List Accent 2" w:semiHidden="0" w:uiPriority="61" w:unhideWhenUsed="0"/>
-    <w:lsdException w:name="Light Grid Accent 2" w:semiHidden="0" w:uiPriority="62" w:unhideWhenUsed="0"/>
-    <w:lsdException w:name="Medium Shading 1 Accent 2" w:semiHidden="0" w:uiPriority="63" w:unhideWhenUsed="0"/>
-    <w:lsdException w:name="Medium Shading 2 Accent 2" w:semiHidden="0" w:uiPriority="64" w:unhideWhenUsed="0"/>
-    <w:lsdException w:name="Medium List 1 Accent 2" w:semiHidden="0" w:uiPriority="65" w:unhideWhenUsed="0"/>
-    <w:lsdException w:name="Medium List 2 Accent 2" w:semiHidden="0" w:uiPriority="66" w:unhideWhenUsed="0"/>
-    <w:lsdException w:name="Medium Grid 1 Accent 2" w:semiHidden="0" w:uiPriority="67" w:unhideWhenUsed="0"/>
-    <w:lsdException w:name="Medium Grid 2 Accent 2" w:semiHidden="0" w:uiPriority="68" w:unhideWhenUsed="0"/>
-    <w:lsdException w:name="Medium Grid 3 Accent 2" w:semiHidden="0" w:uiPriority="69" w:unhideWhenUsed="0"/>
-    <w:lsdException w:name="Dark List Accent 2" w:semiHidden="0" w:uiPriority="70" w:unhideWhenUsed="0"/>
-    <w:lsdException w:name="Colorful Shading Accent 2" w:semiHidden="0" w:uiPriority="71" w:unhideWhenUsed="0"/>
-    <w:lsdException w:name="Colorful List Accent 2" w:semiHidden="0" w:uiPriority="72" w:unhideWhenUsed="0"/>
-    <w:lsdException w:name="Colorful Grid Accent 2" w:semiHidden="0" w:uiPriority="73" w:unhideWhenUsed="0"/>
-    <w:lsdException w:name="Light Shading Accent 3" w:semiHidden="0" w:uiPriority="60" w:unhideWhenUsed="0"/>
-    <w:lsdException w:name="Light List Accent 3" w:semiHidden="0" w:uiPriority="61" w:unhideWhenUsed="0"/>
-    <w:lsdException w:name="Light Grid Accent 3" w:semiHidden="0" w:uiPriority="62" w:unhideWhenUsed="0"/>
-    <w:lsdException w:name="Medium Shading 1 Accent 3" w:semiHidden="0" w:uiPriority="63" w:unhideWhenUsed="0"/>
-    <w:lsdException w:name="Medium Shading 2 Accent 3" w:semiHidden="0" w:uiPriority="64" w:unhideWhenUsed="0"/>
-    <w:lsdException w:name="Medium List 1 Accent 3" w:semiHidden="0" w:uiPriority="65" w:unhideWhenUsed="0"/>
-    <w:lsdException w:name="Medium List 2 Accent 3" w:semiHidden="0" w:uiPriority="66" w:unhideWhenUsed="0"/>
-    <w:lsdException w:name="Medium Grid 1 Accent 3" w:semiHidden="0" w:uiPriority="67" w:unhideWhenUsed="0"/>
-    <w:lsdException w:name="Medium Grid 2 Accent 3" w:semiHidden="0" w:uiPriority="68" w:unhideWhenUsed="0"/>
-    <w:lsdException w:name="Medium Grid 3 Accent 3" w:semiHidden="0" w:uiPriority="69" w:unhideWhenUsed="0"/>
-    <w:lsdException w:name="Dark List Accent 3" w:semiHidden="0" w:uiPriority="70" w:unhideWhenUsed="0"/>
-    <w:lsdException w:name="Colorful Shading Accent 3" w:semiHidden="0" w:uiPriority="71" w:unhideWhenUsed="0"/>
-    <w:lsdException w:name="Colorful List Accent 3" w:semiHidden="0" w:uiPriority="72" w:unhideWhenUsed="0"/>
-    <w:lsdException w:name="Colorful Grid Accent 3" w:semiHidden="0" w:uiPriority="73" w:unhideWhenUsed="0"/>
-    <w:lsdException w:name="Light Shading Accent 4" w:semiHidden="0" w:uiPriority="60" w:unhideWhenUsed="0"/>
-    <w:lsdException w:name="Light List Accent 4" w:semiHidden="0" w:uiPriority="61" w:unhideWhenUsed="0"/>
-    <w:lsdException w:name="Light Grid Accent 4" w:semiHidden="0" w:uiPriority="62" w:unhideWhenUsed="0"/>
-    <w:lsdException w:name="Medium Shading 1 Accent 4" w:semiHidden="0" w:uiPriority="63" w:unhideWhenUsed="0"/>
-    <w:lsdException w:name="Medium Shading 2 Accent 4" w:semiHidden="0" w:uiPriority="64" w:unhideWhenUsed="0"/>
-    <w:lsdException w:name="Medium List 1 Accent 4" w:semiHidden="0" w:uiPriority="65" w:unhideWhenUsed="0"/>
-    <w:lsdException w:name="Medium List 2 Accent 4" w:semiHidden="0" w:uiPriority="66" w:unhideWhenUsed="0"/>
-    <w:lsdException w:name="Medium Grid 1 Accent 4" w:semiHidden="0" w:uiPriority="67" w:unhideWhenUsed="0"/>
-    <w:lsdException w:name="Medium Grid 2 Accent 4" w:semiHidden="0" w:uiPriority="68" w:unhideWhenUsed="0"/>
-    <w:lsdException w:name="Medium Grid 3 Accent 4" w:semiHidden="0" w:uiPriority="69" w:unhideWhenUsed="0"/>
-    <w:lsdException w:name="Dark List Accent 4" w:semiHidden="0" w:uiPriority="70" w:unhideWhenUsed="0"/>
-    <w:lsdException w:name="Colorful Shading Accent 4" w:semiHidden="0" w:uiPriority="71" w:unhideWhenUsed="0"/>
-    <w:lsdException w:name="Colorful List Accent 4" w:semiHidden="0" w:uiPriority="72" w:unhideWhenUsed="0"/>
-    <w:lsdException w:name="Colorful Grid Accent 4" w:semiHidden="0" w:uiPriority="73" w:unhideWhenUsed="0"/>
-    <w:lsdException w:name="Light Shading Accent 5" w:semiHidden="0" w:uiPriority="60" w:unhideWhenUsed="0"/>
-    <w:lsdException w:name="Light List Accent 5" w:semiHidden="0" w:uiPriority="61" w:unhideWhenUsed="0"/>
-    <w:lsdException w:name="Light Grid Accent 5" w:semiHidden="0" w:uiPriority="62" w:unhideWhenUsed="0"/>
-    <w:lsdException w:name="Medium Shading 1 Accent 5" w:semiHidden="0" w:uiPriority="63" w:unhideWhenUsed="0"/>
-    <w:lsdException w:name="Medium Shading 2 Accent 5" w:semiHidden="0" w:uiPriority="64" w:unhideWhenUsed="0"/>
-    <w:lsdException w:name="Medium List 1 Accent 5" w:semiHidden="0" w:uiPriority="65" w:unhideWhenUsed="0"/>
-    <w:lsdException w:name="Medium List 2 Accent 5" w:semiHidden="0" w:uiPriority="66" w:unhideWhenUsed="0"/>
-    <w:lsdException w:name="Medium Grid 1 Accent 5" w:semiHidden="0" w:uiPriority="67" w:unhideWhenUsed="0"/>
-    <w:lsdException w:name="Medium Grid 2 Accent 5" w:semiHidden="0" w:uiPriority="68" w:unhideWhenUsed="0"/>
-    <w:lsdException w:name="Medium Grid 3 Accent 5" w:semiHidden="0" w:uiPriority="69" w:unhideWhenUsed="0"/>
-    <w:lsdException w:name="Dark List Accent 5" w:semiHidden="0" w:uiPriority="70" w:unhideWhenUsed="0"/>
-    <w:lsdException w:name="Colorful Shading Accent 5" w:semiHidden="0" w:uiPriority="71" w:unhideWhenUsed="0"/>
-    <w:lsdException w:name="Colorful List Accent 5" w:semiHidden="0" w:uiPriority="72" w:unhideWhenUsed="0"/>
-    <w:lsdException w:name="Colorful Grid Accent 5" w:semiHidden="0" w:uiPriority="73" w:unhideWhenUsed="0"/>
-    <w:lsdException w:name="Light Shading Accent 6" w:semiHidden="0" w:uiPriority="60" w:unhideWhenUsed="0"/>
-    <w:lsdException w:name="Light List Accent 6" w:semiHidden="0" w:uiPriority="61" w:unhideWhenUsed="0"/>
-    <w:lsdException w:name="Light Grid Accent 6" w:semiHidden="0" w:uiPriority="62" w:unhideWhenUsed="0"/>
-    <w:lsdException w:name="Medium Shading 1 Accent 6" w:semiHidden="0" w:uiPriority="63" w:unhideWhenUsed="0"/>
-    <w:lsdException w:name="Medium Shading 2 Accent 6" w:semiHidden="0" w:uiPriority="64" w:unhideWhenUsed="0"/>
-    <w:lsdException w:name="Medium List 1 Accent 6" w:semiHidden="0" w:uiPriority="65" w:unhideWhenUsed="0"/>
-    <w:lsdException w:name="Medium List 2 Accent 6" w:semiHidden="0" w:uiPriority="66" w:unhideWhenUsed="0"/>
-    <w:lsdException w:name="Medium Grid 1 Accent 6" w:semiHidden="0" w:uiPriority="67" w:unhideWhenUsed="0"/>
-    <w:lsdException w:name="Medium Grid 2 Accent 6" w:semiHidden="0" w:uiPriority="68" w:unhideWhenUsed="0"/>
-    <w:lsdException w:name="Medium Grid 3 Accent 6" w:semiHidden="0" w:uiPriority="69" w:unhideWhenUsed="0"/>
-    <w:lsdException w:name="Dark List Accent 6" w:semiHidden="0" w:uiPriority="70" w:unhideWhenUsed="0"/>
-    <w:lsdException w:name="Colorful Shading Accent 6" w:semiHidden="0" w:uiPriority="71" w:unhideWhenUsed="0"/>
-    <w:lsdException w:name="Colorful List Accent 6" w:semiHidden="0" w:uiPriority="72" w:unhideWhenUsed="0"/>
-    <w:lsdException w:name="Colorful Grid Accent 6" w:semiHidden="0" w:uiPriority="73" w:unhideWhenUsed="0"/>
-    <w:lsdException w:name="Subtle Emphasis" w:semiHidden="0" w:uiPriority="19" w:unhideWhenUsed="0" w:qFormat="1"/>
-    <w:lsdException w:name="Intense Emphasis" w:semiHidden="0" w:uiPriority="21" w:unhideWhenUsed="0" w:qFormat="1"/>
-    <w:lsdException w:name="Subtle Reference" w:semiHidden="0" w:uiPriority="31" w:unhideWhenUsed="0" w:qFormat="1"/>
-    <w:lsdException w:name="Intense Reference" w:semiHidden="0" w:uiPriority="32" w:unhideWhenUsed="0" w:qFormat="1"/>
-    <w:lsdException w:name="Book Title" w:semiHidden="0" w:uiPriority="33" w:unhideWhenUsed="0" w:qFormat="1"/>
-    <w:lsdException w:name="Bibliography" w:uiPriority="37"/>
-    <w:lsdException w:name="TOC Heading" w:uiPriority="39" w:qFormat="1"/>
-  </w:latentStyles>
-  <w:style w:type="paragraph" w:default="1" w:styleId="Normal">
-    <w:name w:val="Normal"/>
-    <w:qFormat/>
-  </w:style>
-  <w:style w:type="character" w:default="1" w:styleId="DefaultParagraphFont">
-    <w:name w:val="Default Paragraph Font"/>
-    <w:uiPriority w:val="1"/>
-    <w:semiHidden/>
-    <w:unhideWhenUsed/>
-  </w:style>
-  <w:style w:type="table" w:default="1" w:styleId="TableNormal">
-    <w:name w:val="Normal Table"/>
-    <w:uiPriority w:val="99"/>
-    <w:semiHidden/>
-    <w:unhideWhenUsed/>
-    <w:tblPr>
-      <w:tblInd w:w="0" w:type="dxa"/>
-      <w:tblCellMar>
-        <w:top w:w="0" w:type="dxa"/>
-        <w:left w:w="108" w:type="dxa"/>
-        <w:bottom w:w="0" w:type="dxa"/>
-        <w:right w:w="108" w:type="dxa"/>
-      </w:tblCellMar>
-    </w:tblPr>
-  </w:style>
-  <w:style w:type="numbering" w:default="1" w:styleId="NoList">
-    <w:name w:val="No List"/>
-    <w:uiPriority w:val="99"/>
-    <w:semiHidden/>
-    <w:unhideWhenUsed/>
-  </w:style>
-  <w:style w:type="paragraph" w:customStyle="1" w:styleId="41DEFF42A6F040A3BE9619F6AB2DF751">
-    <w:name w:val="41DEFF42A6F040A3BE9619F6AB2DF751"/>
-    <w:rsid w:val="00D10ADB"/>
-  </w:style>
-  <w:style w:type="paragraph" w:customStyle="1" w:styleId="4034782D95B343A4951958DDF525801C">
-    <w:name w:val="4034782D95B343A4951958DDF525801C"/>
-    <w:rsid w:val="00D10ADB"/>
-  </w:style>
-  <w:style w:type="paragraph" w:customStyle="1" w:styleId="5E79F7803CB74297A01B78AEDB5A7ACD">
-    <w:name w:val="5E79F7803CB74297A01B78AEDB5A7ACD"/>
-    <w:rsid w:val="00D10ADB"/>
-  </w:style>
-  <w:style w:type="paragraph" w:customStyle="1" w:styleId="6469C1A5785F417BA75600F11DB80516">
-    <w:name w:val="6469C1A5785F417BA75600F11DB80516"/>
-    <w:rsid w:val="00D10ADB"/>
-  </w:style>
-  <w:style w:type="paragraph" w:customStyle="1" w:styleId="C734A804CAB94EC293A2062B4AED776E">
-    <w:name w:val="C734A804CAB94EC293A2062B4AED776E"/>
-    <w:rsid w:val="00D10ADB"/>
-  </w:style>
-</w:styles>
-</file>
-
-<file path=word/glossary/webSettings.xml><?xml version="1.0" encoding="utf-8"?>
-<w:webSettings xmlns:mc="http://schemas.openxmlformats.org/markup-compatibility/2006" xmlns:r="http://schemas.openxmlformats.org/officeDocument/2006/relationships" xmlns:w="http://schemas.openxmlformats.org/wordprocessingml/2006/main" xmlns:w14="http://schemas.microsoft.com/office/word/2010/wordml" mc:Ignorable="w14">
-  <w:optimizeForBrowser/>
-  <w:allowPNG/>
-</w:webSettings>
 </file>
 
 <file path=word/theme/theme1.xml><?xml version="1.0" encoding="utf-8"?>
@@ -11388,7 +14772,7 @@
 
 <file path=customXml/item1.xml><?xml version="1.0" encoding="utf-8"?>
 <CoverPageProperties xmlns="http://schemas.microsoft.com/office/2006/coverPageProps">
-  <PublishDate>2012-10-21T00:00:00</PublishDate>
+  <PublishDate>2012-10-18T00:00:00</PublishDate>
   <Abstract/>
   <CompanyAddress/>
   <CompanyPhone/>
